--- a/huawei/лр4.docx
+++ b/huawei/лр4.docx
@@ -439,7 +439,7 @@
     </w:p>
     <w:p>
       <w:pPr>
-        <w:pStyle w:val="832"/>
+        <w:pStyle w:val="840"/>
         <w:spacing w:after="240" w:before="700"/>
         <w:shd w:val="clear" w:fill="FFFFFF" w:color="auto"/>
         <w:rPr>
@@ -460,7 +460,7 @@
     </w:p>
     <w:p>
       <w:pPr>
-        <w:pStyle w:val="832"/>
+        <w:pStyle w:val="840"/>
         <w:jc w:val="center"/>
         <w:spacing w:after="240" w:before="700"/>
         <w:shd w:val="clear" w:fill="FFFFFF" w:color="auto"/>
@@ -504,7 +504,7 @@
           </w:tcPr>
           <w:p>
             <w:pPr>
-              <w:pStyle w:val="832"/>
+              <w:pStyle w:val="840"/>
               <w:jc w:val="center"/>
               <w:shd w:val="clear" w:fill="FFFFFF" w:color="auto"/>
               <w:rPr>
@@ -546,7 +546,7 @@
           </w:tcPr>
           <w:p>
             <w:pPr>
-              <w:pStyle w:val="832"/>
+              <w:pStyle w:val="840"/>
               <w:jc w:val="left"/>
               <w:tabs>
                 <w:tab w:val="left" w:pos="206" w:leader="none"/>
@@ -572,7 +572,7 @@
     </w:tbl>
     <w:p>
       <w:pPr>
-        <w:pStyle w:val="832"/>
+        <w:pStyle w:val="840"/>
         <w:shd w:val="clear" w:fill="FFFFFF" w:color="auto"/>
         <w:rPr>
           <w:b/>
@@ -676,7 +676,7 @@
     </w:p>
     <w:p>
       <w:pPr>
-        <w:pStyle w:val="832"/>
+        <w:pStyle w:val="840"/>
         <w:spacing w:lineRule="auto" w:line="360"/>
         <w:shd w:val="clear" w:fill="FFFFFF" w:color="auto"/>
         <w:rPr>
@@ -743,7 +743,7 @@
     </w:p>
     <w:p>
       <w:pPr>
-        <w:pStyle w:val="832"/>
+        <w:pStyle w:val="840"/>
         <w:jc w:val="both"/>
         <w:spacing w:lineRule="auto" w:line="360"/>
         <w:shd w:val="clear" w:fill="FFFFFF" w:color="auto"/>
@@ -763,7 +763,7 @@
     </w:p>
     <w:p>
       <w:pPr>
-        <w:pStyle w:val="832"/>
+        <w:pStyle w:val="840"/>
         <w:jc w:val="both"/>
         <w:spacing w:lineRule="auto" w:line="360"/>
         <w:shd w:val="clear" w:fill="FFFFFF" w:color="auto"/>
@@ -1511,7 +1511,7 @@
     </w:p>
     <w:p>
       <w:pPr>
-        <w:pStyle w:val="668"/>
+        <w:pStyle w:val="676"/>
         <w:numPr>
           <w:ilvl w:val="0"/>
           <w:numId w:val="8"/>
@@ -1559,7 +1559,7 @@
     </w:p>
     <w:p>
       <w:pPr>
-        <w:pStyle w:val="668"/>
+        <w:pStyle w:val="676"/>
         <w:numPr>
           <w:ilvl w:val="0"/>
           <w:numId w:val="8"/>
@@ -1604,7 +1604,7 @@
     </w:p>
     <w:p>
       <w:pPr>
-        <w:pStyle w:val="668"/>
+        <w:pStyle w:val="676"/>
         <w:numPr>
           <w:ilvl w:val="0"/>
           <w:numId w:val="8"/>
@@ -1649,7 +1649,7 @@
     </w:p>
     <w:p>
       <w:pPr>
-        <w:pStyle w:val="668"/>
+        <w:pStyle w:val="676"/>
         <w:numPr>
           <w:ilvl w:val="0"/>
           <w:numId w:val="8"/>
@@ -1707,6 +1707,7 @@
           <w:lang w:val="ru-RU"/>
         </w:rPr>
       </w:r>
+      <w:r/>
     </w:p>
     <w:p>
       <w:pPr>
@@ -1845,6 +1846,7 @@
           <w:highlight w:val="none"/>
         </w:rPr>
       </w:r>
+      <w:r/>
     </w:p>
     <w:p>
       <w:pPr>
@@ -1892,7 +1894,7 @@
                       <pic:spPr bwMode="auto">
                         <a:xfrm flipH="0" flipV="0">
                           <a:off x="0" y="0"/>
-                          <a:ext cx="3467099" cy="800100"/>
+                          <a:ext cx="3467098" cy="800100"/>
                         </a:xfrm>
                         <a:prstGeom prst="rect">
                           <a:avLst/>
@@ -2040,22 +2042,10 @@
       </w:r>
       <w:r>
         <w:rPr>
-          <w:b w:val="false"/>
-          <w:sz w:val="28"/>
-          <w:highlight w:val="none"/>
-          <w:lang w:val="ru-RU"/>
-        </w:rPr>
-      </w:r>
-      <w:r>
-        <w:rPr>
-          <w:highlight w:val="none"/>
-        </w:rPr>
-      </w:r>
-      <w:r>
-        <w:rPr>
-          <w:highlight w:val="none"/>
-        </w:rPr>
-      </w:r>
+          <w:highlight w:val="none"/>
+        </w:rPr>
+      </w:r>
+      <w:r/>
     </w:p>
     <w:p>
       <w:pPr>
@@ -2149,14 +2139,7 @@
           <w:lang w:val="ru-RU"/>
         </w:rPr>
       </w:r>
-      <w:r>
-        <w:rPr>
-          <w:b w:val="false"/>
-          <w:sz w:val="28"/>
-          <w:highlight w:val="none"/>
-          <w:lang w:val="ru-RU"/>
-        </w:rPr>
-      </w:r>
+      <w:r/>
     </w:p>
     <w:p>
       <w:pPr>
@@ -2206,19 +2189,9 @@
       <w:r>
         <w:rPr>
           <w:highlight w:val="none"/>
-          <w:lang w:val="ru-RU"/>
-        </w:rPr>
-      </w:r>
-      <w:r>
-        <w:rPr>
-          <w:highlight w:val="none"/>
-        </w:rPr>
-      </w:r>
-      <w:r>
-        <w:rPr>
-          <w:highlight w:val="none"/>
-        </w:rPr>
-      </w:r>
+        </w:rPr>
+      </w:r>
+      <w:r/>
     </w:p>
     <w:p>
       <w:pPr>
@@ -2308,12 +2281,7 @@
           <w:lang w:val="ru-RU"/>
         </w:rPr>
       </w:r>
-      <w:r>
-        <w:rPr>
-          <w:highlight w:val="none"/>
-          <w:lang w:val="ru-RU"/>
-        </w:rPr>
-      </w:r>
+      <w:r/>
     </w:p>
     <w:p>
       <w:pPr>
@@ -2359,6 +2327,7 @@
           <w:lang w:val="ru-RU"/>
         </w:rPr>
       </w:r>
+      <w:r/>
     </w:p>
     <w:p>
       <w:pPr>
@@ -2390,6 +2359,7 @@
           <w:lang w:val="ru-RU"/>
         </w:rPr>
       </w:r>
+      <w:r/>
     </w:p>
     <w:p>
       <w:pPr>
@@ -2478,12 +2448,7 @@
           <w:lang w:val="ru-RU"/>
         </w:rPr>
       </w:r>
-      <w:r>
-        <w:rPr>
-          <w:highlight w:val="none"/>
-          <w:lang w:val="ru-RU"/>
-        </w:rPr>
-      </w:r>
+      <w:r/>
     </w:p>
     <w:p>
       <w:pPr>
@@ -2515,6 +2480,7 @@
           <w:lang w:val="ru-RU"/>
         </w:rPr>
       </w:r>
+      <w:r/>
     </w:p>
     <w:p>
       <w:pPr>
@@ -2604,12 +2570,7 @@
           <w:lang w:val="ru-RU"/>
         </w:rPr>
       </w:r>
-      <w:r>
-        <w:rPr>
-          <w:highlight w:val="none"/>
-          <w:lang w:val="ru-RU"/>
-        </w:rPr>
-      </w:r>
+      <w:r/>
     </w:p>
     <w:p>
       <w:pPr>
@@ -2655,12 +2616,7 @@
           <w:lang w:val="ru-RU"/>
         </w:rPr>
       </w:r>
-      <w:r>
-        <w:rPr>
-          <w:highlight w:val="none"/>
-          <w:lang w:val="ru-RU"/>
-        </w:rPr>
-      </w:r>
+      <w:r/>
     </w:p>
     <w:p>
       <w:pPr>
@@ -2714,18 +2670,7 @@
           <w:lang w:val="ru-RU"/>
         </w:rPr>
       </w:r>
-      <w:r>
-        <w:rPr>
-          <w:highlight w:val="none"/>
-          <w:lang w:val="ru-RU"/>
-        </w:rPr>
-      </w:r>
-      <w:r>
-        <w:rPr>
-          <w:highlight w:val="none"/>
-          <w:lang w:val="ru-RU"/>
-        </w:rPr>
-      </w:r>
+      <w:r/>
     </w:p>
     <w:p>
       <w:pPr>
@@ -2847,6 +2792,7 @@
           <w:highlight w:val="none"/>
         </w:rPr>
       </w:r>
+      <w:r/>
     </w:p>
     <w:p>
       <w:pPr>
@@ -2936,12 +2882,7 @@
           <w:lang w:val="en-US"/>
         </w:rPr>
       </w:r>
-      <w:r>
-        <w:rPr>
-          <w:highlight w:val="none"/>
-          <w:lang w:val="en-US"/>
-        </w:rPr>
-      </w:r>
+      <w:r/>
     </w:p>
     <w:p>
       <w:pPr>
@@ -2984,15 +2925,10 @@
       <w:r>
         <w:rPr>
           <w:highlight w:val="none"/>
-          <w:lang w:val="ru-RU"/>
-        </w:rPr>
-      </w:r>
-      <w:r>
-        <w:rPr>
-          <w:highlight w:val="none"/>
           <w:lang w:val="en-US"/>
         </w:rPr>
       </w:r>
+      <w:r/>
     </w:p>
     <w:p>
       <w:pPr>
@@ -3067,6 +3003,7 @@
           <w:lang w:val="en-US"/>
         </w:rPr>
       </w:r>
+      <w:r/>
     </w:p>
     <w:p>
       <w:pPr>
@@ -3156,12 +3093,7 @@
           <w:lang w:val="en-US"/>
         </w:rPr>
       </w:r>
-      <w:r>
-        <w:rPr>
-          <w:highlight w:val="none"/>
-          <w:lang w:val="en-US"/>
-        </w:rPr>
-      </w:r>
+      <w:r/>
     </w:p>
     <w:p>
       <w:pPr>
@@ -3201,6 +3133,7 @@
           <w:lang w:val="en-US"/>
         </w:rPr>
       </w:r>
+      <w:r/>
     </w:p>
     <w:p>
       <w:pPr>
@@ -3268,6 +3201,7 @@
           <w:lang w:val="en-US"/>
         </w:rPr>
       </w:r>
+      <w:r/>
     </w:p>
     <w:p>
       <w:pPr>
@@ -3357,12 +3291,7 @@
           <w:lang w:val="en-US"/>
         </w:rPr>
       </w:r>
-      <w:r>
-        <w:rPr>
-          <w:highlight w:val="none"/>
-          <w:lang w:val="en-US"/>
-        </w:rPr>
-      </w:r>
+      <w:r/>
     </w:p>
     <w:p>
       <w:pPr>
@@ -3388,6 +3317,7 @@
           <w:lang w:val="en-US"/>
         </w:rPr>
       </w:r>
+      <w:r/>
     </w:p>
     <w:p>
       <w:pPr>
@@ -3455,12 +3385,6 @@
           <w:lang w:val="ru-RU"/>
         </w:rPr>
         <w:t xml:space="preserve">, который используется для передачи текстовых фалов (рисунок 10).</w:t>
-      </w:r>
-      <w:r>
-        <w:rPr>
-          <w:highlight w:val="none"/>
-          <w:lang w:val="en-US"/>
-        </w:rPr>
       </w:r>
       <w:r>
         <w:rPr>
@@ -3559,24 +3483,7 @@
           <w:lang w:val="en-US"/>
         </w:rPr>
       </w:r>
-      <w:r>
-        <w:rPr>
-          <w:highlight w:val="none"/>
-          <w:lang w:val="en-US"/>
-        </w:rPr>
-      </w:r>
-      <w:r>
-        <w:rPr>
-          <w:highlight w:val="none"/>
-          <w:lang w:val="en-US"/>
-        </w:rPr>
-      </w:r>
-      <w:r>
-        <w:rPr>
-          <w:highlight w:val="none"/>
-          <w:lang w:val="en-US"/>
-        </w:rPr>
-      </w:r>
+      <w:r/>
     </w:p>
     <w:p>
       <w:pPr>
@@ -3609,6 +3516,7 @@
           <w:lang w:val="en-US"/>
         </w:rPr>
       </w:r>
+      <w:r/>
     </w:p>
     <w:p>
       <w:pPr>
@@ -3641,10 +3549,11 @@
           <w:lang w:val="en-US"/>
         </w:rPr>
       </w:r>
+      <w:r/>
     </w:p>
     <w:p>
       <w:pPr>
-        <w:pStyle w:val="668"/>
+        <w:pStyle w:val="676"/>
         <w:numPr>
           <w:ilvl w:val="0"/>
           <w:numId w:val="9"/>
@@ -3698,23 +3607,17 @@
         </w:rPr>
         <w:t xml:space="preserve">1</w:t>
       </w:r>
+      <w:r>
+        <w:rPr>
+          <w:highlight w:val="none"/>
+          <w:lang w:val="en-US"/>
+        </w:rPr>
+      </w:r>
       <w:r/>
-      <w:r>
-        <w:rPr>
-          <w:highlight w:val="none"/>
-          <w:lang w:val="en-US"/>
-        </w:rPr>
-      </w:r>
-      <w:r>
-        <w:rPr>
-          <w:highlight w:val="none"/>
-          <w:lang w:val="en-US"/>
-        </w:rPr>
-      </w:r>
     </w:p>
     <w:p>
       <w:pPr>
-        <w:pStyle w:val="668"/>
+        <w:pStyle w:val="676"/>
         <w:numPr>
           <w:ilvl w:val="0"/>
           <w:numId w:val="9"/>
@@ -3761,10 +3664,11 @@
           <w:lang w:val="en-US"/>
         </w:rPr>
       </w:r>
+      <w:r/>
     </w:p>
     <w:p>
       <w:pPr>
-        <w:pStyle w:val="668"/>
+        <w:pStyle w:val="676"/>
         <w:numPr>
           <w:ilvl w:val="0"/>
           <w:numId w:val="9"/>
@@ -3787,12 +3691,6 @@
       <w:r>
         <w:rPr>
           <w:highlight w:val="none"/>
-          <w:lang w:val="ru-RU"/>
-        </w:rPr>
-      </w:r>
-      <w:r>
-        <w:rPr>
-          <w:highlight w:val="none"/>
           <w:lang w:val="en-US"/>
         </w:rPr>
         <w:t xml:space="preserve">test</w:t>
@@ -3838,10 +3736,11 @@
           <w:lang w:val="en-US"/>
         </w:rPr>
       </w:r>
+      <w:r/>
     </w:p>
     <w:p>
       <w:pPr>
-        <w:pStyle w:val="668"/>
+        <w:pStyle w:val="676"/>
         <w:numPr>
           <w:ilvl w:val="0"/>
           <w:numId w:val="9"/>
@@ -3867,6 +3766,7 @@
           <w:lang w:val="en-US"/>
         </w:rPr>
       </w:r>
+      <w:r/>
     </w:p>
     <w:p>
       <w:pPr>
@@ -3889,19 +3789,9 @@
       <w:r>
         <w:rPr>
           <w:highlight w:val="none"/>
-          <w:lang w:val="en-US"/>
-        </w:rPr>
-      </w:r>
-      <w:r>
-        <w:rPr>
-          <w:highlight w:val="none"/>
-        </w:rPr>
-      </w:r>
-      <w:r>
-        <w:rPr>
-          <w:highlight w:val="none"/>
-        </w:rPr>
-      </w:r>
+        </w:rPr>
+      </w:r>
+      <w:r/>
     </w:p>
     <w:p>
       <w:pPr>
@@ -3993,18 +3883,6 @@
         </w:rPr>
       </w:r>
       <w:r/>
-      <w:r>
-        <w:rPr>
-          <w:highlight w:val="none"/>
-          <w:lang w:val="en-US"/>
-        </w:rPr>
-      </w:r>
-      <w:r>
-        <w:rPr>
-          <w:highlight w:val="none"/>
-          <w:lang w:val="en-US"/>
-        </w:rPr>
-      </w:r>
     </w:p>
     <w:p>
       <w:pPr>
@@ -4037,10 +3915,11 @@
           <w:lang w:val="en-US"/>
         </w:rPr>
       </w:r>
+      <w:r/>
     </w:p>
     <w:p>
       <w:pPr>
-        <w:shd w:val="nil"/>
+        <w:shd w:val="nil" w:color="auto"/>
         <w:rPr>
           <w:highlight w:val="none"/>
           <w:lang w:val="en-US"/>
@@ -4059,6 +3938,7 @@
           <w:lang w:val="en-US"/>
         </w:rPr>
       </w:r>
+      <w:r/>
     </w:p>
     <w:p>
       <w:pPr>
@@ -4119,6 +3999,7 @@
           <w:lang w:val="en-US"/>
         </w:rPr>
       </w:r>
+      <w:r/>
     </w:p>
     <w:p>
       <w:pPr>
@@ -4208,12 +4089,7 @@
           <w:lang w:val="en-US"/>
         </w:rPr>
       </w:r>
-      <w:r>
-        <w:rPr>
-          <w:highlight w:val="none"/>
-          <w:lang w:val="en-US"/>
-        </w:rPr>
-      </w:r>
+      <w:r/>
     </w:p>
     <w:p>
       <w:pPr>
@@ -4246,6 +4122,7 @@
           <w:lang w:val="en-US"/>
         </w:rPr>
       </w:r>
+      <w:r/>
     </w:p>
     <w:p>
       <w:pPr>
@@ -4335,12 +4212,7 @@
           <w:lang w:val="en-US"/>
         </w:rPr>
       </w:r>
-      <w:r>
-        <w:rPr>
-          <w:highlight w:val="none"/>
-          <w:lang w:val="en-US"/>
-        </w:rPr>
-      </w:r>
+      <w:r/>
     </w:p>
     <w:p>
       <w:pPr>
@@ -4393,6 +4265,7 @@
           <w:lang w:val="en-US"/>
         </w:rPr>
       </w:r>
+      <w:r/>
     </w:p>
     <w:p>
       <w:pPr>
@@ -4418,10 +4291,11 @@
           <w:lang w:val="en-US"/>
         </w:rPr>
       </w:r>
+      <w:r/>
     </w:p>
     <w:p>
       <w:pPr>
-        <w:shd w:val="nil"/>
+        <w:shd w:val="nil" w:color="auto"/>
         <w:rPr>
           <w:highlight w:val="none"/>
           <w:lang w:val="en-US"/>
@@ -4440,6 +4314,7 @@
           <w:lang w:val="en-US"/>
         </w:rPr>
       </w:r>
+      <w:r/>
     </w:p>
     <w:p>
       <w:pPr>
@@ -4529,12 +4404,7 @@
           <w:lang w:val="en-US"/>
         </w:rPr>
       </w:r>
-      <w:r>
-        <w:rPr>
-          <w:highlight w:val="none"/>
-          <w:lang w:val="en-US"/>
-        </w:rPr>
-      </w:r>
+      <w:r/>
     </w:p>
     <w:p>
       <w:pPr>
@@ -4567,10 +4437,11 @@
           <w:lang w:val="en-US"/>
         </w:rPr>
       </w:r>
+      <w:r/>
     </w:p>
     <w:p>
       <w:pPr>
-        <w:shd w:val="nil"/>
+        <w:shd w:val="nil" w:color="auto"/>
         <w:rPr>
           <w:highlight w:val="none"/>
           <w:lang w:val="en-US"/>
@@ -4589,6 +4460,7 @@
           <w:lang w:val="en-US"/>
         </w:rPr>
       </w:r>
+      <w:r/>
     </w:p>
     <w:p>
       <w:pPr>
@@ -4678,12 +4550,7 @@
           <w:lang w:val="en-US"/>
         </w:rPr>
       </w:r>
-      <w:r>
-        <w:rPr>
-          <w:highlight w:val="none"/>
-          <w:lang w:val="en-US"/>
-        </w:rPr>
-      </w:r>
+      <w:r/>
     </w:p>
     <w:p>
       <w:pPr>
@@ -4716,10 +4583,11 @@
           <w:lang w:val="en-US"/>
         </w:rPr>
       </w:r>
+      <w:r/>
     </w:p>
     <w:p>
       <w:pPr>
-        <w:shd w:val="nil"/>
+        <w:shd w:val="nil" w:color="auto"/>
         <w:rPr>
           <w:highlight w:val="none"/>
           <w:lang w:val="en-US"/>
@@ -4738,6 +4606,7 @@
           <w:lang w:val="en-US"/>
         </w:rPr>
       </w:r>
+      <w:r/>
     </w:p>
     <w:p>
       <w:pPr>
@@ -4748,6 +4617,7 @@
         <w:rPr>
           <w:b/>
           <w:highlight w:val="none"/>
+          <w:lang w:val="en-US"/>
         </w:rPr>
       </w:pPr>
       <w:r>
@@ -4763,6 +4633,2925 @@
           <w:b/>
           <w:highlight w:val="none"/>
           <w:lang w:val="en-US"/>
+        </w:rPr>
+        <w:t xml:space="preserve">. </w:t>
+      </w:r>
+      <w:r>
+        <w:rPr>
+          <w:b/>
+          <w:highlight w:val="none"/>
+          <w:lang w:val="ru-RU"/>
+        </w:rPr>
+        <w:t xml:space="preserve">Настройка </w:t>
+      </w:r>
+      <w:r>
+        <w:rPr>
+          <w:b/>
+          <w:highlight w:val="none"/>
+          <w:lang w:val="en-US"/>
+        </w:rPr>
+        <w:t xml:space="preserve">DHCP</w:t>
+      </w:r>
+      <w:r/>
+      <w:r>
+        <w:rPr>
+          <w:b/>
+          <w:highlight w:val="none"/>
+          <w:lang w:val="ru-RU"/>
+        </w:rPr>
+      </w:r>
+      <w:r>
+        <w:rPr>
+          <w:b/>
+          <w:highlight w:val="none"/>
+          <w:lang w:val="en-US"/>
+        </w:rPr>
+      </w:r>
+    </w:p>
+    <w:p>
+      <w:pPr>
+        <w:ind w:left="0" w:firstLine="0"/>
+        <w:jc w:val="both"/>
+        <w:spacing w:lineRule="auto" w:line="360"/>
+        <w:shd w:val="nil" w:color="000000"/>
+        <w:rPr>
+          <w:b w:val="false"/>
+          <w:highlight w:val="none"/>
+          <w:lang w:val="ru-RU"/>
+        </w:rPr>
+      </w:pPr>
+      <w:r>
+        <w:rPr>
+          <w:b/>
+          <w:highlight w:val="none"/>
+          <w:lang w:val="en-US"/>
+        </w:rPr>
+        <w:tab/>
+      </w:r>
+      <w:r>
+        <w:rPr>
+          <w:b w:val="false"/>
+          <w:highlight w:val="none"/>
+          <w:lang w:val="ru-RU"/>
+        </w:rPr>
+        <w:t xml:space="preserve">Создадим топологию, показанную на рисунке 16.</w:t>
+      </w:r>
+      <w:r>
+        <w:rPr>
+          <w:b w:val="false"/>
+          <w:highlight w:val="none"/>
+        </w:rPr>
+      </w:r>
+    </w:p>
+    <w:p>
+      <w:pPr>
+        <w:ind w:left="0" w:firstLine="0"/>
+        <w:jc w:val="center"/>
+        <w:spacing w:lineRule="auto" w:line="360"/>
+        <w:shd w:val="nil" w:color="000000"/>
+        <w:rPr>
+          <w:highlight w:val="none"/>
+        </w:rPr>
+      </w:pPr>
+      <w:r>
+        <w:rPr>
+          <w:b w:val="false"/>
+          <w:highlight w:val="none"/>
+          <w:lang w:val="ru-RU"/>
+        </w:rPr>
+      </w:r>
+      <w:r>
+        <mc:AlternateContent>
+          <mc:Choice Requires="wpg">
+            <w:drawing>
+              <wp:inline xmlns:wp="http://schemas.openxmlformats.org/drawingml/2006/wordprocessingDrawing" distT="0" distB="0" distL="0" distR="0">
+                <wp:extent cx="3945532" cy="3390586"/>
+                <wp:effectExtent l="0" t="0" r="0" b="0"/>
+                <wp:docPr id="18" name="" hidden="0"/>
+                <wp:cNvGraphicFramePr>
+                  <a:graphicFrameLocks xmlns:a="http://schemas.openxmlformats.org/drawingml/2006/main" noChangeAspect="1"/>
+                </wp:cNvGraphicFramePr>
+                <a:graphic xmlns:a="http://schemas.openxmlformats.org/drawingml/2006/main">
+                  <a:graphicData uri="http://schemas.openxmlformats.org/drawingml/2006/picture">
+                    <pic:pic xmlns:pic="http://schemas.openxmlformats.org/drawingml/2006/picture">
+                      <pic:nvPicPr>
+                        <pic:cNvPr id="1663640989" name="" hidden="0"/>
+                        <pic:cNvPicPr>
+                          <a:picLocks noChangeAspect="1"/>
+                        </pic:cNvPicPr>
+                        <pic:nvPr isPhoto="0" userDrawn="0"/>
+                      </pic:nvPicPr>
+                      <pic:blipFill>
+                        <a:blip r:embed="rId25"/>
+                        <a:stretch/>
+                      </pic:blipFill>
+                      <pic:spPr bwMode="auto">
+                        <a:xfrm flipH="0" flipV="0">
+                          <a:off x="0" y="0"/>
+                          <a:ext cx="3945532" cy="3390586"/>
+                        </a:xfrm>
+                        <a:prstGeom prst="rect">
+                          <a:avLst/>
+                        </a:prstGeom>
+                      </pic:spPr>
+                    </pic:pic>
+                  </a:graphicData>
+                </a:graphic>
+              </wp:inline>
+            </w:drawing>
+          </mc:Choice>
+          <mc:Fallback>
+            <w:pict>
+              <v:shapetype type="#_x0000_t75" o:spt="75" coordsize="21600,21600" o:preferrelative="t" path="m@4@5l@4@11@9@11@9@5xe">
+                <v:formulas>
+                  <v:f eqn="if lineDrawn pixelLineWidth 0"/>
+                  <v:f eqn="sum @0 1 0"/>
+                  <v:f eqn="sum 0 0 @1"/>
+                  <v:f eqn="prod @2 1 2"/>
+                  <v:f eqn="prod @3 21600 pixelWidth"/>
+                  <v:f eqn="prod @3 21600 pixelHeight"/>
+                  <v:f eqn="sum @0 0 1"/>
+                  <v:f eqn="prod @6 1 2"/>
+                  <v:f eqn="prod @7 21600 pixelWidth"/>
+                  <v:f eqn="sum @8 21600 0"/>
+                  <v:f eqn="prod @7 21600 pixelHeight"/>
+                  <v:f eqn="sum @10 21600 0"/>
+                </v:formulas>
+              </v:shapetype>
+              <v:shape id="_x0000_i17" o:spid="_x0000_s17" type="#_x0000_t75" style="mso-wrap-distance-left:0.0pt;mso-wrap-distance-top:0.0pt;mso-wrap-distance-right:0.0pt;mso-wrap-distance-bottom:0.0pt;width:310.7pt;height:267.0pt;" stroked="false">
+                <v:path textboxrect="0,0,0,0"/>
+                <v:imagedata r:id="rId25" o:title=""/>
+              </v:shape>
+            </w:pict>
+          </mc:Fallback>
+        </mc:AlternateContent>
+      </w:r>
+      <w:r>
+        <w:rPr>
+          <w:b w:val="false"/>
+          <w:highlight w:val="none"/>
+          <w:lang w:val="ru-RU"/>
+        </w:rPr>
+      </w:r>
+      <w:r>
+        <w:rPr>
+          <w:b w:val="false"/>
+          <w:highlight w:val="none"/>
+          <w:lang w:val="ru-RU"/>
+        </w:rPr>
+      </w:r>
+    </w:p>
+    <w:p>
+      <w:pPr>
+        <w:ind w:left="0" w:firstLine="0"/>
+        <w:jc w:val="center"/>
+        <w:spacing w:lineRule="auto" w:line="360"/>
+        <w:shd w:val="nil" w:color="000000"/>
+        <w:rPr>
+          <w:highlight w:val="none"/>
+          <w:lang w:val="ru-RU"/>
+        </w:rPr>
+      </w:pPr>
+      <w:r>
+        <w:rPr>
+          <w:highlight w:val="none"/>
+          <w:lang w:val="ru-RU"/>
+        </w:rPr>
+        <w:t xml:space="preserve">Рисунок 16 - топология сети</w:t>
+      </w:r>
+      <w:r>
+        <w:rPr>
+          <w:highlight w:val="none"/>
+          <w:lang w:val="ru-RU"/>
+        </w:rPr>
+      </w:r>
+    </w:p>
+    <w:p>
+      <w:pPr>
+        <w:ind w:left="0" w:firstLine="0"/>
+        <w:jc w:val="both"/>
+        <w:spacing w:lineRule="auto" w:line="360"/>
+        <w:shd w:val="nil" w:color="000000"/>
+        <w:rPr>
+          <w:highlight w:val="none"/>
+          <w:lang w:val="ru-RU"/>
+        </w:rPr>
+      </w:pPr>
+      <w:r>
+        <w:rPr>
+          <w:highlight w:val="none"/>
+          <w:lang w:val="ru-RU"/>
+        </w:rPr>
+        <w:tab/>
+        <w:t xml:space="preserve">Настроим I</w:t>
+      </w:r>
+      <w:r>
+        <w:rPr>
+          <w:highlight w:val="none"/>
+          <w:lang w:val="en-US"/>
+        </w:rPr>
+        <w:t xml:space="preserve">P </w:t>
+      </w:r>
+      <w:r>
+        <w:rPr>
+          <w:highlight w:val="none"/>
+          <w:lang w:val="ru-RU"/>
+        </w:rPr>
+        <w:t xml:space="preserve">адреса интерфейсов </w:t>
+      </w:r>
+      <w:r>
+        <w:rPr>
+          <w:highlight w:val="none"/>
+          <w:lang w:val="en-US"/>
+        </w:rPr>
+        <w:t xml:space="preserve">AR2, </w:t>
+      </w:r>
+      <w:r>
+        <w:rPr>
+          <w:highlight w:val="none"/>
+          <w:lang w:val="ru-RU"/>
+        </w:rPr>
+        <w:t xml:space="preserve">как показано на рисунке 17.</w:t>
+      </w:r>
+      <w:r>
+        <w:rPr>
+          <w:highlight w:val="none"/>
+          <w:lang w:val="ru-RU"/>
+        </w:rPr>
+      </w:r>
+      <w:r>
+        <w:rPr>
+          <w:highlight w:val="none"/>
+        </w:rPr>
+      </w:r>
+      <w:r>
+        <w:rPr>
+          <w:highlight w:val="none"/>
+        </w:rPr>
+      </w:r>
+    </w:p>
+    <w:p>
+      <w:pPr>
+        <w:ind w:left="0" w:firstLine="0"/>
+        <w:jc w:val="center"/>
+        <w:spacing w:lineRule="auto" w:line="360"/>
+        <w:shd w:val="nil" w:color="000000"/>
+        <w:rPr>
+          <w:highlight w:val="none"/>
+        </w:rPr>
+      </w:pPr>
+      <w:r>
+        <w:rPr>
+          <w:highlight w:val="none"/>
+          <w:lang w:val="ru-RU"/>
+        </w:rPr>
+      </w:r>
+      <w:r>
+        <mc:AlternateContent>
+          <mc:Choice Requires="wpg">
+            <w:drawing>
+              <wp:inline xmlns:wp="http://schemas.openxmlformats.org/drawingml/2006/wordprocessingDrawing" distT="0" distB="0" distL="0" distR="0">
+                <wp:extent cx="4743450" cy="1366406"/>
+                <wp:effectExtent l="0" t="0" r="0" b="0"/>
+                <wp:docPr id="19" name="" hidden="0"/>
+                <wp:cNvGraphicFramePr>
+                  <a:graphicFrameLocks xmlns:a="http://schemas.openxmlformats.org/drawingml/2006/main" noChangeAspect="1"/>
+                </wp:cNvGraphicFramePr>
+                <a:graphic xmlns:a="http://schemas.openxmlformats.org/drawingml/2006/main">
+                  <a:graphicData uri="http://schemas.openxmlformats.org/drawingml/2006/picture">
+                    <pic:pic xmlns:pic="http://schemas.openxmlformats.org/drawingml/2006/picture">
+                      <pic:nvPicPr>
+                        <pic:cNvPr id="1187384802" name="" hidden="0"/>
+                        <pic:cNvPicPr>
+                          <a:picLocks noChangeAspect="1"/>
+                        </pic:cNvPicPr>
+                        <pic:nvPr isPhoto="0" userDrawn="0"/>
+                      </pic:nvPicPr>
+                      <pic:blipFill>
+                        <a:blip r:embed="rId26"/>
+                        <a:srcRect l="0" t="45800" r="0" b="17789"/>
+                        <a:stretch/>
+                      </pic:blipFill>
+                      <pic:spPr bwMode="auto">
+                        <a:xfrm flipH="0" flipV="0">
+                          <a:off x="0" y="0"/>
+                          <a:ext cx="4743449" cy="1366406"/>
+                        </a:xfrm>
+                        <a:prstGeom prst="rect">
+                          <a:avLst/>
+                        </a:prstGeom>
+                      </pic:spPr>
+                    </pic:pic>
+                  </a:graphicData>
+                </a:graphic>
+              </wp:inline>
+            </w:drawing>
+          </mc:Choice>
+          <mc:Fallback>
+            <w:pict>
+              <v:shapetype type="#_x0000_t75" o:spt="75" coordsize="21600,21600" o:preferrelative="t" path="m@4@5l@4@11@9@11@9@5xe">
+                <v:formulas>
+                  <v:f eqn="if lineDrawn pixelLineWidth 0"/>
+                  <v:f eqn="sum @0 1 0"/>
+                  <v:f eqn="sum 0 0 @1"/>
+                  <v:f eqn="prod @2 1 2"/>
+                  <v:f eqn="prod @3 21600 pixelWidth"/>
+                  <v:f eqn="prod @3 21600 pixelHeight"/>
+                  <v:f eqn="sum @0 0 1"/>
+                  <v:f eqn="prod @6 1 2"/>
+                  <v:f eqn="prod @7 21600 pixelWidth"/>
+                  <v:f eqn="sum @8 21600 0"/>
+                  <v:f eqn="prod @7 21600 pixelHeight"/>
+                  <v:f eqn="sum @10 21600 0"/>
+                </v:formulas>
+              </v:shapetype>
+              <v:shape id="_x0000_i18" o:spid="_x0000_s18" type="#_x0000_t75" style="mso-wrap-distance-left:0.0pt;mso-wrap-distance-top:0.0pt;mso-wrap-distance-right:0.0pt;mso-wrap-distance-bottom:0.0pt;width:373.5pt;height:107.6pt;" stroked="false">
+                <v:path textboxrect="0,0,0,0"/>
+                <v:imagedata r:id="rId26" o:title=""/>
+              </v:shape>
+            </w:pict>
+          </mc:Fallback>
+        </mc:AlternateContent>
+      </w:r>
+      <w:r>
+        <w:rPr>
+          <w:highlight w:val="none"/>
+          <w:lang w:val="ru-RU"/>
+        </w:rPr>
+      </w:r>
+      <w:r>
+        <w:rPr>
+          <w:highlight w:val="none"/>
+          <w:lang w:val="ru-RU"/>
+        </w:rPr>
+      </w:r>
+    </w:p>
+    <w:p>
+      <w:pPr>
+        <w:ind w:left="0" w:firstLine="0"/>
+        <w:jc w:val="center"/>
+        <w:spacing w:lineRule="auto" w:line="360"/>
+        <w:shd w:val="nil" w:color="000000"/>
+        <w:rPr>
+          <w:highlight w:val="none"/>
+          <w:lang w:val="en-US"/>
+        </w:rPr>
+      </w:pPr>
+      <w:r>
+        <w:rPr>
+          <w:highlight w:val="none"/>
+          <w:lang w:val="ru-RU"/>
+        </w:rPr>
+        <w:t xml:space="preserve">Рисунок 17 - настройка </w:t>
+      </w:r>
+      <w:r>
+        <w:rPr>
+          <w:highlight w:val="none"/>
+          <w:lang w:val="en-US"/>
+        </w:rPr>
+        <w:t xml:space="preserve">IP </w:t>
+      </w:r>
+      <w:r>
+        <w:rPr>
+          <w:highlight w:val="none"/>
+          <w:lang w:val="ru-RU"/>
+        </w:rPr>
+        <w:t xml:space="preserve">адресов на </w:t>
+      </w:r>
+      <w:r>
+        <w:rPr>
+          <w:highlight w:val="none"/>
+          <w:lang w:val="en-US"/>
+        </w:rPr>
+        <w:t xml:space="preserve">AR2</w:t>
+      </w:r>
+      <w:r>
+        <w:rPr>
+          <w:highlight w:val="none"/>
+          <w:lang w:val="ru-RU"/>
+        </w:rPr>
+      </w:r>
+    </w:p>
+    <w:p>
+      <w:pPr>
+        <w:ind w:left="0" w:firstLine="0"/>
+        <w:jc w:val="both"/>
+        <w:spacing w:lineRule="auto" w:line="360"/>
+        <w:shd w:val="nil" w:color="000000"/>
+        <w:rPr>
+          <w:highlight w:val="none"/>
+          <w:lang w:val="ru-RU"/>
+        </w:rPr>
+      </w:pPr>
+      <w:r>
+        <w:rPr>
+          <w:highlight w:val="none"/>
+          <w:lang w:val="ru-RU"/>
+        </w:rPr>
+        <w:tab/>
+      </w:r>
+      <w:r>
+        <w:rPr>
+          <w:highlight w:val="none"/>
+          <w:lang w:val="ru-RU"/>
+        </w:rPr>
+        <w:t xml:space="preserve">Включим </w:t>
+      </w:r>
+      <w:r>
+        <w:rPr>
+          <w:highlight w:val="none"/>
+          <w:lang w:val="en-US"/>
+        </w:rPr>
+        <w:t xml:space="preserve">DHCP </w:t>
+      </w:r>
+      <w:r>
+        <w:rPr>
+          <w:highlight w:val="none"/>
+          <w:lang w:val="ru-RU"/>
+        </w:rPr>
+        <w:t xml:space="preserve">на всех устройствах, как это показано для </w:t>
+      </w:r>
+      <w:r>
+        <w:rPr>
+          <w:highlight w:val="none"/>
+          <w:lang w:val="en-US"/>
+        </w:rPr>
+        <w:t xml:space="preserve">AR1 </w:t>
+      </w:r>
+      <w:r>
+        <w:rPr>
+          <w:highlight w:val="none"/>
+          <w:lang w:val="ru-RU"/>
+        </w:rPr>
+        <w:t xml:space="preserve">на рисунке 18.</w:t>
+      </w:r>
+      <w:r>
+        <w:rPr>
+          <w:highlight w:val="none"/>
+          <w:lang w:val="ru-RU"/>
+        </w:rPr>
+      </w:r>
+      <w:r>
+        <w:rPr>
+          <w:highlight w:val="none"/>
+        </w:rPr>
+      </w:r>
+      <w:r>
+        <w:rPr>
+          <w:highlight w:val="none"/>
+        </w:rPr>
+      </w:r>
+    </w:p>
+    <w:p>
+      <w:pPr>
+        <w:ind w:left="0" w:firstLine="0"/>
+        <w:jc w:val="center"/>
+        <w:spacing w:lineRule="auto" w:line="360"/>
+        <w:shd w:val="nil" w:color="000000"/>
+        <w:rPr>
+          <w:highlight w:val="none"/>
+        </w:rPr>
+      </w:pPr>
+      <w:r>
+        <w:rPr>
+          <w:highlight w:val="none"/>
+          <w:lang w:val="ru-RU"/>
+        </w:rPr>
+      </w:r>
+      <w:r>
+        <mc:AlternateContent>
+          <mc:Choice Requires="wpg">
+            <w:drawing>
+              <wp:inline xmlns:wp="http://schemas.openxmlformats.org/drawingml/2006/wordprocessingDrawing" distT="0" distB="0" distL="0" distR="0">
+                <wp:extent cx="1930740" cy="158837"/>
+                <wp:effectExtent l="0" t="0" r="0" b="0"/>
+                <wp:docPr id="20" name="" hidden="0"/>
+                <wp:cNvGraphicFramePr>
+                  <a:graphicFrameLocks xmlns:a="http://schemas.openxmlformats.org/drawingml/2006/main" noChangeAspect="1"/>
+                </wp:cNvGraphicFramePr>
+                <a:graphic xmlns:a="http://schemas.openxmlformats.org/drawingml/2006/main">
+                  <a:graphicData uri="http://schemas.openxmlformats.org/drawingml/2006/picture">
+                    <pic:pic xmlns:pic="http://schemas.openxmlformats.org/drawingml/2006/picture">
+                      <pic:nvPicPr>
+                        <pic:cNvPr id="1356622164" name="" hidden="0"/>
+                        <pic:cNvPicPr>
+                          <a:picLocks noChangeAspect="1"/>
+                        </pic:cNvPicPr>
+                        <pic:nvPr isPhoto="0" userDrawn="0"/>
+                      </pic:nvPicPr>
+                      <pic:blipFill>
+                        <a:blip r:embed="rId27"/>
+                        <a:srcRect l="0" t="41820" r="67200" b="43551"/>
+                        <a:stretch/>
+                      </pic:blipFill>
+                      <pic:spPr bwMode="auto">
+                        <a:xfrm flipH="0" flipV="0">
+                          <a:off x="0" y="0"/>
+                          <a:ext cx="1930739" cy="158836"/>
+                        </a:xfrm>
+                        <a:prstGeom prst="rect">
+                          <a:avLst/>
+                        </a:prstGeom>
+                      </pic:spPr>
+                    </pic:pic>
+                  </a:graphicData>
+                </a:graphic>
+              </wp:inline>
+            </w:drawing>
+          </mc:Choice>
+          <mc:Fallback>
+            <w:pict>
+              <v:shapetype type="#_x0000_t75" o:spt="75" coordsize="21600,21600" o:preferrelative="t" path="m@4@5l@4@11@9@11@9@5xe">
+                <v:formulas>
+                  <v:f eqn="if lineDrawn pixelLineWidth 0"/>
+                  <v:f eqn="sum @0 1 0"/>
+                  <v:f eqn="sum 0 0 @1"/>
+                  <v:f eqn="prod @2 1 2"/>
+                  <v:f eqn="prod @3 21600 pixelWidth"/>
+                  <v:f eqn="prod @3 21600 pixelHeight"/>
+                  <v:f eqn="sum @0 0 1"/>
+                  <v:f eqn="prod @6 1 2"/>
+                  <v:f eqn="prod @7 21600 pixelWidth"/>
+                  <v:f eqn="sum @8 21600 0"/>
+                  <v:f eqn="prod @7 21600 pixelHeight"/>
+                  <v:f eqn="sum @10 21600 0"/>
+                </v:formulas>
+              </v:shapetype>
+              <v:shape id="_x0000_i19" o:spid="_x0000_s19" type="#_x0000_t75" style="mso-wrap-distance-left:0.0pt;mso-wrap-distance-top:0.0pt;mso-wrap-distance-right:0.0pt;mso-wrap-distance-bottom:0.0pt;width:152.0pt;height:12.5pt;" stroked="false">
+                <v:path textboxrect="0,0,0,0"/>
+                <v:imagedata r:id="rId27" o:title=""/>
+              </v:shape>
+            </w:pict>
+          </mc:Fallback>
+        </mc:AlternateContent>
+      </w:r>
+      <w:r>
+        <w:rPr>
+          <w:highlight w:val="none"/>
+          <w:lang w:val="ru-RU"/>
+        </w:rPr>
+      </w:r>
+      <w:r>
+        <w:rPr>
+          <w:highlight w:val="none"/>
+          <w:lang w:val="ru-RU"/>
+        </w:rPr>
+      </w:r>
+    </w:p>
+    <w:p>
+      <w:pPr>
+        <w:ind w:left="0" w:firstLine="0"/>
+        <w:jc w:val="center"/>
+        <w:spacing w:lineRule="auto" w:line="360"/>
+        <w:shd w:val="nil" w:color="000000"/>
+        <w:rPr>
+          <w:highlight w:val="none"/>
+          <w:lang w:val="en-US"/>
+        </w:rPr>
+      </w:pPr>
+      <w:r>
+        <w:rPr>
+          <w:highlight w:val="none"/>
+          <w:lang w:val="ru-RU"/>
+        </w:rPr>
+        <w:t xml:space="preserve">Рисунок 18 - включение </w:t>
+      </w:r>
+      <w:r>
+        <w:rPr>
+          <w:highlight w:val="none"/>
+          <w:lang w:val="en-US"/>
+        </w:rPr>
+        <w:t xml:space="preserve">DHCP</w:t>
+      </w:r>
+      <w:r>
+        <w:rPr>
+          <w:highlight w:val="none"/>
+          <w:lang w:val="ru-RU"/>
+        </w:rPr>
+      </w:r>
+    </w:p>
+    <w:p>
+      <w:pPr>
+        <w:ind w:left="0" w:firstLine="0"/>
+        <w:jc w:val="both"/>
+        <w:spacing w:lineRule="auto" w:line="360"/>
+        <w:shd w:val="nil" w:color="000000"/>
+        <w:rPr>
+          <w:highlight w:val="none"/>
+          <w:lang w:val="ru-RU"/>
+        </w:rPr>
+      </w:pPr>
+      <w:r>
+        <w:rPr>
+          <w:highlight w:val="none"/>
+          <w:lang w:val="ru-RU"/>
+        </w:rPr>
+        <w:tab/>
+        <w:t xml:space="preserve">Создадим пул адресов на </w:t>
+      </w:r>
+      <w:r>
+        <w:rPr>
+          <w:highlight w:val="none"/>
+          <w:lang w:val="en-US"/>
+        </w:rPr>
+        <w:t xml:space="preserve">GE 0/0/1 AR2</w:t>
+      </w:r>
+      <w:r>
+        <w:rPr>
+          <w:highlight w:val="none"/>
+          <w:lang w:val="ru-RU"/>
+        </w:rPr>
+        <w:t xml:space="preserve">, чтобы присвоить </w:t>
+      </w:r>
+      <w:r>
+        <w:rPr>
+          <w:highlight w:val="none"/>
+          <w:lang w:val="en-US"/>
+        </w:rPr>
+        <w:t xml:space="preserve">IP </w:t>
+      </w:r>
+      <w:r>
+        <w:rPr>
+          <w:highlight w:val="none"/>
+          <w:lang w:val="ru-RU"/>
+        </w:rPr>
+        <w:t xml:space="preserve">адрес </w:t>
+      </w:r>
+      <w:r>
+        <w:rPr>
+          <w:highlight w:val="none"/>
+          <w:lang w:val="en-US"/>
+        </w:rPr>
+        <w:t xml:space="preserve">AR1. </w:t>
+      </w:r>
+      <w:r>
+        <w:rPr>
+          <w:highlight w:val="none"/>
+          <w:lang w:val="ru-RU"/>
+        </w:rPr>
+        <w:t xml:space="preserve">Для этого настроим интерфейс на использование пула адресов и настроим необходимый адрес </w:t>
+      </w:r>
+      <w:r>
+        <w:rPr>
+          <w:highlight w:val="none"/>
+          <w:lang w:val="en-US"/>
+        </w:rPr>
+        <w:t xml:space="preserve">DNS </w:t>
+      </w:r>
+      <w:r>
+        <w:rPr>
+          <w:highlight w:val="none"/>
+          <w:lang w:val="ru-RU"/>
+        </w:rPr>
+        <w:t xml:space="preserve">сервера (рисунок 19).</w:t>
+      </w:r>
+      <w:r>
+        <w:rPr>
+          <w:highlight w:val="none"/>
+          <w:lang w:val="ru-RU"/>
+        </w:rPr>
+      </w:r>
+    </w:p>
+    <w:p>
+      <w:pPr>
+        <w:ind w:left="0" w:firstLine="0"/>
+        <w:jc w:val="both"/>
+        <w:spacing w:lineRule="auto" w:line="360"/>
+        <w:shd w:val="nil" w:color="000000"/>
+        <w:rPr>
+          <w:highlight w:val="none"/>
+          <w:lang w:val="ru-RU"/>
+        </w:rPr>
+      </w:pPr>
+      <w:r>
+        <w:rPr>
+          <w:highlight w:val="none"/>
+        </w:rPr>
+      </w:r>
+      <w:r>
+        <w:rPr>
+          <w:highlight w:val="none"/>
+        </w:rPr>
+      </w:r>
+    </w:p>
+    <w:p>
+      <w:pPr>
+        <w:ind w:left="0" w:firstLine="0"/>
+        <w:jc w:val="center"/>
+        <w:spacing w:lineRule="auto" w:line="360"/>
+        <w:shd w:val="nil" w:color="000000"/>
+        <w:rPr>
+          <w:highlight w:val="none"/>
+        </w:rPr>
+      </w:pPr>
+      <w:r>
+        <w:rPr>
+          <w:highlight w:val="none"/>
+          <w:lang w:val="ru-RU"/>
+        </w:rPr>
+      </w:r>
+      <w:r>
+        <mc:AlternateContent>
+          <mc:Choice Requires="wpg">
+            <w:drawing>
+              <wp:inline xmlns:wp="http://schemas.openxmlformats.org/drawingml/2006/wordprocessingDrawing" distT="0" distB="0" distL="0" distR="0">
+                <wp:extent cx="4959690" cy="447135"/>
+                <wp:effectExtent l="0" t="0" r="0" b="0"/>
+                <wp:docPr id="21" name="" hidden="0"/>
+                <wp:cNvGraphicFramePr>
+                  <a:graphicFrameLocks xmlns:a="http://schemas.openxmlformats.org/drawingml/2006/main" noChangeAspect="1"/>
+                </wp:cNvGraphicFramePr>
+                <a:graphic xmlns:a="http://schemas.openxmlformats.org/drawingml/2006/main">
+                  <a:graphicData uri="http://schemas.openxmlformats.org/drawingml/2006/picture">
+                    <pic:pic xmlns:pic="http://schemas.openxmlformats.org/drawingml/2006/picture">
+                      <pic:nvPicPr>
+                        <pic:cNvPr id="712299353" name="" hidden="0"/>
+                        <pic:cNvPicPr>
+                          <a:picLocks noChangeAspect="1"/>
+                        </pic:cNvPicPr>
+                        <pic:nvPr isPhoto="0" userDrawn="0"/>
+                      </pic:nvPicPr>
+                      <pic:blipFill>
+                        <a:blip r:embed="rId28"/>
+                        <a:srcRect l="0" t="0" r="1939" b="70842"/>
+                        <a:stretch/>
+                      </pic:blipFill>
+                      <pic:spPr bwMode="auto">
+                        <a:xfrm flipH="0" flipV="0">
+                          <a:off x="0" y="0"/>
+                          <a:ext cx="4959689" cy="447134"/>
+                        </a:xfrm>
+                        <a:prstGeom prst="rect">
+                          <a:avLst/>
+                        </a:prstGeom>
+                      </pic:spPr>
+                    </pic:pic>
+                  </a:graphicData>
+                </a:graphic>
+              </wp:inline>
+            </w:drawing>
+          </mc:Choice>
+          <mc:Fallback>
+            <w:pict>
+              <v:shapetype type="#_x0000_t75" o:spt="75" coordsize="21600,21600" o:preferrelative="t" path="m@4@5l@4@11@9@11@9@5xe">
+                <v:formulas>
+                  <v:f eqn="if lineDrawn pixelLineWidth 0"/>
+                  <v:f eqn="sum @0 1 0"/>
+                  <v:f eqn="sum 0 0 @1"/>
+                  <v:f eqn="prod @2 1 2"/>
+                  <v:f eqn="prod @3 21600 pixelWidth"/>
+                  <v:f eqn="prod @3 21600 pixelHeight"/>
+                  <v:f eqn="sum @0 0 1"/>
+                  <v:f eqn="prod @6 1 2"/>
+                  <v:f eqn="prod @7 21600 pixelWidth"/>
+                  <v:f eqn="sum @8 21600 0"/>
+                  <v:f eqn="prod @7 21600 pixelHeight"/>
+                  <v:f eqn="sum @10 21600 0"/>
+                </v:formulas>
+              </v:shapetype>
+              <v:shape id="_x0000_i20" o:spid="_x0000_s20" type="#_x0000_t75" style="mso-wrap-distance-left:0.0pt;mso-wrap-distance-top:0.0pt;mso-wrap-distance-right:0.0pt;mso-wrap-distance-bottom:0.0pt;width:390.5pt;height:35.2pt;" stroked="false">
+                <v:path textboxrect="0,0,0,0"/>
+                <v:imagedata r:id="rId28" o:title=""/>
+              </v:shape>
+            </w:pict>
+          </mc:Fallback>
+        </mc:AlternateContent>
+      </w:r>
+      <w:r>
+        <w:rPr>
+          <w:highlight w:val="none"/>
+          <w:lang w:val="ru-RU"/>
+        </w:rPr>
+      </w:r>
+      <w:r>
+        <w:rPr>
+          <w:highlight w:val="none"/>
+          <w:lang w:val="ru-RU"/>
+        </w:rPr>
+      </w:r>
+    </w:p>
+    <w:p>
+      <w:pPr>
+        <w:ind w:left="0" w:firstLine="0"/>
+        <w:jc w:val="center"/>
+        <w:spacing w:lineRule="auto" w:line="360"/>
+        <w:shd w:val="nil" w:color="000000"/>
+        <w:rPr>
+          <w:highlight w:val="none"/>
+          <w:lang w:val="ru-RU"/>
+        </w:rPr>
+      </w:pPr>
+      <w:r>
+        <w:rPr>
+          <w:highlight w:val="none"/>
+          <w:lang w:val="ru-RU"/>
+        </w:rPr>
+        <w:t xml:space="preserve">Рисунок 19 - настройка интерфейса</w:t>
+      </w:r>
+      <w:r>
+        <w:rPr>
+          <w:highlight w:val="none"/>
+          <w:lang w:val="ru-RU"/>
+        </w:rPr>
+      </w:r>
+    </w:p>
+    <w:p>
+      <w:pPr>
+        <w:ind w:left="0" w:firstLine="0"/>
+        <w:jc w:val="left"/>
+        <w:spacing w:lineRule="auto" w:line="360"/>
+        <w:shd w:val="nil" w:color="000000"/>
+        <w:rPr>
+          <w:highlight w:val="none"/>
+          <w:lang w:val="ru-RU"/>
+        </w:rPr>
+      </w:pPr>
+      <w:r>
+        <w:rPr>
+          <w:highlight w:val="none"/>
+          <w:lang w:val="ru-RU"/>
+        </w:rPr>
+        <w:tab/>
+        <w:t xml:space="preserve">Настроим глобальный пул адресов. Создадим пул адресов и определим для него сеть и список шлюзов и срок работы, как показано на рисунке 20.</w:t>
+      </w:r>
+      <w:r>
+        <w:rPr>
+          <w:highlight w:val="none"/>
+          <w:lang w:val="ru-RU"/>
+        </w:rPr>
+      </w:r>
+      <w:r>
+        <w:rPr>
+          <w:highlight w:val="none"/>
+        </w:rPr>
+      </w:r>
+      <w:r>
+        <w:rPr>
+          <w:highlight w:val="none"/>
+        </w:rPr>
+      </w:r>
+    </w:p>
+    <w:p>
+      <w:pPr>
+        <w:ind w:left="0" w:firstLine="0"/>
+        <w:jc w:val="center"/>
+        <w:spacing w:lineRule="auto" w:line="360"/>
+        <w:shd w:val="nil" w:color="000000"/>
+        <w:rPr>
+          <w:highlight w:val="none"/>
+        </w:rPr>
+      </w:pPr>
+      <w:r>
+        <w:rPr>
+          <w:highlight w:val="none"/>
+          <w:lang w:val="ru-RU"/>
+        </w:rPr>
+      </w:r>
+      <w:r>
+        <mc:AlternateContent>
+          <mc:Choice Requires="wpg">
+            <w:drawing>
+              <wp:inline xmlns:wp="http://schemas.openxmlformats.org/drawingml/2006/wordprocessingDrawing" distT="0" distB="0" distL="0" distR="0">
+                <wp:extent cx="4378665" cy="1063712"/>
+                <wp:effectExtent l="0" t="0" r="0" b="0"/>
+                <wp:docPr id="22" name="" hidden="0"/>
+                <wp:cNvGraphicFramePr>
+                  <a:graphicFrameLocks xmlns:a="http://schemas.openxmlformats.org/drawingml/2006/main" noChangeAspect="1"/>
+                </wp:cNvGraphicFramePr>
+                <a:graphic xmlns:a="http://schemas.openxmlformats.org/drawingml/2006/main">
+                  <a:graphicData uri="http://schemas.openxmlformats.org/drawingml/2006/picture">
+                    <pic:pic xmlns:pic="http://schemas.openxmlformats.org/drawingml/2006/picture">
+                      <pic:nvPicPr>
+                        <pic:cNvPr id="1957069155" name="" hidden="0"/>
+                        <pic:cNvPicPr>
+                          <a:picLocks noChangeAspect="1"/>
+                        </pic:cNvPicPr>
+                        <pic:nvPr isPhoto="0" userDrawn="0"/>
+                      </pic:nvPicPr>
+                      <pic:blipFill>
+                        <a:blip r:embed="rId28"/>
+                        <a:srcRect l="0" t="28991" r="13427" b="1644"/>
+                        <a:stretch/>
+                      </pic:blipFill>
+                      <pic:spPr bwMode="auto">
+                        <a:xfrm flipH="0" flipV="0">
+                          <a:off x="0" y="0"/>
+                          <a:ext cx="4378664" cy="1063711"/>
+                        </a:xfrm>
+                        <a:prstGeom prst="rect">
+                          <a:avLst/>
+                        </a:prstGeom>
+                      </pic:spPr>
+                    </pic:pic>
+                  </a:graphicData>
+                </a:graphic>
+              </wp:inline>
+            </w:drawing>
+          </mc:Choice>
+          <mc:Fallback>
+            <w:pict>
+              <v:shapetype type="#_x0000_t75" o:spt="75" coordsize="21600,21600" o:preferrelative="t" path="m@4@5l@4@11@9@11@9@5xe">
+                <v:formulas>
+                  <v:f eqn="if lineDrawn pixelLineWidth 0"/>
+                  <v:f eqn="sum @0 1 0"/>
+                  <v:f eqn="sum 0 0 @1"/>
+                  <v:f eqn="prod @2 1 2"/>
+                  <v:f eqn="prod @3 21600 pixelWidth"/>
+                  <v:f eqn="prod @3 21600 pixelHeight"/>
+                  <v:f eqn="sum @0 0 1"/>
+                  <v:f eqn="prod @6 1 2"/>
+                  <v:f eqn="prod @7 21600 pixelWidth"/>
+                  <v:f eqn="sum @8 21600 0"/>
+                  <v:f eqn="prod @7 21600 pixelHeight"/>
+                  <v:f eqn="sum @10 21600 0"/>
+                </v:formulas>
+              </v:shapetype>
+              <v:shape id="_x0000_i21" o:spid="_x0000_s21" type="#_x0000_t75" style="mso-wrap-distance-left:0.0pt;mso-wrap-distance-top:0.0pt;mso-wrap-distance-right:0.0pt;mso-wrap-distance-bottom:0.0pt;width:344.8pt;height:83.8pt;" stroked="false">
+                <v:path textboxrect="0,0,0,0"/>
+                <v:imagedata r:id="rId28" o:title=""/>
+              </v:shape>
+            </w:pict>
+          </mc:Fallback>
+        </mc:AlternateContent>
+      </w:r>
+      <w:r>
+        <w:rPr>
+          <w:highlight w:val="none"/>
+          <w:lang w:val="ru-RU"/>
+        </w:rPr>
+      </w:r>
+      <w:r>
+        <w:rPr>
+          <w:highlight w:val="none"/>
+          <w:lang w:val="ru-RU"/>
+        </w:rPr>
+      </w:r>
+    </w:p>
+    <w:p>
+      <w:pPr>
+        <w:ind w:left="0" w:firstLine="0"/>
+        <w:jc w:val="center"/>
+        <w:spacing w:lineRule="auto" w:line="360"/>
+        <w:shd w:val="nil" w:color="000000"/>
+        <w:rPr>
+          <w:highlight w:val="none"/>
+          <w:lang w:val="ru-RU"/>
+        </w:rPr>
+      </w:pPr>
+      <w:r>
+        <w:rPr>
+          <w:highlight w:val="none"/>
+          <w:lang w:val="ru-RU"/>
+        </w:rPr>
+        <w:t xml:space="preserve">Рисунок 20 - работа с глобальным пулом адресов</w:t>
+      </w:r>
+      <w:r>
+        <w:rPr>
+          <w:highlight w:val="none"/>
+          <w:lang w:val="ru-RU"/>
+        </w:rPr>
+      </w:r>
+    </w:p>
+    <w:p>
+      <w:pPr>
+        <w:ind w:left="0" w:firstLine="0"/>
+        <w:jc w:val="both"/>
+        <w:spacing w:lineRule="auto" w:line="360"/>
+        <w:shd w:val="nil" w:color="000000"/>
+        <w:rPr>
+          <w:highlight w:val="none"/>
+          <w:lang w:val="ru-RU"/>
+        </w:rPr>
+      </w:pPr>
+      <w:r>
+        <w:rPr>
+          <w:highlight w:val="none"/>
+          <w:lang w:val="ru-RU"/>
+        </w:rPr>
+        <w:tab/>
+        <w:t xml:space="preserve">Привяжем </w:t>
+      </w:r>
+      <w:r>
+        <w:rPr>
+          <w:highlight w:val="none"/>
+          <w:lang w:val="en-US"/>
+        </w:rPr>
+        <w:t xml:space="preserve">IP </w:t>
+      </w:r>
+      <w:r>
+        <w:rPr>
+          <w:highlight w:val="none"/>
+          <w:lang w:val="ru-RU"/>
+        </w:rPr>
+        <w:t xml:space="preserve">адрес из глобального пула к </w:t>
+      </w:r>
+      <w:r>
+        <w:rPr>
+          <w:highlight w:val="none"/>
+          <w:lang w:val="en-US"/>
+        </w:rPr>
+        <w:t xml:space="preserve">AR3 </w:t>
+      </w:r>
+      <w:r>
+        <w:rPr>
+          <w:highlight w:val="none"/>
+          <w:lang w:val="ru-RU"/>
+        </w:rPr>
+        <w:t xml:space="preserve">на основании </w:t>
+      </w:r>
+      <w:r>
+        <w:rPr>
+          <w:highlight w:val="none"/>
+          <w:lang w:val="en-US"/>
+        </w:rPr>
+        <w:t xml:space="preserve">MAC</w:t>
+      </w:r>
+      <w:r>
+        <w:rPr>
+          <w:highlight w:val="none"/>
+          <w:lang w:val="ru-RU"/>
+        </w:rPr>
+        <w:t xml:space="preserve"> адреса, как это показано на рисунке 21.</w:t>
+      </w:r>
+      <w:r>
+        <w:rPr>
+          <w:highlight w:val="none"/>
+          <w:lang w:val="ru-RU"/>
+        </w:rPr>
+      </w:r>
+    </w:p>
+    <w:p>
+      <w:pPr>
+        <w:ind w:left="0" w:firstLine="0"/>
+        <w:jc w:val="center"/>
+        <w:spacing w:lineRule="auto" w:line="360"/>
+        <w:shd w:val="nil" w:color="000000"/>
+        <w:rPr>
+          <w:highlight w:val="none"/>
+        </w:rPr>
+      </w:pPr>
+      <w:r>
+        <w:rPr>
+          <w:highlight w:val="none"/>
+          <w:lang w:val="ru-RU"/>
+        </w:rPr>
+      </w:r>
+      <w:r>
+        <mc:AlternateContent>
+          <mc:Choice Requires="wpg">
+            <w:drawing>
+              <wp:inline xmlns:wp="http://schemas.openxmlformats.org/drawingml/2006/wordprocessingDrawing" distT="0" distB="0" distL="0" distR="0">
+                <wp:extent cx="5997915" cy="317590"/>
+                <wp:effectExtent l="0" t="0" r="0" b="0"/>
+                <wp:docPr id="23" name="" hidden="0"/>
+                <wp:cNvGraphicFramePr>
+                  <a:graphicFrameLocks xmlns:a="http://schemas.openxmlformats.org/drawingml/2006/main" noChangeAspect="1"/>
+                </wp:cNvGraphicFramePr>
+                <a:graphic xmlns:a="http://schemas.openxmlformats.org/drawingml/2006/main">
+                  <a:graphicData uri="http://schemas.openxmlformats.org/drawingml/2006/picture">
+                    <pic:pic xmlns:pic="http://schemas.openxmlformats.org/drawingml/2006/picture">
+                      <pic:nvPicPr>
+                        <pic:cNvPr id="975328913" name="" hidden="0"/>
+                        <pic:cNvPicPr>
+                          <a:picLocks noChangeAspect="1"/>
+                        </pic:cNvPicPr>
+                        <pic:nvPr isPhoto="0" userDrawn="0"/>
+                      </pic:nvPicPr>
+                      <pic:blipFill>
+                        <a:blip r:embed="rId29"/>
+                        <a:stretch/>
+                      </pic:blipFill>
+                      <pic:spPr bwMode="auto">
+                        <a:xfrm flipH="0" flipV="0">
+                          <a:off x="0" y="0"/>
+                          <a:ext cx="5997914" cy="317589"/>
+                        </a:xfrm>
+                        <a:prstGeom prst="rect">
+                          <a:avLst/>
+                        </a:prstGeom>
+                      </pic:spPr>
+                    </pic:pic>
+                  </a:graphicData>
+                </a:graphic>
+              </wp:inline>
+            </w:drawing>
+          </mc:Choice>
+          <mc:Fallback>
+            <w:pict>
+              <v:shapetype type="#_x0000_t75" o:spt="75" coordsize="21600,21600" o:preferrelative="t" path="m@4@5l@4@11@9@11@9@5xe">
+                <v:formulas>
+                  <v:f eqn="if lineDrawn pixelLineWidth 0"/>
+                  <v:f eqn="sum @0 1 0"/>
+                  <v:f eqn="sum 0 0 @1"/>
+                  <v:f eqn="prod @2 1 2"/>
+                  <v:f eqn="prod @3 21600 pixelWidth"/>
+                  <v:f eqn="prod @3 21600 pixelHeight"/>
+                  <v:f eqn="sum @0 0 1"/>
+                  <v:f eqn="prod @6 1 2"/>
+                  <v:f eqn="prod @7 21600 pixelWidth"/>
+                  <v:f eqn="sum @8 21600 0"/>
+                  <v:f eqn="prod @7 21600 pixelHeight"/>
+                  <v:f eqn="sum @10 21600 0"/>
+                </v:formulas>
+              </v:shapetype>
+              <v:shape id="_x0000_i22" o:spid="_x0000_s22" type="#_x0000_t75" style="mso-wrap-distance-left:0.0pt;mso-wrap-distance-top:0.0pt;mso-wrap-distance-right:0.0pt;mso-wrap-distance-bottom:0.0pt;width:472.3pt;height:25.0pt;" stroked="false">
+                <v:path textboxrect="0,0,0,0"/>
+                <v:imagedata r:id="rId29" o:title=""/>
+              </v:shape>
+            </w:pict>
+          </mc:Fallback>
+        </mc:AlternateContent>
+      </w:r>
+      <w:r>
+        <w:rPr>
+          <w:highlight w:val="none"/>
+          <w:lang w:val="ru-RU"/>
+        </w:rPr>
+      </w:r>
+      <w:r>
+        <w:rPr>
+          <w:highlight w:val="none"/>
+          <w:lang w:val="ru-RU"/>
+        </w:rPr>
+      </w:r>
+    </w:p>
+    <w:p>
+      <w:pPr>
+        <w:ind w:left="0" w:firstLine="0"/>
+        <w:jc w:val="center"/>
+        <w:spacing w:lineRule="auto" w:line="360"/>
+        <w:shd w:val="nil" w:color="000000"/>
+        <w:rPr>
+          <w:highlight w:val="none"/>
+          <w:lang w:val="ru-RU"/>
+        </w:rPr>
+      </w:pPr>
+      <w:r>
+        <w:rPr>
+          <w:highlight w:val="none"/>
+          <w:lang w:val="ru-RU"/>
+        </w:rPr>
+        <w:t xml:space="preserve">Рисунок 21 - привязка </w:t>
+      </w:r>
+      <w:r>
+        <w:rPr>
+          <w:highlight w:val="none"/>
+          <w:lang w:val="en-US"/>
+        </w:rPr>
+        <w:t xml:space="preserve">IP </w:t>
+      </w:r>
+      <w:r>
+        <w:rPr>
+          <w:highlight w:val="none"/>
+          <w:lang w:val="ru-RU"/>
+        </w:rPr>
+        <w:t xml:space="preserve">к </w:t>
+      </w:r>
+      <w:r>
+        <w:rPr>
+          <w:highlight w:val="none"/>
+          <w:lang w:val="en-US"/>
+        </w:rPr>
+        <w:t xml:space="preserve">MAC </w:t>
+      </w:r>
+      <w:r>
+        <w:rPr>
+          <w:highlight w:val="none"/>
+          <w:lang w:val="ru-RU"/>
+        </w:rPr>
+        <w:t xml:space="preserve">адресу</w:t>
+      </w:r>
+      <w:r>
+        <w:rPr>
+          <w:highlight w:val="none"/>
+          <w:lang w:val="ru-RU"/>
+        </w:rPr>
+      </w:r>
+    </w:p>
+    <w:p>
+      <w:pPr>
+        <w:ind w:left="0" w:firstLine="0"/>
+        <w:jc w:val="both"/>
+        <w:spacing w:lineRule="auto" w:line="360"/>
+        <w:shd w:val="nil" w:color="000000"/>
+        <w:rPr>
+          <w:highlight w:val="none"/>
+          <w:lang w:val="ru-RU"/>
+        </w:rPr>
+      </w:pPr>
+      <w:r>
+        <w:rPr>
+          <w:highlight w:val="none"/>
+          <w:lang w:val="ru-RU"/>
+        </w:rPr>
+        <w:tab/>
+        <w:t xml:space="preserve">Настроим </w:t>
+      </w:r>
+      <w:r>
+        <w:rPr>
+          <w:highlight w:val="none"/>
+          <w:lang w:val="en-US"/>
+        </w:rPr>
+        <w:t xml:space="preserve">AR2 </w:t>
+      </w:r>
+      <w:r>
+        <w:rPr>
+          <w:highlight w:val="none"/>
+          <w:lang w:val="ru-RU"/>
+        </w:rPr>
+        <w:t xml:space="preserve">на выдачу </w:t>
+      </w:r>
+      <w:r>
+        <w:rPr>
+          <w:highlight w:val="none"/>
+          <w:lang w:val="en-US"/>
+        </w:rPr>
+        <w:t xml:space="preserve">AR3 </w:t>
+      </w:r>
+      <w:r>
+        <w:rPr>
+          <w:highlight w:val="none"/>
+          <w:lang w:val="ru-RU"/>
+        </w:rPr>
+        <w:t xml:space="preserve">адреса из глобального пула (рисунок 22).</w:t>
+      </w:r>
+      <w:r>
+        <w:rPr>
+          <w:highlight w:val="none"/>
+          <w:lang w:val="ru-RU"/>
+        </w:rPr>
+      </w:r>
+    </w:p>
+    <w:p>
+      <w:pPr>
+        <w:ind w:left="0" w:firstLine="0"/>
+        <w:jc w:val="center"/>
+        <w:spacing w:lineRule="auto" w:line="360"/>
+        <w:shd w:val="nil" w:color="000000"/>
+        <w:rPr>
+          <w:highlight w:val="none"/>
+        </w:rPr>
+      </w:pPr>
+      <w:r>
+        <w:rPr>
+          <w:highlight w:val="none"/>
+          <w:lang w:val="ru-RU"/>
+        </w:rPr>
+      </w:r>
+      <w:r>
+        <mc:AlternateContent>
+          <mc:Choice Requires="wpg">
+            <w:drawing>
+              <wp:inline xmlns:wp="http://schemas.openxmlformats.org/drawingml/2006/wordprocessingDrawing" distT="0" distB="0" distL="0" distR="0">
+                <wp:extent cx="4219575" cy="381000"/>
+                <wp:effectExtent l="0" t="0" r="0" b="0"/>
+                <wp:docPr id="24" name="" hidden="0"/>
+                <wp:cNvGraphicFramePr>
+                  <a:graphicFrameLocks xmlns:a="http://schemas.openxmlformats.org/drawingml/2006/main" noChangeAspect="1"/>
+                </wp:cNvGraphicFramePr>
+                <a:graphic xmlns:a="http://schemas.openxmlformats.org/drawingml/2006/main">
+                  <a:graphicData uri="http://schemas.openxmlformats.org/drawingml/2006/picture">
+                    <pic:pic xmlns:pic="http://schemas.openxmlformats.org/drawingml/2006/picture">
+                      <pic:nvPicPr>
+                        <pic:cNvPr id="2121746176" name="" hidden="0"/>
+                        <pic:cNvPicPr>
+                          <a:picLocks noChangeAspect="1"/>
+                        </pic:cNvPicPr>
+                        <pic:nvPr isPhoto="0" userDrawn="0"/>
+                      </pic:nvPicPr>
+                      <pic:blipFill>
+                        <a:blip r:embed="rId30"/>
+                        <a:stretch/>
+                      </pic:blipFill>
+                      <pic:spPr bwMode="auto">
+                        <a:xfrm>
+                          <a:off x="0" y="0"/>
+                          <a:ext cx="4219574" cy="380999"/>
+                        </a:xfrm>
+                        <a:prstGeom prst="rect">
+                          <a:avLst/>
+                        </a:prstGeom>
+                      </pic:spPr>
+                    </pic:pic>
+                  </a:graphicData>
+                </a:graphic>
+              </wp:inline>
+            </w:drawing>
+          </mc:Choice>
+          <mc:Fallback>
+            <w:pict>
+              <v:shapetype type="#_x0000_t75" o:spt="75" coordsize="21600,21600" o:preferrelative="t" path="m@4@5l@4@11@9@11@9@5xe">
+                <v:formulas>
+                  <v:f eqn="if lineDrawn pixelLineWidth 0"/>
+                  <v:f eqn="sum @0 1 0"/>
+                  <v:f eqn="sum 0 0 @1"/>
+                  <v:f eqn="prod @2 1 2"/>
+                  <v:f eqn="prod @3 21600 pixelWidth"/>
+                  <v:f eqn="prod @3 21600 pixelHeight"/>
+                  <v:f eqn="sum @0 0 1"/>
+                  <v:f eqn="prod @6 1 2"/>
+                  <v:f eqn="prod @7 21600 pixelWidth"/>
+                  <v:f eqn="sum @8 21600 0"/>
+                  <v:f eqn="prod @7 21600 pixelHeight"/>
+                  <v:f eqn="sum @10 21600 0"/>
+                </v:formulas>
+              </v:shapetype>
+              <v:shape id="_x0000_i23" o:spid="_x0000_s23" type="#_x0000_t75" style="mso-wrap-distance-left:0.0pt;mso-wrap-distance-top:0.0pt;mso-wrap-distance-right:0.0pt;mso-wrap-distance-bottom:0.0pt;width:332.2pt;height:30.0pt;" stroked="false">
+                <v:path textboxrect="0,0,0,0"/>
+                <v:imagedata r:id="rId30" o:title=""/>
+              </v:shape>
+            </w:pict>
+          </mc:Fallback>
+        </mc:AlternateContent>
+      </w:r>
+      <w:r>
+        <w:rPr>
+          <w:highlight w:val="none"/>
+          <w:lang w:val="ru-RU"/>
+        </w:rPr>
+      </w:r>
+      <w:r>
+        <w:rPr>
+          <w:highlight w:val="none"/>
+          <w:lang w:val="ru-RU"/>
+        </w:rPr>
+      </w:r>
+    </w:p>
+    <w:p>
+      <w:pPr>
+        <w:ind w:left="0" w:firstLine="0"/>
+        <w:jc w:val="center"/>
+        <w:spacing w:lineRule="auto" w:line="360"/>
+        <w:shd w:val="nil" w:color="000000"/>
+        <w:rPr>
+          <w:highlight w:val="none"/>
+          <w:lang w:val="ru-RU"/>
+        </w:rPr>
+      </w:pPr>
+      <w:r>
+        <w:rPr>
+          <w:highlight w:val="none"/>
+          <w:lang w:val="ru-RU"/>
+        </w:rPr>
+        <w:t xml:space="preserve">Рисунок 22 - выбор пула адресов</w:t>
+      </w:r>
+      <w:r>
+        <w:rPr>
+          <w:highlight w:val="none"/>
+          <w:lang w:val="ru-RU"/>
+        </w:rPr>
+      </w:r>
+      <w:r>
+        <w:rPr>
+          <w:highlight w:val="none"/>
+          <w:lang w:val="ru-RU"/>
+        </w:rPr>
+      </w:r>
+    </w:p>
+    <w:p>
+      <w:pPr>
+        <w:ind w:left="0" w:firstLine="0"/>
+        <w:jc w:val="both"/>
+        <w:spacing w:lineRule="auto" w:line="360"/>
+        <w:shd w:val="nil" w:color="000000"/>
+        <w:rPr>
+          <w:highlight w:val="none"/>
+          <w:lang w:val="ru-RU"/>
+        </w:rPr>
+      </w:pPr>
+      <w:r>
+        <w:rPr>
+          <w:highlight w:val="none"/>
+          <w:lang w:val="ru-RU"/>
+        </w:rPr>
+        <w:tab/>
+        <w:t xml:space="preserve">Запросим </w:t>
+      </w:r>
+      <w:r>
+        <w:rPr>
+          <w:highlight w:val="none"/>
+          <w:lang w:val="en-US"/>
+        </w:rPr>
+        <w:t xml:space="preserve">IP </w:t>
+      </w:r>
+      <w:r>
+        <w:rPr>
+          <w:highlight w:val="none"/>
+          <w:lang w:val="ru-RU"/>
+        </w:rPr>
+        <w:t xml:space="preserve">адреса с клиентских устройств, как это показано для </w:t>
+      </w:r>
+      <w:r>
+        <w:rPr>
+          <w:highlight w:val="none"/>
+          <w:lang w:val="en-US"/>
+        </w:rPr>
+        <w:t xml:space="preserve">AR1 </w:t>
+      </w:r>
+      <w:r>
+        <w:rPr>
+          <w:highlight w:val="none"/>
+          <w:lang w:val="ru-RU"/>
+        </w:rPr>
+        <w:t xml:space="preserve">на рисунке 23.</w:t>
+      </w:r>
+      <w:r>
+        <w:rPr>
+          <w:highlight w:val="none"/>
+          <w:lang w:val="ru-RU"/>
+        </w:rPr>
+      </w:r>
+      <w:r>
+        <w:rPr>
+          <w:highlight w:val="none"/>
+        </w:rPr>
+      </w:r>
+      <w:r>
+        <w:rPr>
+          <w:highlight w:val="none"/>
+        </w:rPr>
+      </w:r>
+    </w:p>
+    <w:p>
+      <w:pPr>
+        <w:ind w:left="0" w:firstLine="0"/>
+        <w:jc w:val="center"/>
+        <w:spacing w:lineRule="auto" w:line="360"/>
+        <w:shd w:val="nil" w:color="000000"/>
+        <w:rPr>
+          <w:highlight w:val="none"/>
+        </w:rPr>
+      </w:pPr>
+      <w:r>
+        <w:rPr>
+          <w:highlight w:val="none"/>
+          <w:lang w:val="ru-RU"/>
+        </w:rPr>
+      </w:r>
+      <w:r>
+        <mc:AlternateContent>
+          <mc:Choice Requires="wpg">
+            <w:drawing>
+              <wp:inline xmlns:wp="http://schemas.openxmlformats.org/drawingml/2006/wordprocessingDrawing" distT="0" distB="0" distL="0" distR="0">
+                <wp:extent cx="4410075" cy="201150"/>
+                <wp:effectExtent l="0" t="0" r="0" b="0"/>
+                <wp:docPr id="25" name="" hidden="0"/>
+                <wp:cNvGraphicFramePr>
+                  <a:graphicFrameLocks xmlns:a="http://schemas.openxmlformats.org/drawingml/2006/main" noChangeAspect="1"/>
+                </wp:cNvGraphicFramePr>
+                <a:graphic xmlns:a="http://schemas.openxmlformats.org/drawingml/2006/main">
+                  <a:graphicData uri="http://schemas.openxmlformats.org/drawingml/2006/picture">
+                    <pic:pic xmlns:pic="http://schemas.openxmlformats.org/drawingml/2006/picture">
+                      <pic:nvPicPr>
+                        <pic:cNvPr id="837690360" name="" hidden="0"/>
+                        <pic:cNvPicPr>
+                          <a:picLocks noChangeAspect="1"/>
+                        </pic:cNvPicPr>
+                        <pic:nvPr isPhoto="0" userDrawn="0"/>
+                      </pic:nvPicPr>
+                      <pic:blipFill>
+                        <a:blip r:embed="rId31"/>
+                        <a:srcRect l="0" t="69393" r="0" b="0"/>
+                        <a:stretch/>
+                      </pic:blipFill>
+                      <pic:spPr bwMode="auto">
+                        <a:xfrm flipH="0" flipV="0">
+                          <a:off x="0" y="0"/>
+                          <a:ext cx="4410074" cy="201150"/>
+                        </a:xfrm>
+                        <a:prstGeom prst="rect">
+                          <a:avLst/>
+                        </a:prstGeom>
+                      </pic:spPr>
+                    </pic:pic>
+                  </a:graphicData>
+                </a:graphic>
+              </wp:inline>
+            </w:drawing>
+          </mc:Choice>
+          <mc:Fallback>
+            <w:pict>
+              <v:shapetype type="#_x0000_t75" o:spt="75" coordsize="21600,21600" o:preferrelative="t" path="m@4@5l@4@11@9@11@9@5xe">
+                <v:formulas>
+                  <v:f eqn="if lineDrawn pixelLineWidth 0"/>
+                  <v:f eqn="sum @0 1 0"/>
+                  <v:f eqn="sum 0 0 @1"/>
+                  <v:f eqn="prod @2 1 2"/>
+                  <v:f eqn="prod @3 21600 pixelWidth"/>
+                  <v:f eqn="prod @3 21600 pixelHeight"/>
+                  <v:f eqn="sum @0 0 1"/>
+                  <v:f eqn="prod @6 1 2"/>
+                  <v:f eqn="prod @7 21600 pixelWidth"/>
+                  <v:f eqn="sum @8 21600 0"/>
+                  <v:f eqn="prod @7 21600 pixelHeight"/>
+                  <v:f eqn="sum @10 21600 0"/>
+                </v:formulas>
+              </v:shapetype>
+              <v:shape id="_x0000_i24" o:spid="_x0000_s24" type="#_x0000_t75" style="mso-wrap-distance-left:0.0pt;mso-wrap-distance-top:0.0pt;mso-wrap-distance-right:0.0pt;mso-wrap-distance-bottom:0.0pt;width:347.2pt;height:15.8pt;" stroked="false">
+                <v:path textboxrect="0,0,0,0"/>
+                <v:imagedata r:id="rId31" o:title=""/>
+              </v:shape>
+            </w:pict>
+          </mc:Fallback>
+        </mc:AlternateContent>
+      </w:r>
+      <w:r>
+        <w:rPr>
+          <w:highlight w:val="none"/>
+          <w:lang w:val="ru-RU"/>
+        </w:rPr>
+      </w:r>
+      <w:r>
+        <w:rPr>
+          <w:highlight w:val="none"/>
+          <w:lang w:val="ru-RU"/>
+        </w:rPr>
+      </w:r>
+    </w:p>
+    <w:p>
+      <w:pPr>
+        <w:ind w:left="0" w:firstLine="0"/>
+        <w:jc w:val="center"/>
+        <w:spacing w:lineRule="auto" w:line="360"/>
+        <w:shd w:val="nil" w:color="000000"/>
+        <w:rPr>
+          <w:highlight w:val="none"/>
+          <w:lang w:val="ru-RU"/>
+        </w:rPr>
+      </w:pPr>
+      <w:r>
+        <w:rPr>
+          <w:highlight w:val="none"/>
+          <w:lang w:val="ru-RU"/>
+        </w:rPr>
+        <w:t xml:space="preserve">Рисунок 23 - получение </w:t>
+      </w:r>
+      <w:r>
+        <w:rPr>
+          <w:highlight w:val="none"/>
+          <w:lang w:val="en-US"/>
+        </w:rPr>
+        <w:t xml:space="preserve">IP</w:t>
+      </w:r>
+      <w:r>
+        <w:rPr>
+          <w:highlight w:val="none"/>
+          <w:lang w:val="ru-RU"/>
+        </w:rPr>
+        <w:t xml:space="preserve"> адресов</w:t>
+      </w:r>
+      <w:r>
+        <w:rPr>
+          <w:highlight w:val="none"/>
+          <w:lang w:val="ru-RU"/>
+        </w:rPr>
+      </w:r>
+    </w:p>
+    <w:p>
+      <w:pPr>
+        <w:ind w:left="0" w:firstLine="0"/>
+        <w:jc w:val="both"/>
+        <w:spacing w:lineRule="auto" w:line="360"/>
+        <w:shd w:val="nil" w:color="000000"/>
+        <w:rPr>
+          <w:highlight w:val="none"/>
+          <w:lang w:val="ru-RU"/>
+        </w:rPr>
+      </w:pPr>
+      <w:r>
+        <w:rPr>
+          <w:highlight w:val="none"/>
+          <w:lang w:val="ru-RU"/>
+        </w:rPr>
+        <w:tab/>
+        <w:t xml:space="preserve">Отобразим конфигурацию </w:t>
+      </w:r>
+      <w:r>
+        <w:rPr>
+          <w:highlight w:val="none"/>
+          <w:lang w:val="en-US"/>
+        </w:rPr>
+        <w:t xml:space="preserve">IP</w:t>
+      </w:r>
+      <w:r>
+        <w:rPr>
+          <w:highlight w:val="none"/>
+          <w:lang w:val="ru-RU"/>
+        </w:rPr>
+        <w:t xml:space="preserve"> инт</w:t>
+      </w:r>
+      <w:r>
+        <w:rPr>
+          <w:highlight w:val="none"/>
+          <w:lang w:val="ru-RU"/>
+        </w:rPr>
+        <w:t xml:space="preserve">ерфейсов, </w:t>
+      </w:r>
+      <w:r>
+        <w:rPr>
+          <w:highlight w:val="none"/>
+          <w:lang w:val="en-US"/>
+        </w:rPr>
+        <w:t xml:space="preserve">DNS </w:t>
+      </w:r>
+      <w:r>
+        <w:rPr>
+          <w:highlight w:val="none"/>
+          <w:lang w:val="ru-RU"/>
+        </w:rPr>
+        <w:t xml:space="preserve">сервера и таблицы маршрутизации  для </w:t>
+      </w:r>
+      <w:r>
+        <w:rPr>
+          <w:highlight w:val="none"/>
+          <w:lang w:val="en-US"/>
+        </w:rPr>
+        <w:t xml:space="preserve">AR1 </w:t>
+      </w:r>
+      <w:r>
+        <w:rPr>
+          <w:highlight w:val="none"/>
+          <w:lang w:val="ru-RU"/>
+        </w:rPr>
+        <w:t xml:space="preserve">и </w:t>
+      </w:r>
+      <w:r>
+        <w:rPr>
+          <w:highlight w:val="none"/>
+          <w:lang w:val="en-US"/>
+        </w:rPr>
+        <w:t xml:space="preserve">AR2 (р</w:t>
+      </w:r>
+      <w:r>
+        <w:rPr>
+          <w:highlight w:val="none"/>
+          <w:lang w:val="ru-RU"/>
+        </w:rPr>
+        <w:t xml:space="preserve">исунки 24</w:t>
+      </w:r>
+      <w:r>
+        <w:rPr>
+          <w:highlight w:val="none"/>
+          <w:lang w:val="en-US"/>
+        </w:rPr>
+        <w:t xml:space="preserve">-25</w:t>
+      </w:r>
+      <w:r>
+        <w:rPr>
+          <w:highlight w:val="none"/>
+          <w:lang w:val="ru-RU"/>
+        </w:rPr>
+        <w:t xml:space="preserve"> и 2</w:t>
+      </w:r>
+      <w:r>
+        <w:rPr>
+          <w:highlight w:val="none"/>
+          <w:lang w:val="en-US"/>
+        </w:rPr>
+        <w:t xml:space="preserve">6</w:t>
+      </w:r>
+      <w:r>
+        <w:rPr>
+          <w:highlight w:val="none"/>
+          <w:lang w:val="ru-RU"/>
+        </w:rPr>
+        <w:t xml:space="preserve"> соответственно).</w:t>
+      </w:r>
+      <w:r>
+        <w:rPr>
+          <w:highlight w:val="none"/>
+          <w:lang w:val="ru-RU"/>
+        </w:rPr>
+      </w:r>
+      <w:r>
+        <w:rPr>
+          <w:highlight w:val="none"/>
+          <w:lang w:val="ru-RU"/>
+        </w:rPr>
+      </w:r>
+      <w:r>
+        <w:rPr>
+          <w:highlight w:val="none"/>
+          <w:lang w:val="ru-RU"/>
+        </w:rPr>
+      </w:r>
+    </w:p>
+    <w:p>
+      <w:pPr>
+        <w:jc w:val="center"/>
+        <w:shd w:val="nil"/>
+        <w:rPr>
+          <w:highlight w:val="none"/>
+          <w:lang w:val="ru-RU"/>
+        </w:rPr>
+      </w:pPr>
+      <w:r>
+        <w:rPr>
+          <w:highlight w:val="none"/>
+          <w:lang w:val="ru-RU"/>
+        </w:rPr>
+      </w:r>
+      <w:r>
+        <mc:AlternateContent>
+          <mc:Choice Requires="wpg">
+            <w:drawing>
+              <wp:inline xmlns:wp="http://schemas.openxmlformats.org/drawingml/2006/wordprocessingDrawing" distT="0" distB="0" distL="0" distR="0">
+                <wp:extent cx="4245315" cy="1385682"/>
+                <wp:effectExtent l="0" t="0" r="0" b="0"/>
+                <wp:docPr id="26" name="" hidden="0"/>
+                <wp:cNvGraphicFramePr>
+                  <a:graphicFrameLocks xmlns:a="http://schemas.openxmlformats.org/drawingml/2006/main" noChangeAspect="1"/>
+                </wp:cNvGraphicFramePr>
+                <a:graphic xmlns:a="http://schemas.openxmlformats.org/drawingml/2006/main">
+                  <a:graphicData uri="http://schemas.openxmlformats.org/drawingml/2006/picture">
+                    <pic:pic xmlns:pic="http://schemas.openxmlformats.org/drawingml/2006/picture">
+                      <pic:nvPicPr>
+                        <pic:cNvPr id="609404145" name="" hidden="0"/>
+                        <pic:cNvPicPr>
+                          <a:picLocks noChangeAspect="1"/>
+                        </pic:cNvPicPr>
+                        <pic:nvPr isPhoto="0" userDrawn="0"/>
+                      </pic:nvPicPr>
+                      <pic:blipFill>
+                        <a:blip r:embed="rId32"/>
+                        <a:srcRect l="0" t="0" r="38096" b="79653"/>
+                        <a:stretch/>
+                      </pic:blipFill>
+                      <pic:spPr bwMode="auto">
+                        <a:xfrm flipH="0" flipV="0">
+                          <a:off x="0" y="0"/>
+                          <a:ext cx="4245314" cy="1385682"/>
+                        </a:xfrm>
+                        <a:prstGeom prst="rect">
+                          <a:avLst/>
+                        </a:prstGeom>
+                      </pic:spPr>
+                    </pic:pic>
+                  </a:graphicData>
+                </a:graphic>
+              </wp:inline>
+            </w:drawing>
+          </mc:Choice>
+          <mc:Fallback>
+            <w:pict>
+              <v:shapetype type="#_x0000_t75" o:spt="75" coordsize="21600,21600" o:preferrelative="t" path="m@4@5l@4@11@9@11@9@5xe">
+                <v:formulas>
+                  <v:f eqn="if lineDrawn pixelLineWidth 0"/>
+                  <v:f eqn="sum @0 1 0"/>
+                  <v:f eqn="sum 0 0 @1"/>
+                  <v:f eqn="prod @2 1 2"/>
+                  <v:f eqn="prod @3 21600 pixelWidth"/>
+                  <v:f eqn="prod @3 21600 pixelHeight"/>
+                  <v:f eqn="sum @0 0 1"/>
+                  <v:f eqn="prod @6 1 2"/>
+                  <v:f eqn="prod @7 21600 pixelWidth"/>
+                  <v:f eqn="sum @8 21600 0"/>
+                  <v:f eqn="prod @7 21600 pixelHeight"/>
+                  <v:f eqn="sum @10 21600 0"/>
+                </v:formulas>
+              </v:shapetype>
+              <v:shape id="_x0000_i25" o:spid="_x0000_s25" type="#_x0000_t75" style="mso-wrap-distance-left:0.0pt;mso-wrap-distance-top:0.0pt;mso-wrap-distance-right:0.0pt;mso-wrap-distance-bottom:0.0pt;width:334.3pt;height:109.1pt;" stroked="false">
+                <v:path textboxrect="0,0,0,0"/>
+                <v:imagedata r:id="rId32" o:title=""/>
+              </v:shape>
+            </w:pict>
+          </mc:Fallback>
+        </mc:AlternateContent>
+      </w:r>
+      <w:r>
+        <w:rPr>
+          <w:highlight w:val="none"/>
+          <w:lang w:val="ru-RU"/>
+        </w:rPr>
+      </w:r>
+      <w:r/>
+    </w:p>
+    <w:p>
+      <w:pPr>
+        <w:jc w:val="center"/>
+        <w:shd w:val="nil" w:color="000000"/>
+        <w:rPr>
+          <w:highlight w:val="none"/>
+          <w:lang w:val="en-US"/>
+        </w:rPr>
+      </w:pPr>
+      <w:r>
+        <w:rPr>
+          <w:highlight w:val="none"/>
+          <w:lang w:val="ru-RU"/>
+        </w:rPr>
+        <w:t xml:space="preserve">Рисунок 24 - настройки </w:t>
+      </w:r>
+      <w:r>
+        <w:rPr>
+          <w:highlight w:val="none"/>
+          <w:lang w:val="en-US"/>
+        </w:rPr>
+        <w:t xml:space="preserve">AR1</w:t>
+      </w:r>
+      <w:r/>
+    </w:p>
+    <w:p>
+      <w:pPr>
+        <w:shd w:val="nil"/>
+        <w:rPr>
+          <w:highlight w:val="none"/>
+          <w:lang w:val="ru-RU"/>
+        </w:rPr>
+      </w:pPr>
+      <w:r>
+        <w:rPr>
+          <w:highlight w:val="none"/>
+          <w:lang w:val="ru-RU"/>
+        </w:rPr>
+        <w:br w:type="page"/>
+      </w:r>
+      <w:r>
+        <w:rPr>
+          <w:highlight w:val="none"/>
+          <w:lang w:val="ru-RU"/>
+        </w:rPr>
+      </w:r>
+    </w:p>
+    <w:p>
+      <w:pPr>
+        <w:jc w:val="center"/>
+        <w:shd w:val="nil" w:color="000000"/>
+        <w:rPr>
+          <w:highlight w:val="none"/>
+          <w:lang w:val="ru-RU"/>
+        </w:rPr>
+      </w:pPr>
+      <w:r>
+        <w:rPr>
+          <w:highlight w:val="none"/>
+          <w:lang w:val="en-US"/>
+        </w:rPr>
+      </w:r>
+      <w:r>
+        <mc:AlternateContent>
+          <mc:Choice Requires="wpg">
+            <w:drawing>
+              <wp:inline xmlns:wp="http://schemas.openxmlformats.org/drawingml/2006/wordprocessingDrawing" distT="0" distB="0" distL="0" distR="0">
+                <wp:extent cx="4492938" cy="3780885"/>
+                <wp:effectExtent l="0" t="0" r="0" b="0"/>
+                <wp:docPr id="27" name="" hidden="0"/>
+                <wp:cNvGraphicFramePr>
+                  <a:graphicFrameLocks xmlns:a="http://schemas.openxmlformats.org/drawingml/2006/main" noChangeAspect="1"/>
+                </wp:cNvGraphicFramePr>
+                <a:graphic xmlns:a="http://schemas.openxmlformats.org/drawingml/2006/main">
+                  <a:graphicData uri="http://schemas.openxmlformats.org/drawingml/2006/picture">
+                    <pic:pic xmlns:pic="http://schemas.openxmlformats.org/drawingml/2006/picture">
+                      <pic:nvPicPr>
+                        <pic:cNvPr id="1094061904" name="" hidden="0"/>
+                        <pic:cNvPicPr>
+                          <a:picLocks noChangeAspect="1"/>
+                        </pic:cNvPicPr>
+                        <pic:nvPr isPhoto="0" userDrawn="0"/>
+                      </pic:nvPicPr>
+                      <pic:blipFill>
+                        <a:blip r:embed="rId32"/>
+                        <a:srcRect l="0" t="21670" r="9069" b="1274"/>
+                        <a:stretch/>
+                      </pic:blipFill>
+                      <pic:spPr bwMode="auto">
+                        <a:xfrm flipH="0" flipV="0">
+                          <a:off x="0" y="0"/>
+                          <a:ext cx="4492938" cy="3780884"/>
+                        </a:xfrm>
+                        <a:prstGeom prst="rect">
+                          <a:avLst/>
+                        </a:prstGeom>
+                      </pic:spPr>
+                    </pic:pic>
+                  </a:graphicData>
+                </a:graphic>
+              </wp:inline>
+            </w:drawing>
+          </mc:Choice>
+          <mc:Fallback>
+            <w:pict>
+              <v:shapetype type="#_x0000_t75" o:spt="75" coordsize="21600,21600" o:preferrelative="t" path="m@4@5l@4@11@9@11@9@5xe">
+                <v:formulas>
+                  <v:f eqn="if lineDrawn pixelLineWidth 0"/>
+                  <v:f eqn="sum @0 1 0"/>
+                  <v:f eqn="sum 0 0 @1"/>
+                  <v:f eqn="prod @2 1 2"/>
+                  <v:f eqn="prod @3 21600 pixelWidth"/>
+                  <v:f eqn="prod @3 21600 pixelHeight"/>
+                  <v:f eqn="sum @0 0 1"/>
+                  <v:f eqn="prod @6 1 2"/>
+                  <v:f eqn="prod @7 21600 pixelWidth"/>
+                  <v:f eqn="sum @8 21600 0"/>
+                  <v:f eqn="prod @7 21600 pixelHeight"/>
+                  <v:f eqn="sum @10 21600 0"/>
+                </v:formulas>
+              </v:shapetype>
+              <v:shape id="_x0000_i26" o:spid="_x0000_s26" type="#_x0000_t75" style="mso-wrap-distance-left:0.0pt;mso-wrap-distance-top:0.0pt;mso-wrap-distance-right:0.0pt;mso-wrap-distance-bottom:0.0pt;width:353.8pt;height:297.7pt;" stroked="false">
+                <v:path textboxrect="0,0,0,0"/>
+                <v:imagedata r:id="rId32" o:title=""/>
+              </v:shape>
+            </w:pict>
+          </mc:Fallback>
+        </mc:AlternateContent>
+      </w:r>
+      <w:r>
+        <w:rPr>
+          <w:highlight w:val="none"/>
+          <w:lang w:val="ru-RU"/>
+        </w:rPr>
+      </w:r>
+      <w:r/>
+    </w:p>
+    <w:p>
+      <w:pPr>
+        <w:jc w:val="center"/>
+        <w:shd w:val="nil" w:color="000000"/>
+        <w:rPr>
+          <w:highlight w:val="none"/>
+          <w:lang w:val="ru-RU"/>
+        </w:rPr>
+      </w:pPr>
+      <w:r>
+        <w:rPr>
+          <w:highlight w:val="none"/>
+          <w:lang w:val="ru-RU"/>
+        </w:rPr>
+        <w:t xml:space="preserve">Рисунок 25 - настройки </w:t>
+      </w:r>
+      <w:r>
+        <w:rPr>
+          <w:highlight w:val="none"/>
+          <w:lang w:val="en-US"/>
+        </w:rPr>
+        <w:t xml:space="preserve">AR1</w:t>
+      </w:r>
+      <w:r>
+        <w:rPr>
+          <w:highlight w:val="none"/>
+          <w:lang w:val="ru-RU"/>
+        </w:rPr>
+      </w:r>
+      <w:r/>
+    </w:p>
+    <w:p>
+      <w:pPr>
+        <w:jc w:val="center"/>
+        <w:shd w:val="nil" w:color="000000"/>
+        <w:rPr>
+          <w:highlight w:val="none"/>
+          <w:lang w:val="ru-RU"/>
+        </w:rPr>
+      </w:pPr>
+      <w:r>
+        <w:rPr>
+          <w:highlight w:val="none"/>
+          <w:lang w:val="ru-RU"/>
+        </w:rPr>
+      </w:r>
+      <w:r>
+        <mc:AlternateContent>
+          <mc:Choice Requires="wpg">
+            <w:drawing>
+              <wp:inline xmlns:wp="http://schemas.openxmlformats.org/drawingml/2006/wordprocessingDrawing" distT="0" distB="0" distL="0" distR="0">
+                <wp:extent cx="4505198" cy="4752435"/>
+                <wp:effectExtent l="0" t="0" r="0" b="0"/>
+                <wp:docPr id="28" name="" hidden="0"/>
+                <wp:cNvGraphicFramePr>
+                  <a:graphicFrameLocks xmlns:a="http://schemas.openxmlformats.org/drawingml/2006/main" noChangeAspect="1"/>
+                </wp:cNvGraphicFramePr>
+                <a:graphic xmlns:a="http://schemas.openxmlformats.org/drawingml/2006/main">
+                  <a:graphicData uri="http://schemas.openxmlformats.org/drawingml/2006/picture">
+                    <pic:pic xmlns:pic="http://schemas.openxmlformats.org/drawingml/2006/picture">
+                      <pic:nvPicPr>
+                        <pic:cNvPr id="200358671" name="" hidden="0"/>
+                        <pic:cNvPicPr>
+                          <a:picLocks noChangeAspect="1"/>
+                        </pic:cNvPicPr>
+                        <pic:nvPr isPhoto="0" userDrawn="0"/>
+                      </pic:nvPicPr>
+                      <pic:blipFill>
+                        <a:blip r:embed="rId33"/>
+                        <a:stretch/>
+                      </pic:blipFill>
+                      <pic:spPr bwMode="auto">
+                        <a:xfrm flipH="0" flipV="0">
+                          <a:off x="0" y="0"/>
+                          <a:ext cx="4505198" cy="4752434"/>
+                        </a:xfrm>
+                        <a:prstGeom prst="rect">
+                          <a:avLst/>
+                        </a:prstGeom>
+                      </pic:spPr>
+                    </pic:pic>
+                  </a:graphicData>
+                </a:graphic>
+              </wp:inline>
+            </w:drawing>
+          </mc:Choice>
+          <mc:Fallback>
+            <w:pict>
+              <v:shapetype type="#_x0000_t75" o:spt="75" coordsize="21600,21600" o:preferrelative="t" path="m@4@5l@4@11@9@11@9@5xe">
+                <v:formulas>
+                  <v:f eqn="if lineDrawn pixelLineWidth 0"/>
+                  <v:f eqn="sum @0 1 0"/>
+                  <v:f eqn="sum 0 0 @1"/>
+                  <v:f eqn="prod @2 1 2"/>
+                  <v:f eqn="prod @3 21600 pixelWidth"/>
+                  <v:f eqn="prod @3 21600 pixelHeight"/>
+                  <v:f eqn="sum @0 0 1"/>
+                  <v:f eqn="prod @6 1 2"/>
+                  <v:f eqn="prod @7 21600 pixelWidth"/>
+                  <v:f eqn="sum @8 21600 0"/>
+                  <v:f eqn="prod @7 21600 pixelHeight"/>
+                  <v:f eqn="sum @10 21600 0"/>
+                </v:formulas>
+              </v:shapetype>
+              <v:shape id="_x0000_i27" o:spid="_x0000_s27" type="#_x0000_t75" style="mso-wrap-distance-left:0.0pt;mso-wrap-distance-top:0.0pt;mso-wrap-distance-right:0.0pt;mso-wrap-distance-bottom:0.0pt;width:354.7pt;height:374.2pt;" stroked="false">
+                <v:path textboxrect="0,0,0,0"/>
+                <v:imagedata r:id="rId33" o:title=""/>
+              </v:shape>
+            </w:pict>
+          </mc:Fallback>
+        </mc:AlternateContent>
+      </w:r>
+      <w:r>
+        <w:rPr>
+          <w:highlight w:val="none"/>
+          <w:lang w:val="ru-RU"/>
+        </w:rPr>
+      </w:r>
+      <w:r/>
+    </w:p>
+    <w:p>
+      <w:pPr>
+        <w:jc w:val="center"/>
+        <w:shd w:val="nil" w:color="000000"/>
+        <w:rPr>
+          <w:highlight w:val="none"/>
+          <w:lang w:val="en-US"/>
+        </w:rPr>
+      </w:pPr>
+      <w:r>
+        <w:rPr>
+          <w:highlight w:val="none"/>
+          <w:lang w:val="ru-RU"/>
+        </w:rPr>
+        <w:t xml:space="preserve">Рисунок 26 - настройки </w:t>
+      </w:r>
+      <w:r>
+        <w:rPr>
+          <w:highlight w:val="none"/>
+          <w:lang w:val="en-US"/>
+        </w:rPr>
+        <w:t xml:space="preserve">AR2</w:t>
+      </w:r>
+      <w:r/>
+    </w:p>
+    <w:p>
+      <w:pPr>
+        <w:shd w:val="nil"/>
+        <w:rPr>
+          <w:highlight w:val="none"/>
+          <w:lang w:val="ru-RU"/>
+        </w:rPr>
+      </w:pPr>
+      <w:r>
+        <w:rPr>
+          <w:highlight w:val="none"/>
+          <w:lang w:val="ru-RU"/>
+        </w:rPr>
+        <w:br w:type="page"/>
+      </w:r>
+      <w:r>
+        <w:rPr>
+          <w:highlight w:val="none"/>
+          <w:lang w:val="ru-RU"/>
+        </w:rPr>
+      </w:r>
+    </w:p>
+    <w:p>
+      <w:pPr>
+        <w:ind w:firstLine="708"/>
+        <w:jc w:val="both"/>
+        <w:shd w:val="nil" w:color="000000"/>
+        <w:rPr>
+          <w:highlight w:val="none"/>
+          <w:lang w:val="ru-RU"/>
+        </w:rPr>
+      </w:pPr>
+      <w:r>
+        <w:rPr>
+          <w:highlight w:val="none"/>
+          <w:lang w:val="ru-RU"/>
+        </w:rPr>
+        <w:t xml:space="preserve">Отобразим </w:t>
+      </w:r>
+      <w:r>
+        <w:rPr>
+          <w:highlight w:val="none"/>
+          <w:lang w:val="ru-RU"/>
+        </w:rPr>
+        <w:t xml:space="preserve">настройки глобального пула адресов и пула адресов для интерфейса на </w:t>
+      </w:r>
+      <w:r>
+        <w:rPr>
+          <w:highlight w:val="none"/>
+          <w:lang w:val="en-US"/>
+        </w:rPr>
+        <w:t xml:space="preserve">AR2 (</w:t>
+      </w:r>
+      <w:r>
+        <w:rPr>
+          <w:highlight w:val="none"/>
+          <w:lang w:val="ru-RU"/>
+        </w:rPr>
+        <w:t xml:space="preserve">рисунки 27 и 28 соответственно</w:t>
+      </w:r>
+      <w:r>
+        <w:rPr>
+          <w:highlight w:val="none"/>
+          <w:lang w:val="en-US"/>
+        </w:rPr>
+        <w:t xml:space="preserve">)</w:t>
+      </w:r>
+      <w:r>
+        <w:rPr>
+          <w:highlight w:val="none"/>
+          <w:lang w:val="ru-RU"/>
+        </w:rPr>
+        <w:t xml:space="preserve">.</w:t>
+      </w:r>
+      <w:r/>
+    </w:p>
+    <w:p>
+      <w:pPr>
+        <w:shd w:val="nil"/>
+        <w:rPr>
+          <w:highlight w:val="none"/>
+          <w:lang w:val="ru-RU"/>
+        </w:rPr>
+      </w:pPr>
+      <w:r>
+        <w:rPr>
+          <w:highlight w:val="none"/>
+          <w:lang w:val="ru-RU"/>
+        </w:rPr>
+      </w:r>
+      <w:r>
+        <w:rPr>
+          <w:highlight w:val="none"/>
+          <w:lang w:val="ru-RU"/>
+        </w:rPr>
+      </w:r>
+      <w:r>
+        <mc:AlternateContent>
+          <mc:Choice Requires="wpg">
+            <w:drawing>
+              <wp:inline xmlns:wp="http://schemas.openxmlformats.org/drawingml/2006/wordprocessingDrawing" distT="0" distB="0" distL="0" distR="0">
+                <wp:extent cx="6229350" cy="2686050"/>
+                <wp:effectExtent l="0" t="0" r="0" b="0"/>
+                <wp:docPr id="29" name="" hidden="0"/>
+                <wp:cNvGraphicFramePr>
+                  <a:graphicFrameLocks xmlns:a="http://schemas.openxmlformats.org/drawingml/2006/main" noChangeAspect="1"/>
+                </wp:cNvGraphicFramePr>
+                <a:graphic xmlns:a="http://schemas.openxmlformats.org/drawingml/2006/main">
+                  <a:graphicData uri="http://schemas.openxmlformats.org/drawingml/2006/picture">
+                    <pic:pic xmlns:pic="http://schemas.openxmlformats.org/drawingml/2006/picture">
+                      <pic:nvPicPr>
+                        <pic:cNvPr id="1022348299" name="" hidden="0"/>
+                        <pic:cNvPicPr>
+                          <a:picLocks noChangeAspect="1"/>
+                        </pic:cNvPicPr>
+                        <pic:nvPr isPhoto="0" userDrawn="0"/>
+                      </pic:nvPicPr>
+                      <pic:blipFill>
+                        <a:blip r:embed="rId34"/>
+                        <a:stretch/>
+                      </pic:blipFill>
+                      <pic:spPr bwMode="auto">
+                        <a:xfrm>
+                          <a:off x="0" y="0"/>
+                          <a:ext cx="6229350" cy="2686050"/>
+                        </a:xfrm>
+                        <a:prstGeom prst="rect">
+                          <a:avLst/>
+                        </a:prstGeom>
+                      </pic:spPr>
+                    </pic:pic>
+                  </a:graphicData>
+                </a:graphic>
+              </wp:inline>
+            </w:drawing>
+          </mc:Choice>
+          <mc:Fallback>
+            <w:pict>
+              <v:shapetype type="#_x0000_t75" o:spt="75" coordsize="21600,21600" o:preferrelative="t" path="m@4@5l@4@11@9@11@9@5xe">
+                <v:formulas>
+                  <v:f eqn="if lineDrawn pixelLineWidth 0"/>
+                  <v:f eqn="sum @0 1 0"/>
+                  <v:f eqn="sum 0 0 @1"/>
+                  <v:f eqn="prod @2 1 2"/>
+                  <v:f eqn="prod @3 21600 pixelWidth"/>
+                  <v:f eqn="prod @3 21600 pixelHeight"/>
+                  <v:f eqn="sum @0 0 1"/>
+                  <v:f eqn="prod @6 1 2"/>
+                  <v:f eqn="prod @7 21600 pixelWidth"/>
+                  <v:f eqn="sum @8 21600 0"/>
+                  <v:f eqn="prod @7 21600 pixelHeight"/>
+                  <v:f eqn="sum @10 21600 0"/>
+                </v:formulas>
+              </v:shapetype>
+              <v:shape id="_x0000_i28" o:spid="_x0000_s28" type="#_x0000_t75" style="mso-wrap-distance-left:0.0pt;mso-wrap-distance-top:0.0pt;mso-wrap-distance-right:0.0pt;mso-wrap-distance-bottom:0.0pt;width:490.5pt;height:211.5pt;" stroked="false">
+                <v:path textboxrect="0,0,0,0"/>
+                <v:imagedata r:id="rId34" o:title=""/>
+              </v:shape>
+            </w:pict>
+          </mc:Fallback>
+        </mc:AlternateContent>
+      </w:r>
+      <w:r>
+        <w:rPr>
+          <w:highlight w:val="none"/>
+          <w:lang w:val="ru-RU"/>
+        </w:rPr>
+      </w:r>
+      <w:r/>
+    </w:p>
+    <w:p>
+      <w:pPr>
+        <w:jc w:val="center"/>
+        <w:shd w:val="nil" w:color="000000"/>
+        <w:rPr>
+          <w:highlight w:val="none"/>
+          <w:lang w:val="ru-RU"/>
+        </w:rPr>
+      </w:pPr>
+      <w:r>
+        <w:rPr>
+          <w:highlight w:val="none"/>
+          <w:lang w:val="ru-RU"/>
+        </w:rPr>
+        <w:t xml:space="preserve">Рисунок 27 - настройки глобального пула</w:t>
+      </w:r>
+      <w:r/>
+    </w:p>
+    <w:p>
+      <w:pPr>
+        <w:jc w:val="center"/>
+        <w:shd w:val="nil" w:color="000000"/>
+        <w:rPr>
+          <w:highlight w:val="none"/>
+          <w:lang w:val="ru-RU"/>
+        </w:rPr>
+      </w:pPr>
+      <w:r>
+        <w:rPr>
+          <w:highlight w:val="none"/>
+          <w:lang w:val="ru-RU"/>
+        </w:rPr>
+      </w:r>
+      <w:r>
+        <mc:AlternateContent>
+          <mc:Choice Requires="wpg">
+            <w:drawing>
+              <wp:inline xmlns:wp="http://schemas.openxmlformats.org/drawingml/2006/wordprocessingDrawing" distT="0" distB="0" distL="0" distR="0">
+                <wp:extent cx="6134100" cy="2714625"/>
+                <wp:effectExtent l="0" t="0" r="0" b="0"/>
+                <wp:docPr id="30" name="" hidden="0"/>
+                <wp:cNvGraphicFramePr>
+                  <a:graphicFrameLocks xmlns:a="http://schemas.openxmlformats.org/drawingml/2006/main" noChangeAspect="1"/>
+                </wp:cNvGraphicFramePr>
+                <a:graphic xmlns:a="http://schemas.openxmlformats.org/drawingml/2006/main">
+                  <a:graphicData uri="http://schemas.openxmlformats.org/drawingml/2006/picture">
+                    <pic:pic xmlns:pic="http://schemas.openxmlformats.org/drawingml/2006/picture">
+                      <pic:nvPicPr>
+                        <pic:cNvPr id="1731568814" name="" hidden="0"/>
+                        <pic:cNvPicPr>
+                          <a:picLocks noChangeAspect="1"/>
+                        </pic:cNvPicPr>
+                        <pic:nvPr isPhoto="0" userDrawn="0"/>
+                      </pic:nvPicPr>
+                      <pic:blipFill>
+                        <a:blip r:embed="rId35"/>
+                        <a:stretch/>
+                      </pic:blipFill>
+                      <pic:spPr bwMode="auto">
+                        <a:xfrm>
+                          <a:off x="0" y="0"/>
+                          <a:ext cx="6134099" cy="2714625"/>
+                        </a:xfrm>
+                        <a:prstGeom prst="rect">
+                          <a:avLst/>
+                        </a:prstGeom>
+                      </pic:spPr>
+                    </pic:pic>
+                  </a:graphicData>
+                </a:graphic>
+              </wp:inline>
+            </w:drawing>
+          </mc:Choice>
+          <mc:Fallback>
+            <w:pict>
+              <v:shapetype type="#_x0000_t75" o:spt="75" coordsize="21600,21600" o:preferrelative="t" path="m@4@5l@4@11@9@11@9@5xe">
+                <v:formulas>
+                  <v:f eqn="if lineDrawn pixelLineWidth 0"/>
+                  <v:f eqn="sum @0 1 0"/>
+                  <v:f eqn="sum 0 0 @1"/>
+                  <v:f eqn="prod @2 1 2"/>
+                  <v:f eqn="prod @3 21600 pixelWidth"/>
+                  <v:f eqn="prod @3 21600 pixelHeight"/>
+                  <v:f eqn="sum @0 0 1"/>
+                  <v:f eqn="prod @6 1 2"/>
+                  <v:f eqn="prod @7 21600 pixelWidth"/>
+                  <v:f eqn="sum @8 21600 0"/>
+                  <v:f eqn="prod @7 21600 pixelHeight"/>
+                  <v:f eqn="sum @10 21600 0"/>
+                </v:formulas>
+              </v:shapetype>
+              <v:shape id="_x0000_i29" o:spid="_x0000_s29" type="#_x0000_t75" style="mso-wrap-distance-left:0.0pt;mso-wrap-distance-top:0.0pt;mso-wrap-distance-right:0.0pt;mso-wrap-distance-bottom:0.0pt;width:483.0pt;height:213.8pt;" stroked="false">
+                <v:path textboxrect="0,0,0,0"/>
+                <v:imagedata r:id="rId35" o:title=""/>
+              </v:shape>
+            </w:pict>
+          </mc:Fallback>
+        </mc:AlternateContent>
+      </w:r>
+      <w:r>
+        <w:rPr>
+          <w:highlight w:val="none"/>
+          <w:lang w:val="ru-RU"/>
+        </w:rPr>
+      </w:r>
+      <w:r/>
+    </w:p>
+    <w:p>
+      <w:pPr>
+        <w:jc w:val="center"/>
+        <w:shd w:val="nil" w:color="000000"/>
+        <w:rPr>
+          <w:highlight w:val="none"/>
+          <w:lang w:val="ru-RU"/>
+        </w:rPr>
+      </w:pPr>
+      <w:r>
+        <w:rPr>
+          <w:highlight w:val="none"/>
+          <w:lang w:val="ru-RU"/>
+        </w:rPr>
+        <w:t xml:space="preserve">Рисунок 28 - настройки пула адресов на интерфейсе</w:t>
+      </w:r>
+      <w:r/>
+    </w:p>
+    <w:p>
+      <w:pPr>
+        <w:ind w:firstLine="708"/>
+        <w:jc w:val="both"/>
+        <w:shd w:val="nil" w:color="000000"/>
+        <w:rPr>
+          <w:highlight w:val="none"/>
+          <w:lang w:val="ru-RU"/>
+        </w:rPr>
+      </w:pPr>
+      <w:r>
+        <w:rPr>
+          <w:highlight w:val="none"/>
+          <w:lang w:val="ru-RU"/>
+        </w:rPr>
+      </w:r>
+      <w:r>
+        <w:rPr>
+          <w:highlight w:val="none"/>
+          <w:lang w:val="ru-RU"/>
+        </w:rPr>
+      </w:r>
+    </w:p>
+    <w:p>
+      <w:pPr>
+        <w:ind w:firstLine="708"/>
+        <w:jc w:val="both"/>
+        <w:shd w:val="nil" w:color="000000"/>
+        <w:rPr>
+          <w:highlight w:val="none"/>
+          <w:lang w:val="ru-RU"/>
+        </w:rPr>
+      </w:pPr>
+      <w:r>
+        <w:rPr>
+          <w:highlight w:val="none"/>
+          <w:lang w:val="ru-RU"/>
+        </w:rPr>
+        <w:t xml:space="preserve">Отобразим конфигурацию </w:t>
+      </w:r>
+      <w:r>
+        <w:rPr>
+          <w:highlight w:val="none"/>
+          <w:lang w:val="en-US"/>
+        </w:rPr>
+        <w:t xml:space="preserve">AR1, AR2</w:t>
+      </w:r>
+      <w:r>
+        <w:rPr>
+          <w:highlight w:val="none"/>
+          <w:lang w:val="ru-RU"/>
+        </w:rPr>
+        <w:t xml:space="preserve"> и </w:t>
+      </w:r>
+      <w:r>
+        <w:rPr>
+          <w:highlight w:val="none"/>
+          <w:lang w:val="en-US"/>
+        </w:rPr>
+        <w:t xml:space="preserve">AR3 </w:t>
+      </w:r>
+      <w:r>
+        <w:rPr>
+          <w:highlight w:val="none"/>
+          <w:lang w:val="ru-RU"/>
+        </w:rPr>
+        <w:t xml:space="preserve">на рисунках 29, 30 и 31 соответственно.</w:t>
+      </w:r>
+      <w:r/>
+    </w:p>
+    <w:p>
+      <w:pPr>
+        <w:ind w:firstLine="708"/>
+        <w:jc w:val="both"/>
+        <w:shd w:val="nil" w:color="000000"/>
+      </w:pPr>
+      <w:r>
+        <w:rPr>
+          <w:highlight w:val="none"/>
+          <w:lang w:val="ru-RU"/>
+        </w:rPr>
+      </w:r>
+      <w:r>
+        <mc:AlternateContent>
+          <mc:Choice Requires="wpg">
+            <w:drawing>
+              <wp:inline xmlns:wp="http://schemas.openxmlformats.org/drawingml/2006/wordprocessingDrawing" distT="0" distB="0" distL="0" distR="0">
+                <wp:extent cx="5374859" cy="7362285"/>
+                <wp:effectExtent l="0" t="0" r="0" b="0"/>
+                <wp:docPr id="31" name="" hidden="0"/>
+                <wp:cNvGraphicFramePr>
+                  <a:graphicFrameLocks xmlns:a="http://schemas.openxmlformats.org/drawingml/2006/main" noChangeAspect="1"/>
+                </wp:cNvGraphicFramePr>
+                <a:graphic xmlns:a="http://schemas.openxmlformats.org/drawingml/2006/main">
+                  <a:graphicData uri="http://schemas.openxmlformats.org/drawingml/2006/picture">
+                    <pic:pic xmlns:pic="http://schemas.openxmlformats.org/drawingml/2006/picture">
+                      <pic:nvPicPr>
+                        <pic:cNvPr id="162707060" name="" hidden="0"/>
+                        <pic:cNvPicPr>
+                          <a:picLocks noChangeAspect="1"/>
+                        </pic:cNvPicPr>
+                        <pic:nvPr isPhoto="0" userDrawn="0"/>
+                      </pic:nvPicPr>
+                      <pic:blipFill>
+                        <a:blip r:embed="rId36"/>
+                        <a:stretch/>
+                      </pic:blipFill>
+                      <pic:spPr bwMode="auto">
+                        <a:xfrm flipH="0" flipV="0">
+                          <a:off x="0" y="0"/>
+                          <a:ext cx="5374859" cy="7362284"/>
+                        </a:xfrm>
+                        <a:prstGeom prst="rect">
+                          <a:avLst/>
+                        </a:prstGeom>
+                      </pic:spPr>
+                    </pic:pic>
+                  </a:graphicData>
+                </a:graphic>
+              </wp:inline>
+            </w:drawing>
+          </mc:Choice>
+          <mc:Fallback>
+            <w:pict>
+              <v:shapetype type="#_x0000_t75" o:spt="75" coordsize="21600,21600" o:preferrelative="t" path="m@4@5l@4@11@9@11@9@5xe">
+                <v:formulas>
+                  <v:f eqn="if lineDrawn pixelLineWidth 0"/>
+                  <v:f eqn="sum @0 1 0"/>
+                  <v:f eqn="sum 0 0 @1"/>
+                  <v:f eqn="prod @2 1 2"/>
+                  <v:f eqn="prod @3 21600 pixelWidth"/>
+                  <v:f eqn="prod @3 21600 pixelHeight"/>
+                  <v:f eqn="sum @0 0 1"/>
+                  <v:f eqn="prod @6 1 2"/>
+                  <v:f eqn="prod @7 21600 pixelWidth"/>
+                  <v:f eqn="sum @8 21600 0"/>
+                  <v:f eqn="prod @7 21600 pixelHeight"/>
+                  <v:f eqn="sum @10 21600 0"/>
+                </v:formulas>
+              </v:shapetype>
+              <v:shape id="_x0000_i30" o:spid="_x0000_s30" type="#_x0000_t75" style="mso-wrap-distance-left:0.0pt;mso-wrap-distance-top:0.0pt;mso-wrap-distance-right:0.0pt;mso-wrap-distance-bottom:0.0pt;width:423.2pt;height:579.7pt;" stroked="false">
+                <v:path textboxrect="0,0,0,0"/>
+                <v:imagedata r:id="rId36" o:title=""/>
+              </v:shape>
+            </w:pict>
+          </mc:Fallback>
+        </mc:AlternateContent>
+      </w:r>
+      <w:r/>
+    </w:p>
+    <w:p>
+      <w:pPr>
+        <w:ind w:firstLine="0"/>
+        <w:jc w:val="center"/>
+        <w:shd w:val="nil" w:color="000000"/>
+        <w:rPr>
+          <w:highlight w:val="none"/>
+          <w:lang w:val="en-US"/>
+        </w:rPr>
+      </w:pPr>
+      <w:r>
+        <w:rPr>
+          <w:highlight w:val="none"/>
+          <w:lang w:val="ru-RU"/>
+        </w:rPr>
+        <w:t xml:space="preserve">Рисунок 29 - конфигурация </w:t>
+      </w:r>
+      <w:r>
+        <w:rPr>
+          <w:highlight w:val="none"/>
+          <w:lang w:val="en-US"/>
+        </w:rPr>
+        <w:t xml:space="preserve">AR1</w:t>
+      </w:r>
+      <w:r/>
+    </w:p>
+    <w:p>
+      <w:pPr>
+        <w:shd w:val="nil"/>
+        <w:rPr>
+          <w:highlight w:val="none"/>
+          <w:lang w:val="ru-RU"/>
+        </w:rPr>
+      </w:pPr>
+      <w:r>
+        <w:rPr>
+          <w:highlight w:val="none"/>
+          <w:lang w:val="ru-RU"/>
+        </w:rPr>
+        <w:br w:type="page"/>
+      </w:r>
+      <w:r>
+        <w:rPr>
+          <w:highlight w:val="none"/>
+          <w:lang w:val="ru-RU"/>
+        </w:rPr>
+      </w:r>
+    </w:p>
+    <w:p>
+      <w:pPr>
+        <w:ind w:firstLine="0"/>
+        <w:jc w:val="center"/>
+        <w:shd w:val="nil" w:color="000000"/>
+        <w:rPr>
+          <w:highlight w:val="none"/>
+        </w:rPr>
+      </w:pPr>
+      <w:r>
+        <w:rPr>
+          <w:highlight w:val="none"/>
+          <w:lang w:val="en-US"/>
+        </w:rPr>
+      </w:r>
+      <w:r>
+        <mc:AlternateContent>
+          <mc:Choice Requires="wpg">
+            <w:drawing>
+              <wp:inline xmlns:wp="http://schemas.openxmlformats.org/drawingml/2006/wordprocessingDrawing" distT="0" distB="0" distL="0" distR="0">
+                <wp:extent cx="5257800" cy="8896350"/>
+                <wp:effectExtent l="0" t="0" r="0" b="0"/>
+                <wp:docPr id="32" name="" hidden="0"/>
+                <wp:cNvGraphicFramePr>
+                  <a:graphicFrameLocks xmlns:a="http://schemas.openxmlformats.org/drawingml/2006/main" noChangeAspect="1"/>
+                </wp:cNvGraphicFramePr>
+                <a:graphic xmlns:a="http://schemas.openxmlformats.org/drawingml/2006/main">
+                  <a:graphicData uri="http://schemas.openxmlformats.org/drawingml/2006/picture">
+                    <pic:pic xmlns:pic="http://schemas.openxmlformats.org/drawingml/2006/picture">
+                      <pic:nvPicPr>
+                        <pic:cNvPr id="408662658" name="" hidden="0"/>
+                        <pic:cNvPicPr>
+                          <a:picLocks noChangeAspect="1"/>
+                        </pic:cNvPicPr>
+                        <pic:nvPr isPhoto="0" userDrawn="0"/>
+                      </pic:nvPicPr>
+                      <pic:blipFill>
+                        <a:blip r:embed="rId37"/>
+                        <a:stretch/>
+                      </pic:blipFill>
+                      <pic:spPr bwMode="auto">
+                        <a:xfrm>
+                          <a:off x="0" y="0"/>
+                          <a:ext cx="5257800" cy="8896349"/>
+                        </a:xfrm>
+                        <a:prstGeom prst="rect">
+                          <a:avLst/>
+                        </a:prstGeom>
+                      </pic:spPr>
+                    </pic:pic>
+                  </a:graphicData>
+                </a:graphic>
+              </wp:inline>
+            </w:drawing>
+          </mc:Choice>
+          <mc:Fallback>
+            <w:pict>
+              <v:shapetype type="#_x0000_t75" o:spt="75" coordsize="21600,21600" o:preferrelative="t" path="m@4@5l@4@11@9@11@9@5xe">
+                <v:formulas>
+                  <v:f eqn="if lineDrawn pixelLineWidth 0"/>
+                  <v:f eqn="sum @0 1 0"/>
+                  <v:f eqn="sum 0 0 @1"/>
+                  <v:f eqn="prod @2 1 2"/>
+                  <v:f eqn="prod @3 21600 pixelWidth"/>
+                  <v:f eqn="prod @3 21600 pixelHeight"/>
+                  <v:f eqn="sum @0 0 1"/>
+                  <v:f eqn="prod @6 1 2"/>
+                  <v:f eqn="prod @7 21600 pixelWidth"/>
+                  <v:f eqn="sum @8 21600 0"/>
+                  <v:f eqn="prod @7 21600 pixelHeight"/>
+                  <v:f eqn="sum @10 21600 0"/>
+                </v:formulas>
+              </v:shapetype>
+              <v:shape id="_x0000_i31" o:spid="_x0000_s31" type="#_x0000_t75" style="mso-wrap-distance-left:0.0pt;mso-wrap-distance-top:0.0pt;mso-wrap-distance-right:0.0pt;mso-wrap-distance-bottom:0.0pt;width:414.0pt;height:700.5pt;" stroked="false">
+                <v:path textboxrect="0,0,0,0"/>
+                <v:imagedata r:id="rId37" o:title=""/>
+              </v:shape>
+            </w:pict>
+          </mc:Fallback>
+        </mc:AlternateContent>
+      </w:r>
+      <w:r>
+        <w:rPr>
+          <w:highlight w:val="none"/>
+          <w:lang w:val="en-US"/>
+        </w:rPr>
+      </w:r>
+      <w:r>
+        <w:rPr>
+          <w:highlight w:val="none"/>
+          <w:lang w:val="ru-RU"/>
+        </w:rPr>
+      </w:r>
+      <w:r>
+        <w:rPr>
+          <w:highlight w:val="none"/>
+          <w:lang w:val="ru-RU"/>
+        </w:rPr>
+      </w:r>
+    </w:p>
+    <w:p>
+      <w:pPr>
+        <w:ind w:firstLine="0"/>
+        <w:jc w:val="center"/>
+        <w:shd w:val="nil" w:color="000000"/>
+        <w:rPr>
+          <w:highlight w:val="none"/>
+          <w:lang w:val="en-US"/>
+        </w:rPr>
+      </w:pPr>
+      <w:r>
+        <w:rPr>
+          <w:highlight w:val="none"/>
+          <w:lang w:val="ru-RU"/>
+        </w:rPr>
+        <w:t xml:space="preserve">Рисунок 30 - конфигурация </w:t>
+      </w:r>
+      <w:r>
+        <w:rPr>
+          <w:highlight w:val="none"/>
+          <w:lang w:val="en-US"/>
+        </w:rPr>
+        <w:t xml:space="preserve">AR2</w:t>
+      </w:r>
+      <w:r>
+        <w:rPr>
+          <w:highlight w:val="none"/>
+          <w:lang w:val="ru-RU"/>
+        </w:rPr>
+      </w:r>
+    </w:p>
+    <w:p>
+      <w:pPr>
+        <w:jc w:val="center"/>
+        <w:shd w:val="nil"/>
+      </w:pPr>
+      <w:r>
+        <w:rPr>
+          <w:highlight w:val="none"/>
+          <w:lang w:val="ru-RU"/>
+        </w:rPr>
+      </w:r>
+      <w:r>
+        <mc:AlternateContent>
+          <mc:Choice Requires="wpg">
+            <w:drawing>
+              <wp:inline xmlns:wp="http://schemas.openxmlformats.org/drawingml/2006/wordprocessingDrawing" distT="0" distB="0" distL="0" distR="0">
+                <wp:extent cx="5153025" cy="7200900"/>
+                <wp:effectExtent l="0" t="0" r="0" b="0"/>
+                <wp:docPr id="33" name="" hidden="0"/>
+                <wp:cNvGraphicFramePr>
+                  <a:graphicFrameLocks xmlns:a="http://schemas.openxmlformats.org/drawingml/2006/main" noChangeAspect="1"/>
+                </wp:cNvGraphicFramePr>
+                <a:graphic xmlns:a="http://schemas.openxmlformats.org/drawingml/2006/main">
+                  <a:graphicData uri="http://schemas.openxmlformats.org/drawingml/2006/picture">
+                    <pic:pic xmlns:pic="http://schemas.openxmlformats.org/drawingml/2006/picture">
+                      <pic:nvPicPr>
+                        <pic:cNvPr id="1621080118" name="" hidden="0"/>
+                        <pic:cNvPicPr>
+                          <a:picLocks noChangeAspect="1"/>
+                        </pic:cNvPicPr>
+                        <pic:nvPr isPhoto="0" userDrawn="0"/>
+                      </pic:nvPicPr>
+                      <pic:blipFill>
+                        <a:blip r:embed="rId38"/>
+                        <a:stretch/>
+                      </pic:blipFill>
+                      <pic:spPr bwMode="auto">
+                        <a:xfrm>
+                          <a:off x="0" y="0"/>
+                          <a:ext cx="5153024" cy="7200900"/>
+                        </a:xfrm>
+                        <a:prstGeom prst="rect">
+                          <a:avLst/>
+                        </a:prstGeom>
+                      </pic:spPr>
+                    </pic:pic>
+                  </a:graphicData>
+                </a:graphic>
+              </wp:inline>
+            </w:drawing>
+          </mc:Choice>
+          <mc:Fallback>
+            <w:pict>
+              <v:shapetype type="#_x0000_t75" o:spt="75" coordsize="21600,21600" o:preferrelative="t" path="m@4@5l@4@11@9@11@9@5xe">
+                <v:formulas>
+                  <v:f eqn="if lineDrawn pixelLineWidth 0"/>
+                  <v:f eqn="sum @0 1 0"/>
+                  <v:f eqn="sum 0 0 @1"/>
+                  <v:f eqn="prod @2 1 2"/>
+                  <v:f eqn="prod @3 21600 pixelWidth"/>
+                  <v:f eqn="prod @3 21600 pixelHeight"/>
+                  <v:f eqn="sum @0 0 1"/>
+                  <v:f eqn="prod @6 1 2"/>
+                  <v:f eqn="prod @7 21600 pixelWidth"/>
+                  <v:f eqn="sum @8 21600 0"/>
+                  <v:f eqn="prod @7 21600 pixelHeight"/>
+                  <v:f eqn="sum @10 21600 0"/>
+                </v:formulas>
+              </v:shapetype>
+              <v:shape id="_x0000_i32" o:spid="_x0000_s32" type="#_x0000_t75" style="mso-wrap-distance-left:0.0pt;mso-wrap-distance-top:0.0pt;mso-wrap-distance-right:0.0pt;mso-wrap-distance-bottom:0.0pt;width:405.8pt;height:567.0pt;" stroked="false">
+                <v:path textboxrect="0,0,0,0"/>
+                <v:imagedata r:id="rId38" o:title=""/>
+              </v:shape>
+            </w:pict>
+          </mc:Fallback>
+        </mc:AlternateContent>
+      </w:r>
+      <w:r/>
+    </w:p>
+    <w:p>
+      <w:pPr>
+        <w:jc w:val="center"/>
+        <w:shd w:val="nil" w:color="000000"/>
+        <w:rPr>
+          <w:highlight w:val="none"/>
+          <w:lang w:val="en-US"/>
+        </w:rPr>
+      </w:pPr>
+      <w:r>
+        <w:rPr>
+          <w:highlight w:val="none"/>
+          <w:lang w:val="ru-RU"/>
+        </w:rPr>
+        <w:t xml:space="preserve">Рисунок 31 - конфигурация </w:t>
+      </w:r>
+      <w:r>
+        <w:rPr>
+          <w:highlight w:val="none"/>
+          <w:lang w:val="en-US"/>
+        </w:rPr>
+        <w:t xml:space="preserve">AR3</w:t>
+      </w:r>
+      <w:r>
+        <w:rPr>
+          <w:highlight w:val="none"/>
+          <w:lang w:val="ru-RU"/>
+        </w:rPr>
+      </w:r>
+      <w:r>
+        <w:rPr>
+          <w:highlight w:val="none"/>
+          <w:lang w:val="ru-RU"/>
+        </w:rPr>
+      </w:r>
+    </w:p>
+    <w:p>
+      <w:pPr>
+        <w:jc w:val="center"/>
+        <w:shd w:val="nil" w:color="000000"/>
+        <w:rPr>
+          <w:highlight w:val="none"/>
+          <w:lang w:val="ru-RU"/>
+        </w:rPr>
+      </w:pPr>
+      <w:r>
+        <w:rPr>
+          <w:highlight w:val="none"/>
+          <w:lang w:val="ru-RU"/>
+        </w:rPr>
+      </w:r>
+      <w:r>
+        <w:rPr>
+          <w:highlight w:val="none"/>
+          <w:lang w:val="ru-RU"/>
+        </w:rPr>
+      </w:r>
+    </w:p>
+    <w:p>
+      <w:pPr>
+        <w:jc w:val="both"/>
+        <w:shd w:val="nil" w:color="000000"/>
+        <w:rPr>
+          <w:highlight w:val="none"/>
+          <w:lang w:val="ru-RU"/>
+        </w:rPr>
+      </w:pPr>
+      <w:r>
+        <w:rPr>
+          <w:highlight w:val="none"/>
+          <w:lang w:val="ru-RU"/>
+        </w:rPr>
+        <w:tab/>
+      </w:r>
+      <w:r>
+        <w:rPr>
+          <w:highlight w:val="none"/>
+          <w:lang w:val="ru-RU"/>
+        </w:rPr>
+        <w:t xml:space="preserve">Вывод</w:t>
+      </w:r>
+      <w:r>
+        <w:rPr>
+          <w:highlight w:val="none"/>
+          <w:lang w:val="en-US"/>
+        </w:rPr>
+        <w:t xml:space="preserve">: </w:t>
+      </w:r>
+      <w:r>
+        <w:rPr>
+          <w:highlight w:val="none"/>
+          <w:lang w:val="ru-RU"/>
+        </w:rPr>
+        <w:t xml:space="preserve">в ходе данной лабораторной работы были изучены принципы настройки и передачи файлов по </w:t>
+      </w:r>
+      <w:r>
+        <w:rPr>
+          <w:highlight w:val="none"/>
+          <w:lang w:val="en-US"/>
+        </w:rPr>
+        <w:t xml:space="preserve">FTP</w:t>
+      </w:r>
+      <w:r>
+        <w:rPr>
+          <w:highlight w:val="none"/>
+          <w:lang w:val="ru-RU"/>
+        </w:rPr>
+        <w:t xml:space="preserve">, а также изучен процесс настройки сети, где управление </w:t>
+      </w:r>
+      <w:r>
+        <w:rPr>
+          <w:highlight w:val="none"/>
+          <w:lang w:val="en-US"/>
+        </w:rPr>
+        <w:t xml:space="preserve">IP </w:t>
+      </w:r>
+      <w:r>
+        <w:rPr>
+          <w:highlight w:val="none"/>
+          <w:lang w:val="ru-RU"/>
+        </w:rPr>
+        <w:t xml:space="preserve">адресами происходит посредством </w:t>
+      </w:r>
+      <w:r>
+        <w:rPr>
+          <w:highlight w:val="none"/>
+          <w:lang w:val="en-US"/>
+        </w:rPr>
+        <w:t xml:space="preserve">DHCP</w:t>
+      </w:r>
+      <w:r>
+        <w:rPr>
+          <w:highlight w:val="none"/>
+          <w:lang w:val="ru-RU"/>
+        </w:rPr>
+        <w:t xml:space="preserve">.</w:t>
+      </w:r>
+      <w:r>
+        <w:rPr>
+          <w:highlight w:val="none"/>
+          <w:lang w:val="ru-RU"/>
         </w:rPr>
       </w:r>
     </w:p>
@@ -6578,11 +9367,11 @@
     <w:lsdException w:name="Bibliography" w:uiPriority="37"/>
     <w:lsdException w:name="TOC Heading" w:uiPriority="39" w:qFormat="1"/>
   </w:latentStyles>
-  <w:style w:type="paragraph" w:styleId="650">
+  <w:style w:type="paragraph" w:styleId="658">
     <w:name w:val="Heading 1"/>
-    <w:basedOn w:val="828"/>
-    <w:next w:val="828"/>
-    <w:link w:val="651"/>
+    <w:basedOn w:val="836"/>
+    <w:next w:val="836"/>
+    <w:link w:val="659"/>
     <w:qFormat/>
     <w:uiPriority w:val="9"/>
     <w:rPr>
@@ -6597,10 +9386,10 @@
       <w:outlineLvl w:val="0"/>
     </w:pPr>
   </w:style>
-  <w:style w:type="character" w:styleId="651">
+  <w:style w:type="character" w:styleId="659">
     <w:name w:val="Heading 1 Char"/>
-    <w:basedOn w:val="829"/>
-    <w:link w:val="650"/>
+    <w:basedOn w:val="837"/>
+    <w:link w:val="658"/>
     <w:uiPriority w:val="9"/>
     <w:rPr>
       <w:rFonts w:ascii="Arial" w:hAnsi="Arial" w:cs="Arial" w:eastAsia="Arial"/>
@@ -6608,11 +9397,11 @@
       <w:szCs w:val="40"/>
     </w:rPr>
   </w:style>
-  <w:style w:type="paragraph" w:styleId="652">
+  <w:style w:type="paragraph" w:styleId="660">
     <w:name w:val="Heading 2"/>
-    <w:basedOn w:val="828"/>
-    <w:next w:val="828"/>
-    <w:link w:val="653"/>
+    <w:basedOn w:val="836"/>
+    <w:next w:val="836"/>
+    <w:link w:val="661"/>
     <w:qFormat/>
     <w:uiPriority w:val="9"/>
     <w:unhideWhenUsed/>
@@ -6627,21 +9416,21 @@
       <w:outlineLvl w:val="1"/>
     </w:pPr>
   </w:style>
-  <w:style w:type="character" w:styleId="653">
+  <w:style w:type="character" w:styleId="661">
     <w:name w:val="Heading 2 Char"/>
-    <w:basedOn w:val="829"/>
-    <w:link w:val="652"/>
+    <w:basedOn w:val="837"/>
+    <w:link w:val="660"/>
     <w:uiPriority w:val="9"/>
     <w:rPr>
       <w:rFonts w:ascii="Arial" w:hAnsi="Arial" w:cs="Arial" w:eastAsia="Arial"/>
       <w:sz w:val="34"/>
     </w:rPr>
   </w:style>
-  <w:style w:type="paragraph" w:styleId="654">
+  <w:style w:type="paragraph" w:styleId="662">
     <w:name w:val="Heading 3"/>
-    <w:basedOn w:val="828"/>
-    <w:next w:val="828"/>
-    <w:link w:val="655"/>
+    <w:basedOn w:val="836"/>
+    <w:next w:val="836"/>
+    <w:link w:val="663"/>
     <w:qFormat/>
     <w:uiPriority w:val="9"/>
     <w:unhideWhenUsed/>
@@ -6657,10 +9446,10 @@
       <w:outlineLvl w:val="2"/>
     </w:pPr>
   </w:style>
-  <w:style w:type="character" w:styleId="655">
+  <w:style w:type="character" w:styleId="663">
     <w:name w:val="Heading 3 Char"/>
-    <w:basedOn w:val="829"/>
-    <w:link w:val="654"/>
+    <w:basedOn w:val="837"/>
+    <w:link w:val="662"/>
     <w:uiPriority w:val="9"/>
     <w:rPr>
       <w:rFonts w:ascii="Arial" w:hAnsi="Arial" w:cs="Arial" w:eastAsia="Arial"/>
@@ -6668,11 +9457,11 @@
       <w:szCs w:val="30"/>
     </w:rPr>
   </w:style>
-  <w:style w:type="paragraph" w:styleId="656">
+  <w:style w:type="paragraph" w:styleId="664">
     <w:name w:val="Heading 4"/>
-    <w:basedOn w:val="828"/>
-    <w:next w:val="828"/>
-    <w:link w:val="657"/>
+    <w:basedOn w:val="836"/>
+    <w:next w:val="836"/>
+    <w:link w:val="665"/>
     <w:qFormat/>
     <w:uiPriority w:val="9"/>
     <w:unhideWhenUsed/>
@@ -6690,10 +9479,10 @@
       <w:outlineLvl w:val="3"/>
     </w:pPr>
   </w:style>
-  <w:style w:type="character" w:styleId="657">
+  <w:style w:type="character" w:styleId="665">
     <w:name w:val="Heading 4 Char"/>
-    <w:basedOn w:val="829"/>
-    <w:link w:val="656"/>
+    <w:basedOn w:val="837"/>
+    <w:link w:val="664"/>
     <w:uiPriority w:val="9"/>
     <w:rPr>
       <w:rFonts w:ascii="Arial" w:hAnsi="Arial" w:cs="Arial" w:eastAsia="Arial"/>
@@ -6703,11 +9492,11 @@
       <w:szCs w:val="26"/>
     </w:rPr>
   </w:style>
-  <w:style w:type="paragraph" w:styleId="658">
+  <w:style w:type="paragraph" w:styleId="666">
     <w:name w:val="Heading 5"/>
-    <w:basedOn w:val="828"/>
-    <w:next w:val="828"/>
-    <w:link w:val="659"/>
+    <w:basedOn w:val="836"/>
+    <w:next w:val="836"/>
+    <w:link w:val="667"/>
     <w:qFormat/>
     <w:uiPriority w:val="9"/>
     <w:unhideWhenUsed/>
@@ -6725,10 +9514,10 @@
       <w:outlineLvl w:val="4"/>
     </w:pPr>
   </w:style>
-  <w:style w:type="character" w:styleId="659">
+  <w:style w:type="character" w:styleId="667">
     <w:name w:val="Heading 5 Char"/>
-    <w:basedOn w:val="829"/>
-    <w:link w:val="658"/>
+    <w:basedOn w:val="837"/>
+    <w:link w:val="666"/>
     <w:uiPriority w:val="9"/>
     <w:rPr>
       <w:rFonts w:ascii="Arial" w:hAnsi="Arial" w:cs="Arial" w:eastAsia="Arial"/>
@@ -6738,11 +9527,11 @@
       <w:szCs w:val="24"/>
     </w:rPr>
   </w:style>
-  <w:style w:type="paragraph" w:styleId="660">
+  <w:style w:type="paragraph" w:styleId="668">
     <w:name w:val="Heading 6"/>
-    <w:basedOn w:val="828"/>
-    <w:next w:val="828"/>
-    <w:link w:val="661"/>
+    <w:basedOn w:val="836"/>
+    <w:next w:val="836"/>
+    <w:link w:val="669"/>
     <w:qFormat/>
     <w:uiPriority w:val="9"/>
     <w:unhideWhenUsed/>
@@ -6760,10 +9549,10 @@
       <w:outlineLvl w:val="5"/>
     </w:pPr>
   </w:style>
-  <w:style w:type="character" w:styleId="661">
+  <w:style w:type="character" w:styleId="669">
     <w:name w:val="Heading 6 Char"/>
-    <w:basedOn w:val="829"/>
-    <w:link w:val="660"/>
+    <w:basedOn w:val="837"/>
+    <w:link w:val="668"/>
     <w:uiPriority w:val="9"/>
     <w:rPr>
       <w:rFonts w:ascii="Arial" w:hAnsi="Arial" w:cs="Arial" w:eastAsia="Arial"/>
@@ -6773,11 +9562,11 @@
       <w:szCs w:val="22"/>
     </w:rPr>
   </w:style>
-  <w:style w:type="paragraph" w:styleId="662">
+  <w:style w:type="paragraph" w:styleId="670">
     <w:name w:val="Heading 7"/>
-    <w:basedOn w:val="828"/>
-    <w:next w:val="828"/>
-    <w:link w:val="663"/>
+    <w:basedOn w:val="836"/>
+    <w:next w:val="836"/>
+    <w:link w:val="671"/>
     <w:qFormat/>
     <w:uiPriority w:val="9"/>
     <w:unhideWhenUsed/>
@@ -6797,10 +9586,10 @@
       <w:outlineLvl w:val="6"/>
     </w:pPr>
   </w:style>
-  <w:style w:type="character" w:styleId="663">
+  <w:style w:type="character" w:styleId="671">
     <w:name w:val="Heading 7 Char"/>
-    <w:basedOn w:val="829"/>
-    <w:link w:val="662"/>
+    <w:basedOn w:val="837"/>
+    <w:link w:val="670"/>
     <w:uiPriority w:val="9"/>
     <w:rPr>
       <w:rFonts w:ascii="Arial" w:hAnsi="Arial" w:cs="Arial" w:eastAsia="Arial"/>
@@ -6812,11 +9601,11 @@
       <w:szCs w:val="22"/>
     </w:rPr>
   </w:style>
-  <w:style w:type="paragraph" w:styleId="664">
+  <w:style w:type="paragraph" w:styleId="672">
     <w:name w:val="Heading 8"/>
-    <w:basedOn w:val="828"/>
-    <w:next w:val="828"/>
-    <w:link w:val="665"/>
+    <w:basedOn w:val="836"/>
+    <w:next w:val="836"/>
+    <w:link w:val="673"/>
     <w:qFormat/>
     <w:uiPriority w:val="9"/>
     <w:unhideWhenUsed/>
@@ -6834,10 +9623,10 @@
       <w:outlineLvl w:val="7"/>
     </w:pPr>
   </w:style>
-  <w:style w:type="character" w:styleId="665">
+  <w:style w:type="character" w:styleId="673">
     <w:name w:val="Heading 8 Char"/>
-    <w:basedOn w:val="829"/>
-    <w:link w:val="664"/>
+    <w:basedOn w:val="837"/>
+    <w:link w:val="672"/>
     <w:uiPriority w:val="9"/>
     <w:rPr>
       <w:rFonts w:ascii="Arial" w:hAnsi="Arial" w:cs="Arial" w:eastAsia="Arial"/>
@@ -6847,11 +9636,11 @@
       <w:szCs w:val="22"/>
     </w:rPr>
   </w:style>
-  <w:style w:type="paragraph" w:styleId="666">
+  <w:style w:type="paragraph" w:styleId="674">
     <w:name w:val="Heading 9"/>
-    <w:basedOn w:val="828"/>
-    <w:next w:val="828"/>
-    <w:link w:val="667"/>
+    <w:basedOn w:val="836"/>
+    <w:next w:val="836"/>
+    <w:link w:val="675"/>
     <w:qFormat/>
     <w:uiPriority w:val="9"/>
     <w:unhideWhenUsed/>
@@ -6869,10 +9658,10 @@
       <w:outlineLvl w:val="8"/>
     </w:pPr>
   </w:style>
-  <w:style w:type="character" w:styleId="667">
+  <w:style w:type="character" w:styleId="675">
     <w:name w:val="Heading 9 Char"/>
-    <w:basedOn w:val="829"/>
-    <w:link w:val="666"/>
+    <w:basedOn w:val="837"/>
+    <w:link w:val="674"/>
     <w:uiPriority w:val="9"/>
     <w:rPr>
       <w:rFonts w:ascii="Arial" w:hAnsi="Arial" w:cs="Arial" w:eastAsia="Arial"/>
@@ -6882,9 +9671,9 @@
       <w:szCs w:val="21"/>
     </w:rPr>
   </w:style>
-  <w:style w:type="paragraph" w:styleId="668">
+  <w:style w:type="paragraph" w:styleId="676">
     <w:name w:val="List Paragraph"/>
-    <w:basedOn w:val="828"/>
+    <w:basedOn w:val="836"/>
     <w:qFormat/>
     <w:uiPriority w:val="34"/>
     <w:pPr>
@@ -6892,7 +9681,7 @@
       <w:ind w:left="720"/>
     </w:pPr>
   </w:style>
-  <w:style w:type="paragraph" w:styleId="669">
+  <w:style w:type="paragraph" w:styleId="677">
     <w:name w:val="No Spacing"/>
     <w:qFormat/>
     <w:uiPriority w:val="1"/>
@@ -6900,11 +9689,11 @@
       <w:spacing w:lineRule="auto" w:line="240" w:after="0" w:before="0"/>
     </w:pPr>
   </w:style>
-  <w:style w:type="paragraph" w:styleId="670">
+  <w:style w:type="paragraph" w:styleId="678">
     <w:name w:val="Title"/>
-    <w:basedOn w:val="828"/>
-    <w:next w:val="828"/>
-    <w:link w:val="671"/>
+    <w:basedOn w:val="836"/>
+    <w:next w:val="836"/>
+    <w:link w:val="679"/>
     <w:qFormat/>
     <w:uiPriority w:val="10"/>
     <w:rPr>
@@ -6916,21 +9705,21 @@
       <w:spacing w:after="200" w:before="300"/>
     </w:pPr>
   </w:style>
-  <w:style w:type="character" w:styleId="671">
+  <w:style w:type="character" w:styleId="679">
     <w:name w:val="Title Char"/>
-    <w:basedOn w:val="829"/>
-    <w:link w:val="670"/>
+    <w:basedOn w:val="837"/>
+    <w:link w:val="678"/>
     <w:uiPriority w:val="10"/>
     <w:rPr>
       <w:sz w:val="48"/>
       <w:szCs w:val="48"/>
     </w:rPr>
   </w:style>
-  <w:style w:type="paragraph" w:styleId="672">
+  <w:style w:type="paragraph" w:styleId="680">
     <w:name w:val="Subtitle"/>
-    <w:basedOn w:val="828"/>
-    <w:next w:val="828"/>
-    <w:link w:val="673"/>
+    <w:basedOn w:val="836"/>
+    <w:next w:val="836"/>
+    <w:link w:val="681"/>
     <w:qFormat/>
     <w:uiPriority w:val="11"/>
     <w:rPr>
@@ -6941,21 +9730,21 @@
       <w:spacing w:after="200" w:before="200"/>
     </w:pPr>
   </w:style>
-  <w:style w:type="character" w:styleId="673">
+  <w:style w:type="character" w:styleId="681">
     <w:name w:val="Subtitle Char"/>
-    <w:basedOn w:val="829"/>
-    <w:link w:val="672"/>
+    <w:basedOn w:val="837"/>
+    <w:link w:val="680"/>
     <w:uiPriority w:val="11"/>
     <w:rPr>
       <w:sz w:val="24"/>
       <w:szCs w:val="24"/>
     </w:rPr>
   </w:style>
-  <w:style w:type="paragraph" w:styleId="674">
+  <w:style w:type="paragraph" w:styleId="682">
     <w:name w:val="Quote"/>
-    <w:basedOn w:val="828"/>
-    <w:next w:val="828"/>
-    <w:link w:val="675"/>
+    <w:basedOn w:val="836"/>
+    <w:next w:val="836"/>
+    <w:link w:val="683"/>
     <w:qFormat/>
     <w:uiPriority w:val="29"/>
     <w:rPr>
@@ -6965,19 +9754,19 @@
       <w:ind w:left="720" w:right="720"/>
     </w:pPr>
   </w:style>
-  <w:style w:type="character" w:styleId="675">
+  <w:style w:type="character" w:styleId="683">
     <w:name w:val="Quote Char"/>
-    <w:link w:val="674"/>
+    <w:link w:val="682"/>
     <w:uiPriority w:val="29"/>
     <w:rPr>
       <w:i/>
     </w:rPr>
   </w:style>
-  <w:style w:type="paragraph" w:styleId="676">
+  <w:style w:type="paragraph" w:styleId="684">
     <w:name w:val="Intense Quote"/>
-    <w:basedOn w:val="828"/>
-    <w:next w:val="828"/>
-    <w:link w:val="677"/>
+    <w:basedOn w:val="836"/>
+    <w:next w:val="836"/>
+    <w:link w:val="685"/>
     <w:qFormat/>
     <w:uiPriority w:val="30"/>
     <w:rPr>
@@ -6995,18 +9784,18 @@
       </w:pBdr>
     </w:pPr>
   </w:style>
-  <w:style w:type="character" w:styleId="677">
+  <w:style w:type="character" w:styleId="685">
     <w:name w:val="Intense Quote Char"/>
-    <w:link w:val="676"/>
+    <w:link w:val="684"/>
     <w:uiPriority w:val="30"/>
     <w:rPr>
       <w:i/>
     </w:rPr>
   </w:style>
-  <w:style w:type="paragraph" w:styleId="678">
+  <w:style w:type="paragraph" w:styleId="686">
     <w:name w:val="Header"/>
-    <w:basedOn w:val="828"/>
-    <w:link w:val="679"/>
+    <w:basedOn w:val="836"/>
+    <w:link w:val="687"/>
     <w:uiPriority w:val="99"/>
     <w:unhideWhenUsed/>
     <w:pPr>
@@ -7017,16 +9806,16 @@
       </w:tabs>
     </w:pPr>
   </w:style>
-  <w:style w:type="character" w:styleId="679">
+  <w:style w:type="character" w:styleId="687">
     <w:name w:val="Header Char"/>
-    <w:basedOn w:val="829"/>
-    <w:link w:val="678"/>
+    <w:basedOn w:val="837"/>
+    <w:link w:val="686"/>
     <w:uiPriority w:val="99"/>
   </w:style>
-  <w:style w:type="paragraph" w:styleId="680">
+  <w:style w:type="paragraph" w:styleId="688">
     <w:name w:val="Footer"/>
-    <w:basedOn w:val="828"/>
-    <w:link w:val="683"/>
+    <w:basedOn w:val="836"/>
+    <w:link w:val="691"/>
     <w:uiPriority w:val="99"/>
     <w:unhideWhenUsed/>
     <w:pPr>
@@ -7037,16 +9826,16 @@
       </w:tabs>
     </w:pPr>
   </w:style>
-  <w:style w:type="character" w:styleId="681">
+  <w:style w:type="character" w:styleId="689">
     <w:name w:val="Footer Char"/>
-    <w:basedOn w:val="829"/>
-    <w:link w:val="680"/>
+    <w:basedOn w:val="837"/>
+    <w:link w:val="688"/>
     <w:uiPriority w:val="99"/>
   </w:style>
-  <w:style w:type="paragraph" w:styleId="682">
+  <w:style w:type="paragraph" w:styleId="690">
     <w:name w:val="Caption"/>
-    <w:basedOn w:val="828"/>
-    <w:next w:val="828"/>
+    <w:basedOn w:val="836"/>
+    <w:next w:val="836"/>
     <w:qFormat/>
     <w:uiPriority w:val="35"/>
     <w:semiHidden/>
@@ -7062,15 +9851,15 @@
       <w:spacing w:lineRule="auto" w:line="276"/>
     </w:pPr>
   </w:style>
-  <w:style w:type="character" w:styleId="683">
+  <w:style w:type="character" w:styleId="691">
     <w:name w:val="Caption Char"/>
-    <w:basedOn w:val="682"/>
-    <w:link w:val="680"/>
+    <w:basedOn w:val="690"/>
+    <w:link w:val="688"/>
     <w:uiPriority w:val="99"/>
   </w:style>
-  <w:style w:type="table" w:styleId="684">
+  <w:style w:type="table" w:styleId="692">
     <w:name w:val="Table Grid"/>
-    <w:basedOn w:val="830"/>
+    <w:basedOn w:val="838"/>
     <w:uiPriority w:val="59"/>
     <w:pPr>
       <w:spacing w:lineRule="auto" w:line="240" w:after="0"/>
@@ -7093,9 +9882,9 @@
       </w:tblCellMar>
     </w:tblPr>
   </w:style>
-  <w:style w:type="table" w:styleId="685">
+  <w:style w:type="table" w:styleId="693">
     <w:name w:val="Table Grid Light"/>
-    <w:basedOn w:val="830"/>
+    <w:basedOn w:val="838"/>
     <w:uiPriority w:val="59"/>
     <w:pPr>
       <w:spacing w:lineRule="auto" w:line="240" w:after="0"/>
@@ -7118,9 +9907,9 @@
       </w:tblCellMar>
     </w:tblPr>
   </w:style>
-  <w:style w:type="table" w:styleId="686">
+  <w:style w:type="table" w:styleId="694">
     <w:name w:val="Plain Table 1"/>
-    <w:basedOn w:val="830"/>
+    <w:basedOn w:val="838"/>
     <w:uiPriority w:val="59"/>
     <w:pPr>
       <w:spacing w:lineRule="auto" w:line="240" w:after="0"/>
@@ -7185,9 +9974,9 @@
       </w:rPr>
     </w:tblStylePr>
   </w:style>
-  <w:style w:type="table" w:styleId="687">
+  <w:style w:type="table" w:styleId="695">
     <w:name w:val="Plain Table 2"/>
-    <w:basedOn w:val="830"/>
+    <w:basedOn w:val="838"/>
     <w:uiPriority w:val="59"/>
     <w:pPr>
       <w:spacing w:lineRule="auto" w:line="240" w:after="0"/>
@@ -7270,9 +10059,9 @@
       </w:rPr>
     </w:tblStylePr>
   </w:style>
-  <w:style w:type="table" w:styleId="688">
+  <w:style w:type="table" w:styleId="696">
     <w:name w:val="Plain Table 3"/>
-    <w:basedOn w:val="830"/>
+    <w:basedOn w:val="838"/>
     <w:uiPriority w:val="99"/>
     <w:pPr>
       <w:spacing w:lineRule="auto" w:line="240" w:after="0"/>
@@ -7347,9 +10136,9 @@
       </w:rPr>
     </w:tblStylePr>
   </w:style>
-  <w:style w:type="table" w:styleId="689">
+  <w:style w:type="table" w:styleId="697">
     <w:name w:val="Plain Table 4"/>
-    <w:basedOn w:val="830"/>
+    <w:basedOn w:val="838"/>
     <w:uiPriority w:val="99"/>
     <w:pPr>
       <w:spacing w:lineRule="auto" w:line="240" w:after="0"/>
@@ -7404,9 +10193,9 @@
       </w:rPr>
     </w:tblStylePr>
   </w:style>
-  <w:style w:type="table" w:styleId="690">
+  <w:style w:type="table" w:styleId="698">
     <w:name w:val="Plain Table 5"/>
-    <w:basedOn w:val="830"/>
+    <w:basedOn w:val="838"/>
     <w:uiPriority w:val="99"/>
     <w:pPr>
       <w:spacing w:lineRule="auto" w:line="240" w:after="0"/>
@@ -7492,9 +10281,9 @@
       </w:tcPr>
     </w:tblStylePr>
   </w:style>
-  <w:style w:type="table" w:styleId="691">
+  <w:style w:type="table" w:styleId="699">
     <w:name w:val="Grid Table 1 Light"/>
-    <w:basedOn w:val="830"/>
+    <w:basedOn w:val="838"/>
     <w:uiPriority w:val="99"/>
     <w:pPr>
       <w:spacing w:lineRule="auto" w:line="240" w:after="0"/>
@@ -7557,9 +10346,9 @@
       </w:rPr>
     </w:tblStylePr>
   </w:style>
-  <w:style w:type="table" w:styleId="692">
+  <w:style w:type="table" w:styleId="700">
     <w:name w:val="Grid Table 1 Light - Accent 1"/>
-    <w:basedOn w:val="830"/>
+    <w:basedOn w:val="838"/>
     <w:uiPriority w:val="99"/>
     <w:pPr>
       <w:spacing w:lineRule="auto" w:line="240" w:after="0"/>
@@ -7622,9 +10411,9 @@
       </w:rPr>
     </w:tblStylePr>
   </w:style>
-  <w:style w:type="table" w:styleId="693">
+  <w:style w:type="table" w:styleId="701">
     <w:name w:val="Grid Table 1 Light - Accent 2"/>
-    <w:basedOn w:val="830"/>
+    <w:basedOn w:val="838"/>
     <w:uiPriority w:val="99"/>
     <w:pPr>
       <w:spacing w:lineRule="auto" w:line="240" w:after="0"/>
@@ -7687,9 +10476,9 @@
       </w:rPr>
     </w:tblStylePr>
   </w:style>
-  <w:style w:type="table" w:styleId="694">
+  <w:style w:type="table" w:styleId="702">
     <w:name w:val="Grid Table 1 Light - Accent 3"/>
-    <w:basedOn w:val="830"/>
+    <w:basedOn w:val="838"/>
     <w:uiPriority w:val="99"/>
     <w:pPr>
       <w:spacing w:lineRule="auto" w:line="240" w:after="0"/>
@@ -7752,9 +10541,9 @@
       </w:rPr>
     </w:tblStylePr>
   </w:style>
-  <w:style w:type="table" w:styleId="695">
+  <w:style w:type="table" w:styleId="703">
     <w:name w:val="Grid Table 1 Light - Accent 4"/>
-    <w:basedOn w:val="830"/>
+    <w:basedOn w:val="838"/>
     <w:uiPriority w:val="99"/>
     <w:pPr>
       <w:spacing w:lineRule="auto" w:line="240" w:after="0"/>
@@ -7817,9 +10606,9 @@
       </w:rPr>
     </w:tblStylePr>
   </w:style>
-  <w:style w:type="table" w:styleId="696">
+  <w:style w:type="table" w:styleId="704">
     <w:name w:val="Grid Table 1 Light - Accent 5"/>
-    <w:basedOn w:val="830"/>
+    <w:basedOn w:val="838"/>
     <w:uiPriority w:val="99"/>
     <w:pPr>
       <w:spacing w:lineRule="auto" w:line="240" w:after="0"/>
@@ -7882,9 +10671,9 @@
       </w:rPr>
     </w:tblStylePr>
   </w:style>
-  <w:style w:type="table" w:styleId="697">
+  <w:style w:type="table" w:styleId="705">
     <w:name w:val="Grid Table 1 Light - Accent 6"/>
-    <w:basedOn w:val="830"/>
+    <w:basedOn w:val="838"/>
     <w:uiPriority w:val="99"/>
     <w:pPr>
       <w:spacing w:lineRule="auto" w:line="240" w:after="0"/>
@@ -7947,9 +10736,9 @@
       </w:rPr>
     </w:tblStylePr>
   </w:style>
-  <w:style w:type="table" w:styleId="698">
+  <w:style w:type="table" w:styleId="706">
     <w:name w:val="Grid Table 2"/>
-    <w:basedOn w:val="830"/>
+    <w:basedOn w:val="838"/>
     <w:uiPriority w:val="99"/>
     <w:pPr>
       <w:spacing w:lineRule="auto" w:line="240" w:after="0"/>
@@ -8027,9 +10816,9 @@
       </w:tcPr>
     </w:tblStylePr>
   </w:style>
-  <w:style w:type="table" w:styleId="699">
+  <w:style w:type="table" w:styleId="707">
     <w:name w:val="Grid Table 2 - Accent 1"/>
-    <w:basedOn w:val="830"/>
+    <w:basedOn w:val="838"/>
     <w:uiPriority w:val="99"/>
     <w:pPr>
       <w:spacing w:lineRule="auto" w:line="240" w:after="0"/>
@@ -8107,9 +10896,9 @@
       </w:tcPr>
     </w:tblStylePr>
   </w:style>
-  <w:style w:type="table" w:styleId="700">
+  <w:style w:type="table" w:styleId="708">
     <w:name w:val="Grid Table 2 - Accent 2"/>
-    <w:basedOn w:val="830"/>
+    <w:basedOn w:val="838"/>
     <w:uiPriority w:val="99"/>
     <w:pPr>
       <w:spacing w:lineRule="auto" w:line="240" w:after="0"/>
@@ -8187,9 +10976,9 @@
       </w:tcPr>
     </w:tblStylePr>
   </w:style>
-  <w:style w:type="table" w:styleId="701">
+  <w:style w:type="table" w:styleId="709">
     <w:name w:val="Grid Table 2 - Accent 3"/>
-    <w:basedOn w:val="830"/>
+    <w:basedOn w:val="838"/>
     <w:uiPriority w:val="99"/>
     <w:pPr>
       <w:spacing w:lineRule="auto" w:line="240" w:after="0"/>
@@ -8267,9 +11056,9 @@
       </w:tcPr>
     </w:tblStylePr>
   </w:style>
-  <w:style w:type="table" w:styleId="702">
+  <w:style w:type="table" w:styleId="710">
     <w:name w:val="Grid Table 2 - Accent 4"/>
-    <w:basedOn w:val="830"/>
+    <w:basedOn w:val="838"/>
     <w:uiPriority w:val="99"/>
     <w:pPr>
       <w:spacing w:lineRule="auto" w:line="240" w:after="0"/>
@@ -8347,9 +11136,9 @@
       </w:tcPr>
     </w:tblStylePr>
   </w:style>
-  <w:style w:type="table" w:styleId="703">
+  <w:style w:type="table" w:styleId="711">
     <w:name w:val="Grid Table 2 - Accent 5"/>
-    <w:basedOn w:val="830"/>
+    <w:basedOn w:val="838"/>
     <w:uiPriority w:val="99"/>
     <w:pPr>
       <w:spacing w:lineRule="auto" w:line="240" w:after="0"/>
@@ -8427,9 +11216,9 @@
       </w:tcPr>
     </w:tblStylePr>
   </w:style>
-  <w:style w:type="table" w:styleId="704">
+  <w:style w:type="table" w:styleId="712">
     <w:name w:val="Grid Table 2 - Accent 6"/>
-    <w:basedOn w:val="830"/>
+    <w:basedOn w:val="838"/>
     <w:uiPriority w:val="99"/>
     <w:pPr>
       <w:spacing w:lineRule="auto" w:line="240" w:after="0"/>
@@ -8507,9 +11296,9 @@
       </w:tcPr>
     </w:tblStylePr>
   </w:style>
-  <w:style w:type="table" w:styleId="705">
+  <w:style w:type="table" w:styleId="713">
     <w:name w:val="Grid Table 3"/>
-    <w:basedOn w:val="830"/>
+    <w:basedOn w:val="838"/>
     <w:uiPriority w:val="99"/>
     <w:pPr>
       <w:spacing w:lineRule="auto" w:line="240" w:after="0"/>
@@ -8608,9 +11397,9 @@
       </w:tcPr>
     </w:tblStylePr>
   </w:style>
-  <w:style w:type="table" w:styleId="706">
+  <w:style w:type="table" w:styleId="714">
     <w:name w:val="Grid Table 3 - Accent 1"/>
-    <w:basedOn w:val="830"/>
+    <w:basedOn w:val="838"/>
     <w:uiPriority w:val="99"/>
     <w:pPr>
       <w:spacing w:lineRule="auto" w:line="240" w:after="0"/>
@@ -8709,9 +11498,9 @@
       </w:tcPr>
     </w:tblStylePr>
   </w:style>
-  <w:style w:type="table" w:styleId="707">
+  <w:style w:type="table" w:styleId="715">
     <w:name w:val="Grid Table 3 - Accent 2"/>
-    <w:basedOn w:val="830"/>
+    <w:basedOn w:val="838"/>
     <w:uiPriority w:val="99"/>
     <w:pPr>
       <w:spacing w:lineRule="auto" w:line="240" w:after="0"/>
@@ -8810,9 +11599,9 @@
       </w:tcPr>
     </w:tblStylePr>
   </w:style>
-  <w:style w:type="table" w:styleId="708">
+  <w:style w:type="table" w:styleId="716">
     <w:name w:val="Grid Table 3 - Accent 3"/>
-    <w:basedOn w:val="830"/>
+    <w:basedOn w:val="838"/>
     <w:uiPriority w:val="99"/>
     <w:pPr>
       <w:spacing w:lineRule="auto" w:line="240" w:after="0"/>
@@ -8911,9 +11700,9 @@
       </w:tcPr>
     </w:tblStylePr>
   </w:style>
-  <w:style w:type="table" w:styleId="709">
+  <w:style w:type="table" w:styleId="717">
     <w:name w:val="Grid Table 3 - Accent 4"/>
-    <w:basedOn w:val="830"/>
+    <w:basedOn w:val="838"/>
     <w:uiPriority w:val="99"/>
     <w:pPr>
       <w:spacing w:lineRule="auto" w:line="240" w:after="0"/>
@@ -9012,9 +11801,9 @@
       </w:tcPr>
     </w:tblStylePr>
   </w:style>
-  <w:style w:type="table" w:styleId="710">
+  <w:style w:type="table" w:styleId="718">
     <w:name w:val="Grid Table 3 - Accent 5"/>
-    <w:basedOn w:val="830"/>
+    <w:basedOn w:val="838"/>
     <w:uiPriority w:val="99"/>
     <w:pPr>
       <w:spacing w:lineRule="auto" w:line="240" w:after="0"/>
@@ -9113,9 +11902,9 @@
       </w:tcPr>
     </w:tblStylePr>
   </w:style>
-  <w:style w:type="table" w:styleId="711">
+  <w:style w:type="table" w:styleId="719">
     <w:name w:val="Grid Table 3 - Accent 6"/>
-    <w:basedOn w:val="830"/>
+    <w:basedOn w:val="838"/>
     <w:uiPriority w:val="99"/>
     <w:pPr>
       <w:spacing w:lineRule="auto" w:line="240" w:after="0"/>
@@ -9214,9 +12003,9 @@
       </w:tcPr>
     </w:tblStylePr>
   </w:style>
-  <w:style w:type="table" w:styleId="712">
+  <w:style w:type="table" w:styleId="720">
     <w:name w:val="Grid Table 4"/>
-    <w:basedOn w:val="830"/>
+    <w:basedOn w:val="838"/>
     <w:uiPriority w:val="59"/>
     <w:pPr>
       <w:spacing w:lineRule="auto" w:line="240" w:after="0"/>
@@ -9295,9 +12084,9 @@
       </w:tcPr>
     </w:tblStylePr>
   </w:style>
-  <w:style w:type="table" w:styleId="713">
+  <w:style w:type="table" w:styleId="721">
     <w:name w:val="Grid Table 4 - Accent 1"/>
-    <w:basedOn w:val="830"/>
+    <w:basedOn w:val="838"/>
     <w:uiPriority w:val="59"/>
     <w:pPr>
       <w:spacing w:lineRule="auto" w:line="240" w:after="0"/>
@@ -9376,9 +12165,9 @@
       </w:tcPr>
     </w:tblStylePr>
   </w:style>
-  <w:style w:type="table" w:styleId="714">
+  <w:style w:type="table" w:styleId="722">
     <w:name w:val="Grid Table 4 - Accent 2"/>
-    <w:basedOn w:val="830"/>
+    <w:basedOn w:val="838"/>
     <w:uiPriority w:val="59"/>
     <w:pPr>
       <w:spacing w:lineRule="auto" w:line="240" w:after="0"/>
@@ -9457,9 +12246,9 @@
       </w:tcPr>
     </w:tblStylePr>
   </w:style>
-  <w:style w:type="table" w:styleId="715">
+  <w:style w:type="table" w:styleId="723">
     <w:name w:val="Grid Table 4 - Accent 3"/>
-    <w:basedOn w:val="830"/>
+    <w:basedOn w:val="838"/>
     <w:uiPriority w:val="59"/>
     <w:pPr>
       <w:spacing w:lineRule="auto" w:line="240" w:after="0"/>
@@ -9538,9 +12327,9 @@
       </w:tcPr>
     </w:tblStylePr>
   </w:style>
-  <w:style w:type="table" w:styleId="716">
+  <w:style w:type="table" w:styleId="724">
     <w:name w:val="Grid Table 4 - Accent 4"/>
-    <w:basedOn w:val="830"/>
+    <w:basedOn w:val="838"/>
     <w:uiPriority w:val="59"/>
     <w:pPr>
       <w:spacing w:lineRule="auto" w:line="240" w:after="0"/>
@@ -9619,9 +12408,9 @@
       </w:tcPr>
     </w:tblStylePr>
   </w:style>
-  <w:style w:type="table" w:styleId="717">
+  <w:style w:type="table" w:styleId="725">
     <w:name w:val="Grid Table 4 - Accent 5"/>
-    <w:basedOn w:val="830"/>
+    <w:basedOn w:val="838"/>
     <w:uiPriority w:val="59"/>
     <w:pPr>
       <w:spacing w:lineRule="auto" w:line="240" w:after="0"/>
@@ -9700,9 +12489,9 @@
       </w:tcPr>
     </w:tblStylePr>
   </w:style>
-  <w:style w:type="table" w:styleId="718">
+  <w:style w:type="table" w:styleId="726">
     <w:name w:val="Grid Table 4 - Accent 6"/>
-    <w:basedOn w:val="830"/>
+    <w:basedOn w:val="838"/>
     <w:uiPriority w:val="59"/>
     <w:pPr>
       <w:spacing w:lineRule="auto" w:line="240" w:after="0"/>
@@ -9781,9 +12570,9 @@
       </w:tcPr>
     </w:tblStylePr>
   </w:style>
-  <w:style w:type="table" w:styleId="719">
+  <w:style w:type="table" w:styleId="727">
     <w:name w:val="Grid Table 5 Dark"/>
-    <w:basedOn w:val="830"/>
+    <w:basedOn w:val="838"/>
     <w:uiPriority w:val="99"/>
     <w:pPr>
       <w:spacing w:lineRule="auto" w:line="240" w:after="0"/>
@@ -9860,9 +12649,9 @@
       </w:tcPr>
     </w:tblStylePr>
   </w:style>
-  <w:style w:type="table" w:styleId="720">
+  <w:style w:type="table" w:styleId="728">
     <w:name w:val="Grid Table 5 Dark- Accent 1"/>
-    <w:basedOn w:val="830"/>
+    <w:basedOn w:val="838"/>
     <w:uiPriority w:val="99"/>
     <w:pPr>
       <w:spacing w:lineRule="auto" w:line="240" w:after="0"/>
@@ -9939,9 +12728,9 @@
       </w:tcPr>
     </w:tblStylePr>
   </w:style>
-  <w:style w:type="table" w:styleId="721">
+  <w:style w:type="table" w:styleId="729">
     <w:name w:val="Grid Table 5 Dark - Accent 2"/>
-    <w:basedOn w:val="830"/>
+    <w:basedOn w:val="838"/>
     <w:uiPriority w:val="99"/>
     <w:pPr>
       <w:spacing w:lineRule="auto" w:line="240" w:after="0"/>
@@ -10018,9 +12807,9 @@
       </w:tcPr>
     </w:tblStylePr>
   </w:style>
-  <w:style w:type="table" w:styleId="722">
+  <w:style w:type="table" w:styleId="730">
     <w:name w:val="Grid Table 5 Dark - Accent 3"/>
-    <w:basedOn w:val="830"/>
+    <w:basedOn w:val="838"/>
     <w:uiPriority w:val="99"/>
     <w:pPr>
       <w:spacing w:lineRule="auto" w:line="240" w:after="0"/>
@@ -10097,9 +12886,9 @@
       </w:tcPr>
     </w:tblStylePr>
   </w:style>
-  <w:style w:type="table" w:styleId="723">
+  <w:style w:type="table" w:styleId="731">
     <w:name w:val="Grid Table 5 Dark- Accent 4"/>
-    <w:basedOn w:val="830"/>
+    <w:basedOn w:val="838"/>
     <w:uiPriority w:val="99"/>
     <w:pPr>
       <w:spacing w:lineRule="auto" w:line="240" w:after="0"/>
@@ -10176,9 +12965,9 @@
       </w:tcPr>
     </w:tblStylePr>
   </w:style>
-  <w:style w:type="table" w:styleId="724">
+  <w:style w:type="table" w:styleId="732">
     <w:name w:val="Grid Table 5 Dark - Accent 5"/>
-    <w:basedOn w:val="830"/>
+    <w:basedOn w:val="838"/>
     <w:uiPriority w:val="99"/>
     <w:pPr>
       <w:spacing w:lineRule="auto" w:line="240" w:after="0"/>
@@ -10255,9 +13044,9 @@
       </w:tcPr>
     </w:tblStylePr>
   </w:style>
-  <w:style w:type="table" w:styleId="725">
+  <w:style w:type="table" w:styleId="733">
     <w:name w:val="Grid Table 5 Dark - Accent 6"/>
-    <w:basedOn w:val="830"/>
+    <w:basedOn w:val="838"/>
     <w:uiPriority w:val="99"/>
     <w:pPr>
       <w:spacing w:lineRule="auto" w:line="240" w:after="0"/>
@@ -10334,9 +13123,9 @@
       </w:tcPr>
     </w:tblStylePr>
   </w:style>
-  <w:style w:type="table" w:styleId="726">
+  <w:style w:type="table" w:styleId="734">
     <w:name w:val="Grid Table 6 Colorful"/>
-    <w:basedOn w:val="830"/>
+    <w:basedOn w:val="838"/>
     <w:uiPriority w:val="99"/>
     <w:pPr>
       <w:spacing w:lineRule="auto" w:line="240" w:after="0"/>
@@ -10413,9 +13202,9 @@
       </w:rPr>
     </w:tblStylePr>
   </w:style>
-  <w:style w:type="table" w:styleId="727">
+  <w:style w:type="table" w:styleId="735">
     <w:name w:val="Grid Table 6 Colorful - Accent 1"/>
-    <w:basedOn w:val="830"/>
+    <w:basedOn w:val="838"/>
     <w:uiPriority w:val="99"/>
     <w:pPr>
       <w:spacing w:lineRule="auto" w:line="240" w:after="0"/>
@@ -10492,9 +13281,9 @@
       </w:rPr>
     </w:tblStylePr>
   </w:style>
-  <w:style w:type="table" w:styleId="728">
+  <w:style w:type="table" w:styleId="736">
     <w:name w:val="Grid Table 6 Colorful - Accent 2"/>
-    <w:basedOn w:val="830"/>
+    <w:basedOn w:val="838"/>
     <w:uiPriority w:val="99"/>
     <w:pPr>
       <w:spacing w:lineRule="auto" w:line="240" w:after="0"/>
@@ -10571,9 +13360,9 @@
       </w:rPr>
     </w:tblStylePr>
   </w:style>
-  <w:style w:type="table" w:styleId="729">
+  <w:style w:type="table" w:styleId="737">
     <w:name w:val="Grid Table 6 Colorful - Accent 3"/>
-    <w:basedOn w:val="830"/>
+    <w:basedOn w:val="838"/>
     <w:uiPriority w:val="99"/>
     <w:pPr>
       <w:spacing w:lineRule="auto" w:line="240" w:after="0"/>
@@ -10650,9 +13439,9 @@
       </w:rPr>
     </w:tblStylePr>
   </w:style>
-  <w:style w:type="table" w:styleId="730">
+  <w:style w:type="table" w:styleId="738">
     <w:name w:val="Grid Table 6 Colorful - Accent 4"/>
-    <w:basedOn w:val="830"/>
+    <w:basedOn w:val="838"/>
     <w:uiPriority w:val="99"/>
     <w:pPr>
       <w:spacing w:lineRule="auto" w:line="240" w:after="0"/>
@@ -10729,9 +13518,9 @@
       </w:rPr>
     </w:tblStylePr>
   </w:style>
-  <w:style w:type="table" w:styleId="731">
+  <w:style w:type="table" w:styleId="739">
     <w:name w:val="Grid Table 6 Colorful - Accent 5"/>
-    <w:basedOn w:val="830"/>
+    <w:basedOn w:val="838"/>
     <w:uiPriority w:val="99"/>
     <w:pPr>
       <w:spacing w:lineRule="auto" w:line="240" w:after="0"/>
@@ -10808,9 +13597,9 @@
       </w:rPr>
     </w:tblStylePr>
   </w:style>
-  <w:style w:type="table" w:styleId="732">
+  <w:style w:type="table" w:styleId="740">
     <w:name w:val="Grid Table 6 Colorful - Accent 6"/>
-    <w:basedOn w:val="830"/>
+    <w:basedOn w:val="838"/>
     <w:uiPriority w:val="99"/>
     <w:pPr>
       <w:spacing w:lineRule="auto" w:line="240" w:after="0"/>
@@ -10887,9 +13676,9 @@
       </w:rPr>
     </w:tblStylePr>
   </w:style>
-  <w:style w:type="table" w:styleId="733">
+  <w:style w:type="table" w:styleId="741">
     <w:name w:val="Grid Table 7 Colorful"/>
-    <w:basedOn w:val="830"/>
+    <w:basedOn w:val="838"/>
     <w:uiPriority w:val="99"/>
     <w:pPr>
       <w:spacing w:lineRule="auto" w:line="240" w:after="0"/>
@@ -10999,9 +13788,9 @@
       </w:tcPr>
     </w:tblStylePr>
   </w:style>
-  <w:style w:type="table" w:styleId="734">
+  <w:style w:type="table" w:styleId="742">
     <w:name w:val="Grid Table 7 Colorful - Accent 1"/>
-    <w:basedOn w:val="830"/>
+    <w:basedOn w:val="838"/>
     <w:uiPriority w:val="99"/>
     <w:pPr>
       <w:spacing w:lineRule="auto" w:line="240" w:after="0"/>
@@ -11111,9 +13900,9 @@
       </w:tcPr>
     </w:tblStylePr>
   </w:style>
-  <w:style w:type="table" w:styleId="735">
+  <w:style w:type="table" w:styleId="743">
     <w:name w:val="Grid Table 7 Colorful - Accent 2"/>
-    <w:basedOn w:val="830"/>
+    <w:basedOn w:val="838"/>
     <w:uiPriority w:val="99"/>
     <w:pPr>
       <w:spacing w:lineRule="auto" w:line="240" w:after="0"/>
@@ -11223,9 +14012,9 @@
       </w:tcPr>
     </w:tblStylePr>
   </w:style>
-  <w:style w:type="table" w:styleId="736">
+  <w:style w:type="table" w:styleId="744">
     <w:name w:val="Grid Table 7 Colorful - Accent 3"/>
-    <w:basedOn w:val="830"/>
+    <w:basedOn w:val="838"/>
     <w:uiPriority w:val="99"/>
     <w:pPr>
       <w:spacing w:lineRule="auto" w:line="240" w:after="0"/>
@@ -11335,9 +14124,9 @@
       </w:tcPr>
     </w:tblStylePr>
   </w:style>
-  <w:style w:type="table" w:styleId="737">
+  <w:style w:type="table" w:styleId="745">
     <w:name w:val="Grid Table 7 Colorful - Accent 4"/>
-    <w:basedOn w:val="830"/>
+    <w:basedOn w:val="838"/>
     <w:uiPriority w:val="99"/>
     <w:pPr>
       <w:spacing w:lineRule="auto" w:line="240" w:after="0"/>
@@ -11447,9 +14236,9 @@
       </w:tcPr>
     </w:tblStylePr>
   </w:style>
-  <w:style w:type="table" w:styleId="738">
+  <w:style w:type="table" w:styleId="746">
     <w:name w:val="Grid Table 7 Colorful - Accent 5"/>
-    <w:basedOn w:val="830"/>
+    <w:basedOn w:val="838"/>
     <w:uiPriority w:val="99"/>
     <w:pPr>
       <w:spacing w:lineRule="auto" w:line="240" w:after="0"/>
@@ -11559,9 +14348,9 @@
       </w:tcPr>
     </w:tblStylePr>
   </w:style>
-  <w:style w:type="table" w:styleId="739">
+  <w:style w:type="table" w:styleId="747">
     <w:name w:val="Grid Table 7 Colorful - Accent 6"/>
-    <w:basedOn w:val="830"/>
+    <w:basedOn w:val="838"/>
     <w:uiPriority w:val="99"/>
     <w:pPr>
       <w:spacing w:lineRule="auto" w:line="240" w:after="0"/>
@@ -11671,9 +14460,9 @@
       </w:tcPr>
     </w:tblStylePr>
   </w:style>
-  <w:style w:type="table" w:styleId="740">
+  <w:style w:type="table" w:styleId="748">
     <w:name w:val="List Table 1 Light"/>
-    <w:basedOn w:val="830"/>
+    <w:basedOn w:val="838"/>
     <w:uiPriority w:val="99"/>
     <w:pPr>
       <w:spacing w:lineRule="auto" w:line="240" w:after="0"/>
@@ -11734,9 +14523,9 @@
       </w:tcPr>
     </w:tblStylePr>
   </w:style>
-  <w:style w:type="table" w:styleId="741">
+  <w:style w:type="table" w:styleId="749">
     <w:name w:val="List Table 1 Light - Accent 1"/>
-    <w:basedOn w:val="830"/>
+    <w:basedOn w:val="838"/>
     <w:uiPriority w:val="99"/>
     <w:pPr>
       <w:spacing w:lineRule="auto" w:line="240" w:after="0"/>
@@ -11797,9 +14586,9 @@
       </w:tcPr>
     </w:tblStylePr>
   </w:style>
-  <w:style w:type="table" w:styleId="742">
+  <w:style w:type="table" w:styleId="750">
     <w:name w:val="List Table 1 Light - Accent 2"/>
-    <w:basedOn w:val="830"/>
+    <w:basedOn w:val="838"/>
     <w:uiPriority w:val="99"/>
     <w:pPr>
       <w:spacing w:lineRule="auto" w:line="240" w:after="0"/>
@@ -11860,9 +14649,9 @@
       </w:tcPr>
     </w:tblStylePr>
   </w:style>
-  <w:style w:type="table" w:styleId="743">
+  <w:style w:type="table" w:styleId="751">
     <w:name w:val="List Table 1 Light - Accent 3"/>
-    <w:basedOn w:val="830"/>
+    <w:basedOn w:val="838"/>
     <w:uiPriority w:val="99"/>
     <w:pPr>
       <w:spacing w:lineRule="auto" w:line="240" w:after="0"/>
@@ -11923,9 +14712,9 @@
       </w:tcPr>
     </w:tblStylePr>
   </w:style>
-  <w:style w:type="table" w:styleId="744">
+  <w:style w:type="table" w:styleId="752">
     <w:name w:val="List Table 1 Light - Accent 4"/>
-    <w:basedOn w:val="830"/>
+    <w:basedOn w:val="838"/>
     <w:uiPriority w:val="99"/>
     <w:pPr>
       <w:spacing w:lineRule="auto" w:line="240" w:after="0"/>
@@ -11986,9 +14775,9 @@
       </w:tcPr>
     </w:tblStylePr>
   </w:style>
-  <w:style w:type="table" w:styleId="745">
+  <w:style w:type="table" w:styleId="753">
     <w:name w:val="List Table 1 Light - Accent 5"/>
-    <w:basedOn w:val="830"/>
+    <w:basedOn w:val="838"/>
     <w:uiPriority w:val="99"/>
     <w:pPr>
       <w:spacing w:lineRule="auto" w:line="240" w:after="0"/>
@@ -12049,9 +14838,9 @@
       </w:tcPr>
     </w:tblStylePr>
   </w:style>
-  <w:style w:type="table" w:styleId="746">
+  <w:style w:type="table" w:styleId="754">
     <w:name w:val="List Table 1 Light - Accent 6"/>
-    <w:basedOn w:val="830"/>
+    <w:basedOn w:val="838"/>
     <w:uiPriority w:val="99"/>
     <w:pPr>
       <w:spacing w:lineRule="auto" w:line="240" w:after="0"/>
@@ -12112,9 +14901,9 @@
       </w:tcPr>
     </w:tblStylePr>
   </w:style>
-  <w:style w:type="table" w:styleId="747">
+  <w:style w:type="table" w:styleId="755">
     <w:name w:val="List Table 2"/>
-    <w:basedOn w:val="830"/>
+    <w:basedOn w:val="838"/>
     <w:uiPriority w:val="99"/>
     <w:pPr>
       <w:spacing w:lineRule="auto" w:line="240" w:after="0"/>
@@ -12198,9 +14987,9 @@
       </w:tcPr>
     </w:tblStylePr>
   </w:style>
-  <w:style w:type="table" w:styleId="748">
+  <w:style w:type="table" w:styleId="756">
     <w:name w:val="List Table 2 - Accent 1"/>
-    <w:basedOn w:val="830"/>
+    <w:basedOn w:val="838"/>
     <w:uiPriority w:val="99"/>
     <w:pPr>
       <w:spacing w:lineRule="auto" w:line="240" w:after="0"/>
@@ -12284,9 +15073,9 @@
       </w:tcPr>
     </w:tblStylePr>
   </w:style>
-  <w:style w:type="table" w:styleId="749">
+  <w:style w:type="table" w:styleId="757">
     <w:name w:val="List Table 2 - Accent 2"/>
-    <w:basedOn w:val="830"/>
+    <w:basedOn w:val="838"/>
     <w:uiPriority w:val="99"/>
     <w:pPr>
       <w:spacing w:lineRule="auto" w:line="240" w:after="0"/>
@@ -12370,9 +15159,9 @@
       </w:tcPr>
     </w:tblStylePr>
   </w:style>
-  <w:style w:type="table" w:styleId="750">
+  <w:style w:type="table" w:styleId="758">
     <w:name w:val="List Table 2 - Accent 3"/>
-    <w:basedOn w:val="830"/>
+    <w:basedOn w:val="838"/>
     <w:uiPriority w:val="99"/>
     <w:pPr>
       <w:spacing w:lineRule="auto" w:line="240" w:after="0"/>
@@ -12456,9 +15245,9 @@
       </w:tcPr>
     </w:tblStylePr>
   </w:style>
-  <w:style w:type="table" w:styleId="751">
+  <w:style w:type="table" w:styleId="759">
     <w:name w:val="List Table 2 - Accent 4"/>
-    <w:basedOn w:val="830"/>
+    <w:basedOn w:val="838"/>
     <w:uiPriority w:val="99"/>
     <w:pPr>
       <w:spacing w:lineRule="auto" w:line="240" w:after="0"/>
@@ -12542,9 +15331,9 @@
       </w:tcPr>
     </w:tblStylePr>
   </w:style>
-  <w:style w:type="table" w:styleId="752">
+  <w:style w:type="table" w:styleId="760">
     <w:name w:val="List Table 2 - Accent 5"/>
-    <w:basedOn w:val="830"/>
+    <w:basedOn w:val="838"/>
     <w:uiPriority w:val="99"/>
     <w:pPr>
       <w:spacing w:lineRule="auto" w:line="240" w:after="0"/>
@@ -12628,9 +15417,9 @@
       </w:tcPr>
     </w:tblStylePr>
   </w:style>
-  <w:style w:type="table" w:styleId="753">
+  <w:style w:type="table" w:styleId="761">
     <w:name w:val="List Table 2 - Accent 6"/>
-    <w:basedOn w:val="830"/>
+    <w:basedOn w:val="838"/>
     <w:uiPriority w:val="99"/>
     <w:pPr>
       <w:spacing w:lineRule="auto" w:line="240" w:after="0"/>
@@ -12714,9 +15503,9 @@
       </w:tcPr>
     </w:tblStylePr>
   </w:style>
-  <w:style w:type="table" w:styleId="754">
+  <w:style w:type="table" w:styleId="762">
     <w:name w:val="List Table 3"/>
-    <w:basedOn w:val="830"/>
+    <w:basedOn w:val="838"/>
     <w:uiPriority w:val="99"/>
     <w:pPr>
       <w:spacing w:lineRule="auto" w:line="240" w:after="0"/>
@@ -12788,9 +15577,9 @@
       </w:rPr>
     </w:tblStylePr>
   </w:style>
-  <w:style w:type="table" w:styleId="755">
+  <w:style w:type="table" w:styleId="763">
     <w:name w:val="List Table 3 - Accent 1"/>
-    <w:basedOn w:val="830"/>
+    <w:basedOn w:val="838"/>
     <w:uiPriority w:val="99"/>
     <w:pPr>
       <w:spacing w:lineRule="auto" w:line="240" w:after="0"/>
@@ -12862,9 +15651,9 @@
       </w:rPr>
     </w:tblStylePr>
   </w:style>
-  <w:style w:type="table" w:styleId="756">
+  <w:style w:type="table" w:styleId="764">
     <w:name w:val="List Table 3 - Accent 2"/>
-    <w:basedOn w:val="830"/>
+    <w:basedOn w:val="838"/>
     <w:uiPriority w:val="99"/>
     <w:pPr>
       <w:spacing w:lineRule="auto" w:line="240" w:after="0"/>
@@ -12936,9 +15725,9 @@
       </w:rPr>
     </w:tblStylePr>
   </w:style>
-  <w:style w:type="table" w:styleId="757">
+  <w:style w:type="table" w:styleId="765">
     <w:name w:val="List Table 3 - Accent 3"/>
-    <w:basedOn w:val="830"/>
+    <w:basedOn w:val="838"/>
     <w:uiPriority w:val="99"/>
     <w:pPr>
       <w:spacing w:lineRule="auto" w:line="240" w:after="0"/>
@@ -13010,9 +15799,9 @@
       </w:rPr>
     </w:tblStylePr>
   </w:style>
-  <w:style w:type="table" w:styleId="758">
+  <w:style w:type="table" w:styleId="766">
     <w:name w:val="List Table 3 - Accent 4"/>
-    <w:basedOn w:val="830"/>
+    <w:basedOn w:val="838"/>
     <w:uiPriority w:val="99"/>
     <w:pPr>
       <w:spacing w:lineRule="auto" w:line="240" w:after="0"/>
@@ -13084,9 +15873,9 @@
       </w:rPr>
     </w:tblStylePr>
   </w:style>
-  <w:style w:type="table" w:styleId="759">
+  <w:style w:type="table" w:styleId="767">
     <w:name w:val="List Table 3 - Accent 5"/>
-    <w:basedOn w:val="830"/>
+    <w:basedOn w:val="838"/>
     <w:uiPriority w:val="99"/>
     <w:pPr>
       <w:spacing w:lineRule="auto" w:line="240" w:after="0"/>
@@ -13158,9 +15947,9 @@
       </w:rPr>
     </w:tblStylePr>
   </w:style>
-  <w:style w:type="table" w:styleId="760">
+  <w:style w:type="table" w:styleId="768">
     <w:name w:val="List Table 3 - Accent 6"/>
-    <w:basedOn w:val="830"/>
+    <w:basedOn w:val="838"/>
     <w:uiPriority w:val="99"/>
     <w:pPr>
       <w:spacing w:lineRule="auto" w:line="240" w:after="0"/>
@@ -13232,9 +16021,9 @@
       </w:rPr>
     </w:tblStylePr>
   </w:style>
-  <w:style w:type="table" w:styleId="761">
+  <w:style w:type="table" w:styleId="769">
     <w:name w:val="List Table 4"/>
-    <w:basedOn w:val="830"/>
+    <w:basedOn w:val="838"/>
     <w:uiPriority w:val="99"/>
     <w:pPr>
       <w:spacing w:lineRule="auto" w:line="240" w:after="0"/>
@@ -13301,9 +16090,9 @@
       </w:rPr>
     </w:tblStylePr>
   </w:style>
-  <w:style w:type="table" w:styleId="762">
+  <w:style w:type="table" w:styleId="770">
     <w:name w:val="List Table 4 - Accent 1"/>
-    <w:basedOn w:val="830"/>
+    <w:basedOn w:val="838"/>
     <w:uiPriority w:val="99"/>
     <w:pPr>
       <w:spacing w:lineRule="auto" w:line="240" w:after="0"/>
@@ -13370,9 +16159,9 @@
       </w:rPr>
     </w:tblStylePr>
   </w:style>
-  <w:style w:type="table" w:styleId="763">
+  <w:style w:type="table" w:styleId="771">
     <w:name w:val="List Table 4 - Accent 2"/>
-    <w:basedOn w:val="830"/>
+    <w:basedOn w:val="838"/>
     <w:uiPriority w:val="99"/>
     <w:pPr>
       <w:spacing w:lineRule="auto" w:line="240" w:after="0"/>
@@ -13439,9 +16228,9 @@
       </w:rPr>
     </w:tblStylePr>
   </w:style>
-  <w:style w:type="table" w:styleId="764">
+  <w:style w:type="table" w:styleId="772">
     <w:name w:val="List Table 4 - Accent 3"/>
-    <w:basedOn w:val="830"/>
+    <w:basedOn w:val="838"/>
     <w:uiPriority w:val="99"/>
     <w:pPr>
       <w:spacing w:lineRule="auto" w:line="240" w:after="0"/>
@@ -13508,9 +16297,9 @@
       </w:rPr>
     </w:tblStylePr>
   </w:style>
-  <w:style w:type="table" w:styleId="765">
+  <w:style w:type="table" w:styleId="773">
     <w:name w:val="List Table 4 - Accent 4"/>
-    <w:basedOn w:val="830"/>
+    <w:basedOn w:val="838"/>
     <w:uiPriority w:val="99"/>
     <w:pPr>
       <w:spacing w:lineRule="auto" w:line="240" w:after="0"/>
@@ -13577,9 +16366,9 @@
       </w:rPr>
     </w:tblStylePr>
   </w:style>
-  <w:style w:type="table" w:styleId="766">
+  <w:style w:type="table" w:styleId="774">
     <w:name w:val="List Table 4 - Accent 5"/>
-    <w:basedOn w:val="830"/>
+    <w:basedOn w:val="838"/>
     <w:uiPriority w:val="99"/>
     <w:pPr>
       <w:spacing w:lineRule="auto" w:line="240" w:after="0"/>
@@ -13646,9 +16435,9 @@
       </w:rPr>
     </w:tblStylePr>
   </w:style>
-  <w:style w:type="table" w:styleId="767">
+  <w:style w:type="table" w:styleId="775">
     <w:name w:val="List Table 4 - Accent 6"/>
-    <w:basedOn w:val="830"/>
+    <w:basedOn w:val="838"/>
     <w:uiPriority w:val="99"/>
     <w:pPr>
       <w:spacing w:lineRule="auto" w:line="240" w:after="0"/>
@@ -13715,9 +16504,9 @@
       </w:rPr>
     </w:tblStylePr>
   </w:style>
-  <w:style w:type="table" w:styleId="768">
+  <w:style w:type="table" w:styleId="776">
     <w:name w:val="List Table 5 Dark"/>
-    <w:basedOn w:val="830"/>
+    <w:basedOn w:val="838"/>
     <w:uiPriority w:val="99"/>
     <w:pPr>
       <w:spacing w:lineRule="auto" w:line="240" w:after="0"/>
@@ -13822,9 +16611,9 @@
       </w:rPr>
     </w:tblStylePr>
   </w:style>
-  <w:style w:type="table" w:styleId="769">
+  <w:style w:type="table" w:styleId="777">
     <w:name w:val="List Table 5 Dark - Accent 1"/>
-    <w:basedOn w:val="830"/>
+    <w:basedOn w:val="838"/>
     <w:uiPriority w:val="99"/>
     <w:pPr>
       <w:spacing w:lineRule="auto" w:line="240" w:after="0"/>
@@ -13929,9 +16718,9 @@
       </w:rPr>
     </w:tblStylePr>
   </w:style>
-  <w:style w:type="table" w:styleId="770">
+  <w:style w:type="table" w:styleId="778">
     <w:name w:val="List Table 5 Dark - Accent 2"/>
-    <w:basedOn w:val="830"/>
+    <w:basedOn w:val="838"/>
     <w:uiPriority w:val="99"/>
     <w:pPr>
       <w:spacing w:lineRule="auto" w:line="240" w:after="0"/>
@@ -14036,9 +16825,9 @@
       </w:rPr>
     </w:tblStylePr>
   </w:style>
-  <w:style w:type="table" w:styleId="771">
+  <w:style w:type="table" w:styleId="779">
     <w:name w:val="List Table 5 Dark - Accent 3"/>
-    <w:basedOn w:val="830"/>
+    <w:basedOn w:val="838"/>
     <w:uiPriority w:val="99"/>
     <w:pPr>
       <w:spacing w:lineRule="auto" w:line="240" w:after="0"/>
@@ -14143,9 +16932,9 @@
       </w:rPr>
     </w:tblStylePr>
   </w:style>
-  <w:style w:type="table" w:styleId="772">
+  <w:style w:type="table" w:styleId="780">
     <w:name w:val="List Table 5 Dark - Accent 4"/>
-    <w:basedOn w:val="830"/>
+    <w:basedOn w:val="838"/>
     <w:uiPriority w:val="99"/>
     <w:pPr>
       <w:spacing w:lineRule="auto" w:line="240" w:after="0"/>
@@ -14250,9 +17039,9 @@
       </w:rPr>
     </w:tblStylePr>
   </w:style>
-  <w:style w:type="table" w:styleId="773">
+  <w:style w:type="table" w:styleId="781">
     <w:name w:val="List Table 5 Dark - Accent 5"/>
-    <w:basedOn w:val="830"/>
+    <w:basedOn w:val="838"/>
     <w:uiPriority w:val="99"/>
     <w:pPr>
       <w:spacing w:lineRule="auto" w:line="240" w:after="0"/>
@@ -14357,9 +17146,9 @@
       </w:rPr>
     </w:tblStylePr>
   </w:style>
-  <w:style w:type="table" w:styleId="774">
+  <w:style w:type="table" w:styleId="782">
     <w:name w:val="List Table 5 Dark - Accent 6"/>
-    <w:basedOn w:val="830"/>
+    <w:basedOn w:val="838"/>
     <w:uiPriority w:val="99"/>
     <w:pPr>
       <w:spacing w:lineRule="auto" w:line="240" w:after="0"/>
@@ -14464,9 +17253,9 @@
       </w:rPr>
     </w:tblStylePr>
   </w:style>
-  <w:style w:type="table" w:styleId="775">
+  <w:style w:type="table" w:styleId="783">
     <w:name w:val="List Table 6 Colorful"/>
-    <w:basedOn w:val="830"/>
+    <w:basedOn w:val="838"/>
     <w:uiPriority w:val="99"/>
     <w:pPr>
       <w:spacing w:lineRule="auto" w:line="240" w:after="0"/>
@@ -14537,9 +17326,9 @@
       </w:tcPr>
     </w:tblStylePr>
   </w:style>
-  <w:style w:type="table" w:styleId="776">
+  <w:style w:type="table" w:styleId="784">
     <w:name w:val="List Table 6 Colorful - Accent 1"/>
-    <w:basedOn w:val="830"/>
+    <w:basedOn w:val="838"/>
     <w:uiPriority w:val="99"/>
     <w:pPr>
       <w:spacing w:lineRule="auto" w:line="240" w:after="0"/>
@@ -14610,9 +17399,9 @@
       </w:tcPr>
     </w:tblStylePr>
   </w:style>
-  <w:style w:type="table" w:styleId="777">
+  <w:style w:type="table" w:styleId="785">
     <w:name w:val="List Table 6 Colorful - Accent 2"/>
-    <w:basedOn w:val="830"/>
+    <w:basedOn w:val="838"/>
     <w:uiPriority w:val="99"/>
     <w:pPr>
       <w:spacing w:lineRule="auto" w:line="240" w:after="0"/>
@@ -14683,9 +17472,9 @@
       </w:tcPr>
     </w:tblStylePr>
   </w:style>
-  <w:style w:type="table" w:styleId="778">
+  <w:style w:type="table" w:styleId="786">
     <w:name w:val="List Table 6 Colorful - Accent 3"/>
-    <w:basedOn w:val="830"/>
+    <w:basedOn w:val="838"/>
     <w:uiPriority w:val="99"/>
     <w:pPr>
       <w:spacing w:lineRule="auto" w:line="240" w:after="0"/>
@@ -14756,9 +17545,9 @@
       </w:tcPr>
     </w:tblStylePr>
   </w:style>
-  <w:style w:type="table" w:styleId="779">
+  <w:style w:type="table" w:styleId="787">
     <w:name w:val="List Table 6 Colorful - Accent 4"/>
-    <w:basedOn w:val="830"/>
+    <w:basedOn w:val="838"/>
     <w:uiPriority w:val="99"/>
     <w:pPr>
       <w:spacing w:lineRule="auto" w:line="240" w:after="0"/>
@@ -14829,9 +17618,9 @@
       </w:tcPr>
     </w:tblStylePr>
   </w:style>
-  <w:style w:type="table" w:styleId="780">
+  <w:style w:type="table" w:styleId="788">
     <w:name w:val="List Table 6 Colorful - Accent 5"/>
-    <w:basedOn w:val="830"/>
+    <w:basedOn w:val="838"/>
     <w:uiPriority w:val="99"/>
     <w:pPr>
       <w:spacing w:lineRule="auto" w:line="240" w:after="0"/>
@@ -14902,9 +17691,9 @@
       </w:tcPr>
     </w:tblStylePr>
   </w:style>
-  <w:style w:type="table" w:styleId="781">
+  <w:style w:type="table" w:styleId="789">
     <w:name w:val="List Table 6 Colorful - Accent 6"/>
-    <w:basedOn w:val="830"/>
+    <w:basedOn w:val="838"/>
     <w:uiPriority w:val="99"/>
     <w:pPr>
       <w:spacing w:lineRule="auto" w:line="240" w:after="0"/>
@@ -14975,9 +17764,9 @@
       </w:tcPr>
     </w:tblStylePr>
   </w:style>
-  <w:style w:type="table" w:styleId="782">
+  <w:style w:type="table" w:styleId="790">
     <w:name w:val="List Table 7 Colorful"/>
-    <w:basedOn w:val="830"/>
+    <w:basedOn w:val="838"/>
     <w:uiPriority w:val="99"/>
     <w:pPr>
       <w:spacing w:lineRule="auto" w:line="240" w:after="0"/>
@@ -15091,9 +17880,9 @@
       </w:rPr>
     </w:tblStylePr>
   </w:style>
-  <w:style w:type="table" w:styleId="783">
+  <w:style w:type="table" w:styleId="791">
     <w:name w:val="List Table 7 Colorful - Accent 1"/>
-    <w:basedOn w:val="830"/>
+    <w:basedOn w:val="838"/>
     <w:uiPriority w:val="99"/>
     <w:pPr>
       <w:spacing w:lineRule="auto" w:line="240" w:after="0"/>
@@ -15207,9 +17996,9 @@
       </w:rPr>
     </w:tblStylePr>
   </w:style>
-  <w:style w:type="table" w:styleId="784">
+  <w:style w:type="table" w:styleId="792">
     <w:name w:val="List Table 7 Colorful - Accent 2"/>
-    <w:basedOn w:val="830"/>
+    <w:basedOn w:val="838"/>
     <w:uiPriority w:val="99"/>
     <w:pPr>
       <w:spacing w:lineRule="auto" w:line="240" w:after="0"/>
@@ -15323,9 +18112,9 @@
       </w:rPr>
     </w:tblStylePr>
   </w:style>
-  <w:style w:type="table" w:styleId="785">
+  <w:style w:type="table" w:styleId="793">
     <w:name w:val="List Table 7 Colorful - Accent 3"/>
-    <w:basedOn w:val="830"/>
+    <w:basedOn w:val="838"/>
     <w:uiPriority w:val="99"/>
     <w:pPr>
       <w:spacing w:lineRule="auto" w:line="240" w:after="0"/>
@@ -15439,9 +18228,9 @@
       </w:rPr>
     </w:tblStylePr>
   </w:style>
-  <w:style w:type="table" w:styleId="786">
+  <w:style w:type="table" w:styleId="794">
     <w:name w:val="List Table 7 Colorful - Accent 4"/>
-    <w:basedOn w:val="830"/>
+    <w:basedOn w:val="838"/>
     <w:uiPriority w:val="99"/>
     <w:pPr>
       <w:spacing w:lineRule="auto" w:line="240" w:after="0"/>
@@ -15555,9 +18344,9 @@
       </w:rPr>
     </w:tblStylePr>
   </w:style>
-  <w:style w:type="table" w:styleId="787">
+  <w:style w:type="table" w:styleId="795">
     <w:name w:val="List Table 7 Colorful - Accent 5"/>
-    <w:basedOn w:val="830"/>
+    <w:basedOn w:val="838"/>
     <w:uiPriority w:val="99"/>
     <w:pPr>
       <w:spacing w:lineRule="auto" w:line="240" w:after="0"/>
@@ -15671,9 +18460,9 @@
       </w:rPr>
     </w:tblStylePr>
   </w:style>
-  <w:style w:type="table" w:styleId="788">
+  <w:style w:type="table" w:styleId="796">
     <w:name w:val="List Table 7 Colorful - Accent 6"/>
-    <w:basedOn w:val="830"/>
+    <w:basedOn w:val="838"/>
     <w:uiPriority w:val="99"/>
     <w:pPr>
       <w:spacing w:lineRule="auto" w:line="240" w:after="0"/>
@@ -15787,9 +18576,9 @@
       </w:rPr>
     </w:tblStylePr>
   </w:style>
-  <w:style w:type="table" w:styleId="789">
+  <w:style w:type="table" w:styleId="797">
     <w:name w:val="Lined - Accent"/>
-    <w:basedOn w:val="830"/>
+    <w:basedOn w:val="838"/>
     <w:uiPriority w:val="99"/>
     <w:rPr>
       <w:color w:val="404040"/>
@@ -15877,9 +18666,9 @@
       </w:tcPr>
     </w:tblStylePr>
   </w:style>
-  <w:style w:type="table" w:styleId="790">
+  <w:style w:type="table" w:styleId="798">
     <w:name w:val="Lined - Accent 1"/>
-    <w:basedOn w:val="830"/>
+    <w:basedOn w:val="838"/>
     <w:uiPriority w:val="99"/>
     <w:rPr>
       <w:color w:val="404040"/>
@@ -15967,9 +18756,9 @@
       </w:tcPr>
     </w:tblStylePr>
   </w:style>
-  <w:style w:type="table" w:styleId="791">
+  <w:style w:type="table" w:styleId="799">
     <w:name w:val="Lined - Accent 2"/>
-    <w:basedOn w:val="830"/>
+    <w:basedOn w:val="838"/>
     <w:uiPriority w:val="99"/>
     <w:rPr>
       <w:color w:val="404040"/>
@@ -16057,9 +18846,9 @@
       </w:tcPr>
     </w:tblStylePr>
   </w:style>
-  <w:style w:type="table" w:styleId="792">
+  <w:style w:type="table" w:styleId="800">
     <w:name w:val="Lined - Accent 3"/>
-    <w:basedOn w:val="830"/>
+    <w:basedOn w:val="838"/>
     <w:uiPriority w:val="99"/>
     <w:rPr>
       <w:color w:val="404040"/>
@@ -16147,9 +18936,9 @@
       </w:tcPr>
     </w:tblStylePr>
   </w:style>
-  <w:style w:type="table" w:styleId="793">
+  <w:style w:type="table" w:styleId="801">
     <w:name w:val="Lined - Accent 4"/>
-    <w:basedOn w:val="830"/>
+    <w:basedOn w:val="838"/>
     <w:uiPriority w:val="99"/>
     <w:rPr>
       <w:color w:val="404040"/>
@@ -16237,9 +19026,9 @@
       </w:tcPr>
     </w:tblStylePr>
   </w:style>
-  <w:style w:type="table" w:styleId="794">
+  <w:style w:type="table" w:styleId="802">
     <w:name w:val="Lined - Accent 5"/>
-    <w:basedOn w:val="830"/>
+    <w:basedOn w:val="838"/>
     <w:uiPriority w:val="99"/>
     <w:rPr>
       <w:color w:val="404040"/>
@@ -16327,9 +19116,9 @@
       </w:tcPr>
     </w:tblStylePr>
   </w:style>
-  <w:style w:type="table" w:styleId="795">
+  <w:style w:type="table" w:styleId="803">
     <w:name w:val="Lined - Accent 6"/>
-    <w:basedOn w:val="830"/>
+    <w:basedOn w:val="838"/>
     <w:uiPriority w:val="99"/>
     <w:rPr>
       <w:color w:val="404040"/>
@@ -16417,9 +19206,9 @@
       </w:tcPr>
     </w:tblStylePr>
   </w:style>
-  <w:style w:type="table" w:styleId="796">
+  <w:style w:type="table" w:styleId="804">
     <w:name w:val="Bordered &amp; Lined - Accent"/>
-    <w:basedOn w:val="830"/>
+    <w:basedOn w:val="838"/>
     <w:uiPriority w:val="99"/>
     <w:rPr>
       <w:color w:val="404040"/>
@@ -16515,9 +19304,9 @@
       </w:tcPr>
     </w:tblStylePr>
   </w:style>
-  <w:style w:type="table" w:styleId="797">
+  <w:style w:type="table" w:styleId="805">
     <w:name w:val="Bordered &amp; Lined - Accent 1"/>
-    <w:basedOn w:val="830"/>
+    <w:basedOn w:val="838"/>
     <w:uiPriority w:val="99"/>
     <w:rPr>
       <w:color w:val="404040"/>
@@ -16613,9 +19402,9 @@
       </w:tcPr>
     </w:tblStylePr>
   </w:style>
-  <w:style w:type="table" w:styleId="798">
+  <w:style w:type="table" w:styleId="806">
     <w:name w:val="Bordered &amp; Lined - Accent 2"/>
-    <w:basedOn w:val="830"/>
+    <w:basedOn w:val="838"/>
     <w:uiPriority w:val="99"/>
     <w:rPr>
       <w:color w:val="404040"/>
@@ -16711,9 +19500,9 @@
       </w:tcPr>
     </w:tblStylePr>
   </w:style>
-  <w:style w:type="table" w:styleId="799">
+  <w:style w:type="table" w:styleId="807">
     <w:name w:val="Bordered &amp; Lined - Accent 3"/>
-    <w:basedOn w:val="830"/>
+    <w:basedOn w:val="838"/>
     <w:uiPriority w:val="99"/>
     <w:rPr>
       <w:color w:val="404040"/>
@@ -16809,9 +19598,9 @@
       </w:tcPr>
     </w:tblStylePr>
   </w:style>
-  <w:style w:type="table" w:styleId="800">
+  <w:style w:type="table" w:styleId="808">
     <w:name w:val="Bordered &amp; Lined - Accent 4"/>
-    <w:basedOn w:val="830"/>
+    <w:basedOn w:val="838"/>
     <w:uiPriority w:val="99"/>
     <w:rPr>
       <w:color w:val="404040"/>
@@ -16907,9 +19696,9 @@
       </w:tcPr>
     </w:tblStylePr>
   </w:style>
-  <w:style w:type="table" w:styleId="801">
+  <w:style w:type="table" w:styleId="809">
     <w:name w:val="Bordered &amp; Lined - Accent 5"/>
-    <w:basedOn w:val="830"/>
+    <w:basedOn w:val="838"/>
     <w:uiPriority w:val="99"/>
     <w:rPr>
       <w:color w:val="404040"/>
@@ -17005,9 +19794,9 @@
       </w:tcPr>
     </w:tblStylePr>
   </w:style>
-  <w:style w:type="table" w:styleId="802">
+  <w:style w:type="table" w:styleId="810">
     <w:name w:val="Bordered &amp; Lined - Accent 6"/>
-    <w:basedOn w:val="830"/>
+    <w:basedOn w:val="838"/>
     <w:uiPriority w:val="99"/>
     <w:rPr>
       <w:color w:val="404040"/>
@@ -17103,9 +19892,9 @@
       </w:tcPr>
     </w:tblStylePr>
   </w:style>
-  <w:style w:type="table" w:styleId="803">
+  <w:style w:type="table" w:styleId="811">
     <w:name w:val="Bordered"/>
-    <w:basedOn w:val="830"/>
+    <w:basedOn w:val="838"/>
     <w:uiPriority w:val="99"/>
     <w:pPr>
       <w:spacing w:lineRule="auto" w:line="240" w:after="0"/>
@@ -17182,9 +19971,9 @@
       </w:tcPr>
     </w:tblStylePr>
   </w:style>
-  <w:style w:type="table" w:styleId="804">
+  <w:style w:type="table" w:styleId="812">
     <w:name w:val="Bordered - Accent 1"/>
-    <w:basedOn w:val="830"/>
+    <w:basedOn w:val="838"/>
     <w:uiPriority w:val="99"/>
     <w:pPr>
       <w:spacing w:lineRule="auto" w:line="240" w:after="0"/>
@@ -17261,9 +20050,9 @@
       </w:tcPr>
     </w:tblStylePr>
   </w:style>
-  <w:style w:type="table" w:styleId="805">
+  <w:style w:type="table" w:styleId="813">
     <w:name w:val="Bordered - Accent 2"/>
-    <w:basedOn w:val="830"/>
+    <w:basedOn w:val="838"/>
     <w:uiPriority w:val="99"/>
     <w:pPr>
       <w:spacing w:lineRule="auto" w:line="240" w:after="0"/>
@@ -17340,9 +20129,9 @@
       </w:tcPr>
     </w:tblStylePr>
   </w:style>
-  <w:style w:type="table" w:styleId="806">
+  <w:style w:type="table" w:styleId="814">
     <w:name w:val="Bordered - Accent 3"/>
-    <w:basedOn w:val="830"/>
+    <w:basedOn w:val="838"/>
     <w:uiPriority w:val="99"/>
     <w:pPr>
       <w:spacing w:lineRule="auto" w:line="240" w:after="0"/>
@@ -17419,9 +20208,9 @@
       </w:tcPr>
     </w:tblStylePr>
   </w:style>
-  <w:style w:type="table" w:styleId="807">
+  <w:style w:type="table" w:styleId="815">
     <w:name w:val="Bordered - Accent 4"/>
-    <w:basedOn w:val="830"/>
+    <w:basedOn w:val="838"/>
     <w:uiPriority w:val="99"/>
     <w:pPr>
       <w:spacing w:lineRule="auto" w:line="240" w:after="0"/>
@@ -17498,9 +20287,9 @@
       </w:tcPr>
     </w:tblStylePr>
   </w:style>
-  <w:style w:type="table" w:styleId="808">
+  <w:style w:type="table" w:styleId="816">
     <w:name w:val="Bordered - Accent 5"/>
-    <w:basedOn w:val="830"/>
+    <w:basedOn w:val="838"/>
     <w:uiPriority w:val="99"/>
     <w:pPr>
       <w:spacing w:lineRule="auto" w:line="240" w:after="0"/>
@@ -17577,9 +20366,9 @@
       </w:tcPr>
     </w:tblStylePr>
   </w:style>
-  <w:style w:type="table" w:styleId="809">
+  <w:style w:type="table" w:styleId="817">
     <w:name w:val="Bordered - Accent 6"/>
-    <w:basedOn w:val="830"/>
+    <w:basedOn w:val="838"/>
     <w:uiPriority w:val="99"/>
     <w:pPr>
       <w:spacing w:lineRule="auto" w:line="240" w:after="0"/>
@@ -17656,7 +20445,7 @@
       </w:tcPr>
     </w:tblStylePr>
   </w:style>
-  <w:style w:type="character" w:styleId="810">
+  <w:style w:type="character" w:styleId="818">
     <w:name w:val="Hyperlink"/>
     <w:uiPriority w:val="99"/>
     <w:unhideWhenUsed/>
@@ -17665,10 +20454,10 @@
       <w:u w:val="single"/>
     </w:rPr>
   </w:style>
-  <w:style w:type="paragraph" w:styleId="811">
+  <w:style w:type="paragraph" w:styleId="819">
     <w:name w:val="footnote text"/>
-    <w:basedOn w:val="828"/>
-    <w:link w:val="812"/>
+    <w:basedOn w:val="836"/>
+    <w:link w:val="820"/>
     <w:uiPriority w:val="99"/>
     <w:semiHidden/>
     <w:unhideWhenUsed/>
@@ -17679,27 +20468,27 @@
       <w:spacing w:lineRule="auto" w:line="240" w:after="40"/>
     </w:pPr>
   </w:style>
-  <w:style w:type="character" w:styleId="812">
+  <w:style w:type="character" w:styleId="820">
     <w:name w:val="Footnote Text Char"/>
-    <w:link w:val="811"/>
+    <w:link w:val="819"/>
     <w:uiPriority w:val="99"/>
     <w:rPr>
       <w:sz w:val="18"/>
     </w:rPr>
   </w:style>
-  <w:style w:type="character" w:styleId="813">
+  <w:style w:type="character" w:styleId="821">
     <w:name w:val="footnote reference"/>
-    <w:basedOn w:val="829"/>
+    <w:basedOn w:val="837"/>
     <w:uiPriority w:val="99"/>
     <w:unhideWhenUsed/>
     <w:rPr>
       <w:vertAlign w:val="superscript"/>
     </w:rPr>
   </w:style>
-  <w:style w:type="paragraph" w:styleId="814">
+  <w:style w:type="paragraph" w:styleId="822">
     <w:name w:val="endnote text"/>
-    <w:basedOn w:val="828"/>
-    <w:link w:val="815"/>
+    <w:basedOn w:val="836"/>
+    <w:link w:val="823"/>
     <w:uiPriority w:val="99"/>
     <w:semiHidden/>
     <w:unhideWhenUsed/>
@@ -17710,17 +20499,17 @@
       <w:spacing w:lineRule="auto" w:line="240" w:after="0"/>
     </w:pPr>
   </w:style>
-  <w:style w:type="character" w:styleId="815">
+  <w:style w:type="character" w:styleId="823">
     <w:name w:val="Endnote Text Char"/>
-    <w:link w:val="814"/>
+    <w:link w:val="822"/>
     <w:uiPriority w:val="99"/>
     <w:rPr>
       <w:sz w:val="20"/>
     </w:rPr>
   </w:style>
-  <w:style w:type="character" w:styleId="816">
+  <w:style w:type="character" w:styleId="824">
     <w:name w:val="endnote reference"/>
-    <w:basedOn w:val="829"/>
+    <w:basedOn w:val="837"/>
     <w:uiPriority w:val="99"/>
     <w:semiHidden/>
     <w:unhideWhenUsed/>
@@ -17728,10 +20517,10 @@
       <w:vertAlign w:val="superscript"/>
     </w:rPr>
   </w:style>
-  <w:style w:type="paragraph" w:styleId="817">
+  <w:style w:type="paragraph" w:styleId="825">
     <w:name w:val="toc 1"/>
-    <w:basedOn w:val="828"/>
-    <w:next w:val="828"/>
+    <w:basedOn w:val="836"/>
+    <w:next w:val="836"/>
     <w:uiPriority w:val="39"/>
     <w:unhideWhenUsed/>
     <w:pPr>
@@ -17739,10 +20528,10 @@
       <w:spacing w:after="57"/>
     </w:pPr>
   </w:style>
-  <w:style w:type="paragraph" w:styleId="818">
+  <w:style w:type="paragraph" w:styleId="826">
     <w:name w:val="toc 2"/>
-    <w:basedOn w:val="828"/>
-    <w:next w:val="828"/>
+    <w:basedOn w:val="836"/>
+    <w:next w:val="836"/>
     <w:uiPriority w:val="39"/>
     <w:unhideWhenUsed/>
     <w:pPr>
@@ -17750,10 +20539,10 @@
       <w:spacing w:after="57"/>
     </w:pPr>
   </w:style>
-  <w:style w:type="paragraph" w:styleId="819">
+  <w:style w:type="paragraph" w:styleId="827">
     <w:name w:val="toc 3"/>
-    <w:basedOn w:val="828"/>
-    <w:next w:val="828"/>
+    <w:basedOn w:val="836"/>
+    <w:next w:val="836"/>
     <w:uiPriority w:val="39"/>
     <w:unhideWhenUsed/>
     <w:pPr>
@@ -17761,10 +20550,10 @@
       <w:spacing w:after="57"/>
     </w:pPr>
   </w:style>
-  <w:style w:type="paragraph" w:styleId="820">
+  <w:style w:type="paragraph" w:styleId="828">
     <w:name w:val="toc 4"/>
-    <w:basedOn w:val="828"/>
-    <w:next w:val="828"/>
+    <w:basedOn w:val="836"/>
+    <w:next w:val="836"/>
     <w:uiPriority w:val="39"/>
     <w:unhideWhenUsed/>
     <w:pPr>
@@ -17772,10 +20561,10 @@
       <w:spacing w:after="57"/>
     </w:pPr>
   </w:style>
-  <w:style w:type="paragraph" w:styleId="821">
+  <w:style w:type="paragraph" w:styleId="829">
     <w:name w:val="toc 5"/>
-    <w:basedOn w:val="828"/>
-    <w:next w:val="828"/>
+    <w:basedOn w:val="836"/>
+    <w:next w:val="836"/>
     <w:uiPriority w:val="39"/>
     <w:unhideWhenUsed/>
     <w:pPr>
@@ -17783,10 +20572,10 @@
       <w:spacing w:after="57"/>
     </w:pPr>
   </w:style>
-  <w:style w:type="paragraph" w:styleId="822">
+  <w:style w:type="paragraph" w:styleId="830">
     <w:name w:val="toc 6"/>
-    <w:basedOn w:val="828"/>
-    <w:next w:val="828"/>
+    <w:basedOn w:val="836"/>
+    <w:next w:val="836"/>
     <w:uiPriority w:val="39"/>
     <w:unhideWhenUsed/>
     <w:pPr>
@@ -17794,10 +20583,10 @@
       <w:spacing w:after="57"/>
     </w:pPr>
   </w:style>
-  <w:style w:type="paragraph" w:styleId="823">
+  <w:style w:type="paragraph" w:styleId="831">
     <w:name w:val="toc 7"/>
-    <w:basedOn w:val="828"/>
-    <w:next w:val="828"/>
+    <w:basedOn w:val="836"/>
+    <w:next w:val="836"/>
     <w:uiPriority w:val="39"/>
     <w:unhideWhenUsed/>
     <w:pPr>
@@ -17805,10 +20594,10 @@
       <w:spacing w:after="57"/>
     </w:pPr>
   </w:style>
-  <w:style w:type="paragraph" w:styleId="824">
+  <w:style w:type="paragraph" w:styleId="832">
     <w:name w:val="toc 8"/>
-    <w:basedOn w:val="828"/>
-    <w:next w:val="828"/>
+    <w:basedOn w:val="836"/>
+    <w:next w:val="836"/>
     <w:uiPriority w:val="39"/>
     <w:unhideWhenUsed/>
     <w:pPr>
@@ -17816,10 +20605,10 @@
       <w:spacing w:after="57"/>
     </w:pPr>
   </w:style>
-  <w:style w:type="paragraph" w:styleId="825">
+  <w:style w:type="paragraph" w:styleId="833">
     <w:name w:val="toc 9"/>
-    <w:basedOn w:val="828"/>
-    <w:next w:val="828"/>
+    <w:basedOn w:val="836"/>
+    <w:next w:val="836"/>
     <w:uiPriority w:val="39"/>
     <w:unhideWhenUsed/>
     <w:pPr>
@@ -17827,22 +20616,22 @@
       <w:spacing w:after="57"/>
     </w:pPr>
   </w:style>
-  <w:style w:type="paragraph" w:styleId="826">
+  <w:style w:type="paragraph" w:styleId="834">
     <w:name w:val="TOC Heading"/>
     <w:uiPriority w:val="39"/>
     <w:unhideWhenUsed/>
   </w:style>
-  <w:style w:type="paragraph" w:styleId="827">
+  <w:style w:type="paragraph" w:styleId="835">
     <w:name w:val="table of figures"/>
-    <w:basedOn w:val="828"/>
-    <w:next w:val="828"/>
+    <w:basedOn w:val="836"/>
+    <w:next w:val="836"/>
     <w:uiPriority w:val="99"/>
     <w:unhideWhenUsed/>
     <w:pPr>
       <w:spacing w:after="0" w:afterAutospacing="0"/>
     </w:pPr>
   </w:style>
-  <w:style w:type="paragraph" w:styleId="828" w:default="1">
+  <w:style w:type="paragraph" w:styleId="836" w:default="1">
     <w:name w:val="Normal"/>
     <w:qFormat/>
     <w:rPr>
@@ -17856,13 +20645,13 @@
       <w:spacing w:lineRule="auto" w:line="240" w:after="0"/>
     </w:pPr>
   </w:style>
-  <w:style w:type="character" w:styleId="829" w:default="1">
+  <w:style w:type="character" w:styleId="837" w:default="1">
     <w:name w:val="Default Paragraph Font"/>
     <w:uiPriority w:val="1"/>
     <w:semiHidden/>
     <w:unhideWhenUsed/>
   </w:style>
-  <w:style w:type="table" w:styleId="830" w:default="1">
+  <w:style w:type="table" w:styleId="838" w:default="1">
     <w:name w:val="Normal Table"/>
     <w:uiPriority w:val="99"/>
     <w:semiHidden/>
@@ -17877,13 +20666,13 @@
       </w:tblCellMar>
     </w:tblPr>
   </w:style>
-  <w:style w:type="numbering" w:styleId="831" w:default="1">
+  <w:style w:type="numbering" w:styleId="839" w:default="1">
     <w:name w:val="No List"/>
     <w:uiPriority w:val="99"/>
     <w:semiHidden/>
     <w:unhideWhenUsed/>
   </w:style>
-  <w:style w:type="paragraph" w:styleId="832" w:customStyle="1">
+  <w:style w:type="paragraph" w:styleId="840" w:customStyle="1">
     <w:name w:val="Обычный1"/>
     <w:rPr>
       <w:rFonts w:ascii="Times New Roman" w:hAnsi="Times New Roman" w:cs="Times New Roman" w:eastAsia="Times New Roman"/>

--- a/huawei/лр4.docx
+++ b/huawei/лр4.docx
@@ -7472,6 +7472,7 @@
     <w:p>
       <w:pPr>
         <w:jc w:val="both"/>
+        <w:spacing w:lineRule="auto" w:line="360"/>
         <w:shd w:val="nil" w:color="000000"/>
         <w:rPr>
           <w:highlight w:val="none"/>

--- a/huawei/лр4.docx
+++ b/huawei/лр4.docx
@@ -1433,14 +1433,62 @@
         <w:spacing w:lineRule="auto" w:line="360"/>
         <w:shd w:val="nil" w:color="auto"/>
         <w:rPr>
+          <w:b/>
+          <w:sz w:val="28"/>
+        </w:rPr>
+      </w:pPr>
+      <w:r>
+        <w:br w:type="page"/>
+      </w:r>
+      <w:r>
+        <w:rPr>
+          <w:b/>
+          <w:sz w:val="28"/>
+        </w:rPr>
+      </w:r>
+      <w:r/>
+    </w:p>
+    <w:p>
+      <w:pPr>
+        <w:jc w:val="center"/>
+        <w:spacing w:lineRule="auto" w:line="360"/>
+        <w:shd w:val="nil" w:color="000000"/>
+        <w:rPr>
           <w:b w:val="false"/>
           <w:sz w:val="28"/>
           <w:highlight w:val="none"/>
         </w:rPr>
       </w:pPr>
       <w:r>
-        <w:br w:type="page"/>
-      </w:r>
+        <w:rPr>
+          <w:b/>
+          <w:sz w:val="28"/>
+          <w:highlight w:val="none"/>
+          <w:lang w:val="ru-RU"/>
+        </w:rPr>
+        <w:t xml:space="preserve">Введение</w:t>
+      </w:r>
+      <w:r>
+        <w:rPr>
+          <w:b w:val="false"/>
+          <w:sz w:val="28"/>
+          <w:highlight w:val="none"/>
+          <w:lang w:val="en-US"/>
+        </w:rPr>
+      </w:r>
+    </w:p>
+    <w:p>
+      <w:pPr>
+        <w:jc w:val="both"/>
+        <w:spacing w:lineRule="auto" w:line="360"/>
+        <w:shd w:val="nil" w:color="000000"/>
+        <w:rPr>
+          <w:b w:val="false"/>
+          <w:sz w:val="28"/>
+          <w:highlight w:val="none"/>
+          <w:lang w:val="en-US"/>
+        </w:rPr>
+      </w:pPr>
       <w:r>
         <w:rPr>
           <w:b/>
@@ -1961,7 +2009,7 @@
           <w:highlight w:val="none"/>
           <w:lang w:val="ru-RU"/>
         </w:rPr>
-        <w:t xml:space="preserve">Рисунок 1 - топология сети</w:t>
+        <w:t xml:space="preserve">Рисунок 1 - Топология сети</w:t>
       </w:r>
       <w:r>
         <w:rPr>
@@ -2156,7 +2204,7 @@
           <w:highlight w:val="none"/>
           <w:lang w:val="ru-RU"/>
         </w:rPr>
-        <w:t xml:space="preserve">Рисунок 2 - ус</w:t>
+        <w:t xml:space="preserve">Рисунок 2 - Ус</w:t>
       </w:r>
       <w:r>
         <w:rPr>
@@ -2298,7 +2346,7 @@
           <w:highlight w:val="none"/>
           <w:lang w:val="ru-RU"/>
         </w:rPr>
-        <w:t xml:space="preserve">Рисунок 3 - установка </w:t>
+        <w:t xml:space="preserve">Рисунок 3 - Установка </w:t>
       </w:r>
       <w:r>
         <w:rPr>
@@ -2381,7 +2429,7 @@
           <mc:Choice Requires="wpg">
             <w:drawing>
               <wp:inline xmlns:wp="http://schemas.openxmlformats.org/drawingml/2006/wordprocessingDrawing" distT="0" distB="0" distL="0" distR="0">
-                <wp:extent cx="6143625" cy="1114425"/>
+                <wp:extent cx="5683590" cy="1030977"/>
                 <wp:effectExtent l="0" t="0" r="0" b="0"/>
                 <wp:docPr id="6" name="" hidden="0"/>
                 <wp:cNvGraphicFramePr>
@@ -2402,9 +2450,9 @@
                         <a:stretch/>
                       </pic:blipFill>
                       <pic:spPr bwMode="auto">
-                        <a:xfrm>
+                        <a:xfrm flipH="0" flipV="0">
                           <a:off x="0" y="0"/>
-                          <a:ext cx="6143625" cy="1114425"/>
+                          <a:ext cx="5683590" cy="1030976"/>
                         </a:xfrm>
                         <a:prstGeom prst="rect">
                           <a:avLst/>
@@ -2434,7 +2482,7 @@
                   <v:f eqn="sum @10 21600 0"/>
                 </v:formulas>
               </v:shapetype>
-              <v:shape id="_x0000_i5" o:spid="_x0000_s5" type="#_x0000_t75" style="mso-wrap-distance-left:0.0pt;mso-wrap-distance-top:0.0pt;mso-wrap-distance-right:0.0pt;mso-wrap-distance-bottom:0.0pt;width:483.8pt;height:87.8pt;" stroked="false">
+              <v:shape id="_x0000_i5" o:spid="_x0000_s5" type="#_x0000_t75" style="mso-wrap-distance-left:0.0pt;mso-wrap-distance-top:0.0pt;mso-wrap-distance-right:0.0pt;mso-wrap-distance-bottom:0.0pt;width:447.5pt;height:81.2pt;" stroked="false">
                 <v:path textboxrect="0,0,0,0"/>
                 <v:imagedata r:id="rId14" o:title=""/>
               </v:shape>
@@ -2465,7 +2513,7 @@
           <w:highlight w:val="none"/>
           <w:lang w:val="ru-RU"/>
         </w:rPr>
-        <w:t xml:space="preserve">Рисунок 4 - сохранение конфигурации </w:t>
+        <w:t xml:space="preserve">Рисунок 4 - Сохранение конфигурации </w:t>
       </w:r>
       <w:r>
         <w:rPr>
@@ -2594,7 +2642,7 @@
           <w:highlight w:val="none"/>
           <w:lang w:val="ru-RU"/>
         </w:rPr>
-        <w:t xml:space="preserve">сохранение конфигурации </w:t>
+        <w:t xml:space="preserve">Сохранение конфигурации </w:t>
       </w:r>
       <w:r>
         <w:rPr>
@@ -2778,7 +2826,7 @@
         <w:rPr>
           <w:highlight w:val="none"/>
         </w:rPr>
-        <w:t xml:space="preserve">Рисунок 6 - содержимое памяти </w:t>
+        <w:t xml:space="preserve">Рисунок 6 - Содержимое памяти </w:t>
       </w:r>
       <w:r>
         <w:rPr>
@@ -2906,7 +2954,7 @@
         <w:rPr>
           <w:highlight w:val="none"/>
         </w:rPr>
-        <w:t xml:space="preserve">- содержимое памяти </w:t>
+        <w:t xml:space="preserve">- Содержимое памяти </w:t>
       </w:r>
       <w:r>
         <w:rPr>
@@ -3111,7 +3159,7 @@
           <w:highlight w:val="none"/>
           <w:lang w:val="ru-RU"/>
         </w:rPr>
-        <w:t xml:space="preserve">Рисунок 8 - включение </w:t>
+        <w:t xml:space="preserve">Рисунок 8 - Включение </w:t>
       </w:r>
       <w:r>
         <w:rPr>
@@ -3309,7 +3357,7 @@
           <w:highlight w:val="none"/>
           <w:lang w:val="ru-RU"/>
         </w:rPr>
-        <w:t xml:space="preserve">Рисунок 9 - настройка учетных данных</w:t>
+        <w:t xml:space="preserve">Рисунок 9 - Настройка учетных данных</w:t>
       </w:r>
       <w:r>
         <w:rPr>
@@ -3501,7 +3549,7 @@
           <w:highlight w:val="none"/>
           <w:lang w:val="ru-RU"/>
         </w:rPr>
-        <w:t xml:space="preserve">Рисунок 10 - подключение по </w:t>
+        <w:t xml:space="preserve">Рисунок 10 - Подключение по </w:t>
       </w:r>
       <w:r>
         <w:rPr>
@@ -3900,7 +3948,7 @@
           <w:highlight w:val="none"/>
           <w:lang w:val="ru-RU"/>
         </w:rPr>
-        <w:t xml:space="preserve">Рисунок 11 - обмен файлами по </w:t>
+        <w:t xml:space="preserve">Рисунок 11 - Обмен файлами по </w:t>
       </w:r>
       <w:r>
         <w:rPr>
@@ -4107,7 +4155,7 @@
           <w:highlight w:val="none"/>
           <w:lang w:val="ru-RU"/>
         </w:rPr>
-        <w:t xml:space="preserve">Рисунок 12 - содержимое памяти </w:t>
+        <w:t xml:space="preserve">Рисунок 12 - Содержимое памяти </w:t>
       </w:r>
       <w:r>
         <w:rPr>
@@ -4250,7 +4298,7 @@
           <w:highlight w:val="none"/>
           <w:lang w:val="ru-RU"/>
         </w:rPr>
-        <w:t xml:space="preserve"> - содержимое памяти </w:t>
+        <w:t xml:space="preserve"> - Содержимое памяти </w:t>
       </w:r>
       <w:r>
         <w:rPr>
@@ -4266,6 +4314,30 @@
         </w:rPr>
       </w:r>
       <w:r/>
+    </w:p>
+    <w:p>
+      <w:pPr>
+        <w:ind w:left="0" w:firstLine="0"/>
+        <w:jc w:val="center"/>
+        <w:spacing w:lineRule="auto" w:line="360"/>
+        <w:shd w:val="nil" w:color="000000"/>
+        <w:rPr>
+          <w:highlight w:val="none"/>
+          <w:lang w:val="en-US"/>
+        </w:rPr>
+      </w:pPr>
+      <w:r>
+        <w:rPr>
+          <w:highlight w:val="none"/>
+          <w:lang w:val="en-US"/>
+        </w:rPr>
+      </w:r>
+      <w:r>
+        <w:rPr>
+          <w:highlight w:val="none"/>
+          <w:lang w:val="en-US"/>
+        </w:rPr>
+      </w:r>
     </w:p>
     <w:p>
       <w:pPr>
@@ -4652,21 +4724,14 @@
         </w:rPr>
         <w:t xml:space="preserve">DHCP</w:t>
       </w:r>
+      <w:r>
+        <w:rPr>
+          <w:b/>
+          <w:highlight w:val="none"/>
+          <w:lang w:val="en-US"/>
+        </w:rPr>
+      </w:r>
       <w:r/>
-      <w:r>
-        <w:rPr>
-          <w:b/>
-          <w:highlight w:val="none"/>
-          <w:lang w:val="ru-RU"/>
-        </w:rPr>
-      </w:r>
-      <w:r>
-        <w:rPr>
-          <w:b/>
-          <w:highlight w:val="none"/>
-          <w:lang w:val="en-US"/>
-        </w:rPr>
-      </w:r>
     </w:p>
     <w:p>
       <w:pPr>
@@ -4702,6 +4767,7 @@
           <w:highlight w:val="none"/>
         </w:rPr>
       </w:r>
+      <w:r/>
     </w:p>
     <w:p>
       <w:pPr>
@@ -4793,13 +4859,7 @@
           <w:lang w:val="ru-RU"/>
         </w:rPr>
       </w:r>
-      <w:r>
-        <w:rPr>
-          <w:b w:val="false"/>
-          <w:highlight w:val="none"/>
-          <w:lang w:val="ru-RU"/>
-        </w:rPr>
-      </w:r>
+      <w:r/>
     </w:p>
     <w:p>
       <w:pPr>
@@ -4817,14 +4877,15 @@
           <w:highlight w:val="none"/>
           <w:lang w:val="ru-RU"/>
         </w:rPr>
-        <w:t xml:space="preserve">Рисунок 16 - топология сети</w:t>
-      </w:r>
-      <w:r>
-        <w:rPr>
-          <w:highlight w:val="none"/>
-          <w:lang w:val="ru-RU"/>
-        </w:rPr>
-      </w:r>
+        <w:t xml:space="preserve">Рисунок 16 - Топология сети</w:t>
+      </w:r>
+      <w:r>
+        <w:rPr>
+          <w:highlight w:val="none"/>
+          <w:lang w:val="ru-RU"/>
+        </w:rPr>
+      </w:r>
+      <w:r/>
     </w:p>
     <w:p>
       <w:pPr>
@@ -4876,19 +4937,9 @@
       <w:r>
         <w:rPr>
           <w:highlight w:val="none"/>
-          <w:lang w:val="ru-RU"/>
-        </w:rPr>
-      </w:r>
-      <w:r>
-        <w:rPr>
-          <w:highlight w:val="none"/>
-        </w:rPr>
-      </w:r>
-      <w:r>
-        <w:rPr>
-          <w:highlight w:val="none"/>
-        </w:rPr>
-      </w:r>
+        </w:rPr>
+      </w:r>
+      <w:r/>
     </w:p>
     <w:p>
       <w:pPr>
@@ -4979,12 +5030,7 @@
           <w:lang w:val="ru-RU"/>
         </w:rPr>
       </w:r>
-      <w:r>
-        <w:rPr>
-          <w:highlight w:val="none"/>
-          <w:lang w:val="ru-RU"/>
-        </w:rPr>
-      </w:r>
+      <w:r/>
     </w:p>
     <w:p>
       <w:pPr>
@@ -5002,7 +5048,7 @@
           <w:highlight w:val="none"/>
           <w:lang w:val="ru-RU"/>
         </w:rPr>
-        <w:t xml:space="preserve">Рисунок 17 - настройка </w:t>
+        <w:t xml:space="preserve">Рисунок 17 - Настройка </w:t>
       </w:r>
       <w:r>
         <w:rPr>
@@ -5031,6 +5077,7 @@
           <w:lang w:val="ru-RU"/>
         </w:rPr>
       </w:r>
+      <w:r/>
     </w:p>
     <w:p>
       <w:pPr>
@@ -5088,19 +5135,9 @@
       <w:r>
         <w:rPr>
           <w:highlight w:val="none"/>
-          <w:lang w:val="ru-RU"/>
-        </w:rPr>
-      </w:r>
-      <w:r>
-        <w:rPr>
-          <w:highlight w:val="none"/>
-        </w:rPr>
-      </w:r>
-      <w:r>
-        <w:rPr>
-          <w:highlight w:val="none"/>
-        </w:rPr>
-      </w:r>
+        </w:rPr>
+      </w:r>
+      <w:r/>
     </w:p>
     <w:p>
       <w:pPr>
@@ -5191,12 +5228,7 @@
           <w:lang w:val="ru-RU"/>
         </w:rPr>
       </w:r>
-      <w:r>
-        <w:rPr>
-          <w:highlight w:val="none"/>
-          <w:lang w:val="ru-RU"/>
-        </w:rPr>
-      </w:r>
+      <w:r/>
     </w:p>
     <w:p>
       <w:pPr>
@@ -5214,7 +5246,7 @@
           <w:highlight w:val="none"/>
           <w:lang w:val="ru-RU"/>
         </w:rPr>
-        <w:t xml:space="preserve">Рисунок 18 - включение </w:t>
+        <w:t xml:space="preserve">Рисунок 18 - Включение </w:t>
       </w:r>
       <w:r>
         <w:rPr>
@@ -5229,6 +5261,7 @@
           <w:lang w:val="ru-RU"/>
         </w:rPr>
       </w:r>
+      <w:r/>
     </w:p>
     <w:p>
       <w:pPr>
@@ -5311,6 +5344,7 @@
           <w:lang w:val="ru-RU"/>
         </w:rPr>
       </w:r>
+      <w:r/>
     </w:p>
     <w:p>
       <w:pPr>
@@ -5333,6 +5367,7 @@
           <w:highlight w:val="none"/>
         </w:rPr>
       </w:r>
+      <w:r/>
     </w:p>
     <w:p>
       <w:pPr>
@@ -5373,13 +5408,13 @@
                       </pic:nvPicPr>
                       <pic:blipFill>
                         <a:blip r:embed="rId28"/>
-                        <a:srcRect l="0" t="0" r="1939" b="70842"/>
+                        <a:srcRect l="0" t="0" r="1938" b="70842"/>
                         <a:stretch/>
                       </pic:blipFill>
                       <pic:spPr bwMode="auto">
                         <a:xfrm flipH="0" flipV="0">
                           <a:off x="0" y="0"/>
-                          <a:ext cx="4959689" cy="447134"/>
+                          <a:ext cx="4959688" cy="447134"/>
                         </a:xfrm>
                         <a:prstGeom prst="rect">
                           <a:avLst/>
@@ -5423,12 +5458,7 @@
           <w:lang w:val="ru-RU"/>
         </w:rPr>
       </w:r>
-      <w:r>
-        <w:rPr>
-          <w:highlight w:val="none"/>
-          <w:lang w:val="ru-RU"/>
-        </w:rPr>
-      </w:r>
+      <w:r/>
     </w:p>
     <w:p>
       <w:pPr>
@@ -5446,14 +5476,15 @@
           <w:highlight w:val="none"/>
           <w:lang w:val="ru-RU"/>
         </w:rPr>
-        <w:t xml:space="preserve">Рисунок 19 - настройка интерфейса</w:t>
-      </w:r>
-      <w:r>
-        <w:rPr>
-          <w:highlight w:val="none"/>
-          <w:lang w:val="ru-RU"/>
-        </w:rPr>
-      </w:r>
+        <w:t xml:space="preserve">Рисунок 19 - Настройка интерфейса</w:t>
+      </w:r>
+      <w:r>
+        <w:rPr>
+          <w:highlight w:val="none"/>
+          <w:lang w:val="ru-RU"/>
+        </w:rPr>
+      </w:r>
+      <w:r/>
     </w:p>
     <w:p>
       <w:pPr>
@@ -5477,19 +5508,9 @@
       <w:r>
         <w:rPr>
           <w:highlight w:val="none"/>
-          <w:lang w:val="ru-RU"/>
-        </w:rPr>
-      </w:r>
-      <w:r>
-        <w:rPr>
-          <w:highlight w:val="none"/>
-        </w:rPr>
-      </w:r>
-      <w:r>
-        <w:rPr>
-          <w:highlight w:val="none"/>
-        </w:rPr>
-      </w:r>
+        </w:rPr>
+      </w:r>
+      <w:r/>
     </w:p>
     <w:p>
       <w:pPr>
@@ -5530,7 +5551,7 @@
                       </pic:nvPicPr>
                       <pic:blipFill>
                         <a:blip r:embed="rId28"/>
-                        <a:srcRect l="0" t="28991" r="13427" b="1644"/>
+                        <a:srcRect l="0" t="28991" r="13426" b="1644"/>
                         <a:stretch/>
                       </pic:blipFill>
                       <pic:spPr bwMode="auto">
@@ -5580,12 +5601,7 @@
           <w:lang w:val="ru-RU"/>
         </w:rPr>
       </w:r>
-      <w:r>
-        <w:rPr>
-          <w:highlight w:val="none"/>
-          <w:lang w:val="ru-RU"/>
-        </w:rPr>
-      </w:r>
+      <w:r/>
     </w:p>
     <w:p>
       <w:pPr>
@@ -5603,14 +5619,15 @@
           <w:highlight w:val="none"/>
           <w:lang w:val="ru-RU"/>
         </w:rPr>
-        <w:t xml:space="preserve">Рисунок 20 - работа с глобальным пулом адресов</w:t>
-      </w:r>
-      <w:r>
-        <w:rPr>
-          <w:highlight w:val="none"/>
-          <w:lang w:val="ru-RU"/>
-        </w:rPr>
-      </w:r>
+        <w:t xml:space="preserve">Рисунок 20 - Работа с глобальным пулом адресов</w:t>
+      </w:r>
+      <w:r>
+        <w:rPr>
+          <w:highlight w:val="none"/>
+          <w:lang w:val="ru-RU"/>
+        </w:rPr>
+      </w:r>
+      <w:r/>
     </w:p>
     <w:p>
       <w:pPr>
@@ -5679,6 +5696,7 @@
           <w:lang w:val="ru-RU"/>
         </w:rPr>
       </w:r>
+      <w:r/>
     </w:p>
     <w:p>
       <w:pPr>
@@ -5768,12 +5786,7 @@
           <w:lang w:val="ru-RU"/>
         </w:rPr>
       </w:r>
-      <w:r>
-        <w:rPr>
-          <w:highlight w:val="none"/>
-          <w:lang w:val="ru-RU"/>
-        </w:rPr>
-      </w:r>
+      <w:r/>
     </w:p>
     <w:p>
       <w:pPr>
@@ -5791,7 +5804,7 @@
           <w:highlight w:val="none"/>
           <w:lang w:val="ru-RU"/>
         </w:rPr>
-        <w:t xml:space="preserve">Рисунок 21 - привязка </w:t>
+        <w:t xml:space="preserve">Рисунок 21 - Привязка </w:t>
       </w:r>
       <w:r>
         <w:rPr>
@@ -5827,6 +5840,7 @@
           <w:lang w:val="ru-RU"/>
         </w:rPr>
       </w:r>
+      <w:r/>
     </w:p>
     <w:p>
       <w:pPr>
@@ -5881,6 +5895,7 @@
           <w:lang w:val="ru-RU"/>
         </w:rPr>
       </w:r>
+      <w:r/>
     </w:p>
     <w:p>
       <w:pPr>
@@ -5970,12 +5985,7 @@
           <w:lang w:val="ru-RU"/>
         </w:rPr>
       </w:r>
-      <w:r>
-        <w:rPr>
-          <w:highlight w:val="none"/>
-          <w:lang w:val="ru-RU"/>
-        </w:rPr>
-      </w:r>
+      <w:r/>
     </w:p>
     <w:p>
       <w:pPr>
@@ -5993,20 +6003,15 @@
           <w:highlight w:val="none"/>
           <w:lang w:val="ru-RU"/>
         </w:rPr>
-        <w:t xml:space="preserve">Рисунок 22 - выбор пула адресов</w:t>
-      </w:r>
-      <w:r>
-        <w:rPr>
-          <w:highlight w:val="none"/>
-          <w:lang w:val="ru-RU"/>
-        </w:rPr>
-      </w:r>
-      <w:r>
-        <w:rPr>
-          <w:highlight w:val="none"/>
-          <w:lang w:val="ru-RU"/>
-        </w:rPr>
-      </w:r>
+        <w:t xml:space="preserve">Рисунок 22 - Выбор пула адресов</w:t>
+      </w:r>
+      <w:r>
+        <w:rPr>
+          <w:highlight w:val="none"/>
+          <w:lang w:val="ru-RU"/>
+        </w:rPr>
+      </w:r>
+      <w:r/>
     </w:p>
     <w:p>
       <w:pPr>
@@ -6058,19 +6063,9 @@
       <w:r>
         <w:rPr>
           <w:highlight w:val="none"/>
-          <w:lang w:val="ru-RU"/>
-        </w:rPr>
-      </w:r>
-      <w:r>
-        <w:rPr>
-          <w:highlight w:val="none"/>
-        </w:rPr>
-      </w:r>
-      <w:r>
-        <w:rPr>
-          <w:highlight w:val="none"/>
-        </w:rPr>
-      </w:r>
+        </w:rPr>
+      </w:r>
+      <w:r/>
     </w:p>
     <w:p>
       <w:pPr>
@@ -6161,12 +6156,7 @@
           <w:lang w:val="ru-RU"/>
         </w:rPr>
       </w:r>
-      <w:r>
-        <w:rPr>
-          <w:highlight w:val="none"/>
-          <w:lang w:val="ru-RU"/>
-        </w:rPr>
-      </w:r>
+      <w:r/>
     </w:p>
     <w:p>
       <w:pPr>
@@ -6184,7 +6174,7 @@
           <w:highlight w:val="none"/>
           <w:lang w:val="ru-RU"/>
         </w:rPr>
-        <w:t xml:space="preserve">Рисунок 23 - получение </w:t>
+        <w:t xml:space="preserve">Рисунок 23 - Получение </w:t>
       </w:r>
       <w:r>
         <w:rPr>
@@ -6206,6 +6196,7 @@
           <w:lang w:val="ru-RU"/>
         </w:rPr>
       </w:r>
+      <w:r/>
     </w:p>
     <w:p>
       <w:pPr>
@@ -6323,23 +6314,12 @@
           <w:lang w:val="ru-RU"/>
         </w:rPr>
       </w:r>
-      <w:r>
-        <w:rPr>
-          <w:highlight w:val="none"/>
-          <w:lang w:val="ru-RU"/>
-        </w:rPr>
-      </w:r>
-      <w:r>
-        <w:rPr>
-          <w:highlight w:val="none"/>
-          <w:lang w:val="ru-RU"/>
-        </w:rPr>
-      </w:r>
+      <w:r/>
     </w:p>
     <w:p>
       <w:pPr>
         <w:jc w:val="center"/>
-        <w:shd w:val="nil"/>
+        <w:shd w:val="nil" w:color="auto"/>
         <w:rPr>
           <w:highlight w:val="none"/>
           <w:lang w:val="ru-RU"/>
@@ -6440,7 +6420,7 @@
           <w:highlight w:val="none"/>
           <w:lang w:val="ru-RU"/>
         </w:rPr>
-        <w:t xml:space="preserve">Рисунок 24 - настройки </w:t>
+        <w:t xml:space="preserve">Рисунок 24 - Настройки </w:t>
       </w:r>
       <w:r>
         <w:rPr>
@@ -6453,7 +6433,7 @@
     </w:p>
     <w:p>
       <w:pPr>
-        <w:shd w:val="nil"/>
+        <w:shd w:val="nil" w:color="auto"/>
         <w:rPr>
           <w:highlight w:val="none"/>
           <w:lang w:val="ru-RU"/>
@@ -6472,6 +6452,7 @@
           <w:lang w:val="ru-RU"/>
         </w:rPr>
       </w:r>
+      <w:r/>
     </w:p>
     <w:p>
       <w:pPr>
@@ -6577,7 +6558,7 @@
           <w:highlight w:val="none"/>
           <w:lang w:val="ru-RU"/>
         </w:rPr>
-        <w:t xml:space="preserve">Рисунок 25 - настройки </w:t>
+        <w:t xml:space="preserve">Рисунок 25 - Настройки </w:t>
       </w:r>
       <w:r>
         <w:rPr>
@@ -6697,7 +6678,7 @@
           <w:highlight w:val="none"/>
           <w:lang w:val="ru-RU"/>
         </w:rPr>
-        <w:t xml:space="preserve">Рисунок 26 - настройки </w:t>
+        <w:t xml:space="preserve">Рисунок 26 - Настройки </w:t>
       </w:r>
       <w:r>
         <w:rPr>
@@ -6710,7 +6691,7 @@
     </w:p>
     <w:p>
       <w:pPr>
-        <w:shd w:val="nil"/>
+        <w:shd w:val="nil" w:color="auto"/>
         <w:rPr>
           <w:highlight w:val="none"/>
           <w:lang w:val="ru-RU"/>
@@ -6729,6 +6710,7 @@
           <w:lang w:val="ru-RU"/>
         </w:rPr>
       </w:r>
+      <w:r/>
     </w:p>
     <w:p>
       <w:pPr>
@@ -6786,18 +6768,12 @@
     </w:p>
     <w:p>
       <w:pPr>
-        <w:shd w:val="nil"/>
-        <w:rPr>
-          <w:highlight w:val="none"/>
-          <w:lang w:val="ru-RU"/>
-        </w:rPr>
-      </w:pPr>
-      <w:r>
-        <w:rPr>
-          <w:highlight w:val="none"/>
-          <w:lang w:val="ru-RU"/>
-        </w:rPr>
-      </w:r>
+        <w:shd w:val="nil" w:color="auto"/>
+        <w:rPr>
+          <w:highlight w:val="none"/>
+          <w:lang w:val="ru-RU"/>
+        </w:rPr>
+      </w:pPr>
       <w:r>
         <w:rPr>
           <w:highlight w:val="none"/>
@@ -6892,7 +6868,7 @@
           <w:highlight w:val="none"/>
           <w:lang w:val="ru-RU"/>
         </w:rPr>
-        <w:t xml:space="preserve">Рисунок 27 - настройки глобального пула</w:t>
+        <w:t xml:space="preserve">Рисунок 27 - Настройки глобального пула</w:t>
       </w:r>
       <w:r/>
     </w:p>
@@ -6999,7 +6975,7 @@
           <w:highlight w:val="none"/>
           <w:lang w:val="ru-RU"/>
         </w:rPr>
-        <w:t xml:space="preserve">Рисунок 28 - настройки пула адресов на интерфейсе</w:t>
+        <w:t xml:space="preserve">Рисунок 28 - Настройки пула адресов на интерфейсе</w:t>
       </w:r>
       <w:r/>
     </w:p>
@@ -7025,6 +7001,7 @@
           <w:lang w:val="ru-RU"/>
         </w:rPr>
       </w:r>
+      <w:r/>
     </w:p>
     <w:p>
       <w:pPr>
@@ -7168,7 +7145,7 @@
           <w:highlight w:val="none"/>
           <w:lang w:val="ru-RU"/>
         </w:rPr>
-        <w:t xml:space="preserve">Рисунок 29 - конфигурация </w:t>
+        <w:t xml:space="preserve">Рисунок 29 - Конфигурация </w:t>
       </w:r>
       <w:r>
         <w:rPr>
@@ -7181,7 +7158,7 @@
     </w:p>
     <w:p>
       <w:pPr>
-        <w:shd w:val="nil"/>
+        <w:shd w:val="nil" w:color="auto"/>
         <w:rPr>
           <w:highlight w:val="none"/>
           <w:lang w:val="ru-RU"/>
@@ -7200,6 +7177,7 @@
           <w:lang w:val="ru-RU"/>
         </w:rPr>
       </w:r>
+      <w:r/>
     </w:p>
     <w:p>
       <w:pPr>
@@ -7285,21 +7263,10 @@
       <w:r>
         <w:rPr>
           <w:highlight w:val="none"/>
-          <w:lang w:val="en-US"/>
-        </w:rPr>
-      </w:r>
-      <w:r>
-        <w:rPr>
-          <w:highlight w:val="none"/>
-          <w:lang w:val="ru-RU"/>
-        </w:rPr>
-      </w:r>
-      <w:r>
-        <w:rPr>
-          <w:highlight w:val="none"/>
-          <w:lang w:val="ru-RU"/>
-        </w:rPr>
-      </w:r>
+          <w:lang w:val="ru-RU"/>
+        </w:rPr>
+      </w:r>
+      <w:r/>
     </w:p>
     <w:p>
       <w:pPr>
@@ -7316,7 +7283,7 @@
           <w:highlight w:val="none"/>
           <w:lang w:val="ru-RU"/>
         </w:rPr>
-        <w:t xml:space="preserve">Рисунок 30 - конфигурация </w:t>
+        <w:t xml:space="preserve">Рисунок 30 - Конфигурация </w:t>
       </w:r>
       <w:r>
         <w:rPr>
@@ -7331,11 +7298,12 @@
           <w:lang w:val="ru-RU"/>
         </w:rPr>
       </w:r>
+      <w:r/>
     </w:p>
     <w:p>
       <w:pPr>
         <w:jc w:val="center"/>
-        <w:shd w:val="nil"/>
+        <w:shd w:val="nil" w:color="auto"/>
       </w:pPr>
       <w:r>
         <w:rPr>
@@ -7425,7 +7393,7 @@
           <w:highlight w:val="none"/>
           <w:lang w:val="ru-RU"/>
         </w:rPr>
-        <w:t xml:space="preserve">Рисунок 31 - конфигурация </w:t>
+        <w:t xml:space="preserve">Рисунок 31 - Конфигурация </w:t>
       </w:r>
       <w:r>
         <w:rPr>
@@ -7440,12 +7408,7 @@
           <w:lang w:val="ru-RU"/>
         </w:rPr>
       </w:r>
-      <w:r>
-        <w:rPr>
-          <w:highlight w:val="none"/>
-          <w:lang w:val="ru-RU"/>
-        </w:rPr>
-      </w:r>
+      <w:r/>
     </w:p>
     <w:p>
       <w:pPr>
@@ -7468,6 +7431,7 @@
           <w:lang w:val="ru-RU"/>
         </w:rPr>
       </w:r>
+      <w:r/>
     </w:p>
     <w:p>
       <w:pPr>
@@ -7555,6 +7519,7 @@
           <w:lang w:val="ru-RU"/>
         </w:rPr>
       </w:r>
+      <w:r/>
     </w:p>
     <w:sectPr>
       <w:footnotePr/>
